--- a/help/User-Guide-SSB-Retuning-Automations-v0.7.2.docx
+++ b/help/User-Guide-SSB-Retuning-Automations-v0.7.2.docx
@@ -506,6 +506,22 @@
         <w:br w:type="page"/>
       </w:r>
     </w:p>
+    <w:p>
+      <w:pPr>
+        <w:pStyle w:val="Heading1"/>
+      </w:pPr>
+      <w:bookmarkStart w:id="6" w:name="_Toc221940703"/>
+      <w:bookmarkEnd w:id="3"/>
+      <w:bookmarkEnd w:id="4"/>
+      <w:bookmarkEnd w:id="5"/>
+      <w:r>
+        <w:lastRenderedPageBreak/>
+        <w:t>Heading 1</w:t>
+      </w:r>
+      <w:bookmarkEnd w:id="6"/>
+    </w:p>
+    <w:p/>
+    <w:p/>
     <w:p>
       <w:pPr>
         <w:pStyle w:val="Title"/>
@@ -4305,7 +4321,7 @@
                 <w:pStyle w:val="Documentinfo"/>
               </w:pPr>
               <w:r>
-                <w:t>2026-02-14</w:t>
+                <w:t>2026-02-15</w:t>
               </w:r>
             </w:p>
           </w:sdtContent>

--- a/help/User-Guide-SSB-Retuning-Automations-v0.7.2.docx
+++ b/help/User-Guide-SSB-Retuning-Automations-v0.7.2.docx
@@ -15,7 +15,7 @@
           <w:noProof/>
         </w:rPr>
         <w:drawing>
-          <wp:inline distT="0" distB="0" distL="0" distR="0" wp14:anchorId="6B3A6BCA" wp14:editId="65B8DB18">
+          <wp:inline distT="0" distB="0" distL="0" distR="0" wp14:anchorId="623E2C6E" wp14:editId="063B6FC6">
             <wp:extent cx="4919240" cy="4352081"/>
             <wp:effectExtent l="0" t="0" r="0" b="0"/>
             <wp:docPr id="10" name="Picture 9" descr="A colorful logo with text&#10;&#10;AI-generated content may be incorrect.">
@@ -168,7 +168,7 @@
             </w:rPr>
             <w:fldChar w:fldCharType="separate"/>
           </w:r>
-          <w:hyperlink w:anchor="_Toc221940703" w:history="1">
+          <w:hyperlink w:anchor="_Toc222099003" w:history="1">
             <w:r>
               <w:rPr>
                 <w:rStyle w:val="Hyperlink"/>
@@ -193,7 +193,7 @@
                 <w:rStyle w:val="Hyperlink"/>
                 <w:noProof/>
               </w:rPr>
-              <w:t>Heading 1</w:t>
+              <w:t>Tool overview</w:t>
             </w:r>
             <w:r>
               <w:rPr>
@@ -214,7 +214,7 @@
                 <w:noProof/>
                 <w:webHidden/>
               </w:rPr>
-              <w:instrText xml:space="preserve"> PAGEREF _Toc221940703 \h </w:instrText>
+              <w:instrText xml:space="preserve"> PAGEREF _Toc222099003 \h </w:instrText>
             </w:r>
             <w:r>
               <w:rPr>
@@ -235,6 +235,4158 @@
                 <w:webHidden/>
               </w:rPr>
               <w:t>4</w:t>
+            </w:r>
+            <w:r>
+              <w:rPr>
+                <w:noProof/>
+                <w:webHidden/>
+              </w:rPr>
+              <w:fldChar w:fldCharType="end"/>
+            </w:r>
+          </w:hyperlink>
+        </w:p>
+        <w:p>
+          <w:pPr>
+            <w:pStyle w:val="TOC1"/>
+            <w:rPr>
+              <w:rFonts w:asciiTheme="minorHAnsi" w:eastAsiaTheme="minorEastAsia" w:hAnsiTheme="minorHAnsi" w:cstheme="minorBidi"/>
+              <w:b w:val="0"/>
+              <w:noProof/>
+              <w:kern w:val="2"/>
+              <w:sz w:val="24"/>
+              <w:szCs w:val="24"/>
+              <w14:ligatures w14:val="standardContextual"/>
+            </w:rPr>
+          </w:pPr>
+          <w:hyperlink w:anchor="_Toc222099004" w:history="1">
+            <w:r>
+              <w:rPr>
+                <w:rStyle w:val="Hyperlink"/>
+                <w:noProof/>
+              </w:rPr>
+              <w:t>2</w:t>
+            </w:r>
+            <w:r>
+              <w:rPr>
+                <w:rFonts w:asciiTheme="minorHAnsi" w:eastAsiaTheme="minorEastAsia" w:hAnsiTheme="minorHAnsi" w:cstheme="minorBidi"/>
+                <w:b w:val="0"/>
+                <w:noProof/>
+                <w:kern w:val="2"/>
+                <w:sz w:val="24"/>
+                <w:szCs w:val="24"/>
+                <w14:ligatures w14:val="standardContextual"/>
+              </w:rPr>
+              <w:tab/>
+            </w:r>
+            <w:r>
+              <w:rPr>
+                <w:rStyle w:val="Hyperlink"/>
+                <w:noProof/>
+              </w:rPr>
+              <w:t>Repository technical architecture</w:t>
+            </w:r>
+            <w:r>
+              <w:rPr>
+                <w:noProof/>
+                <w:webHidden/>
+              </w:rPr>
+              <w:tab/>
+            </w:r>
+            <w:r>
+              <w:rPr>
+                <w:noProof/>
+                <w:webHidden/>
+              </w:rPr>
+              <w:fldChar w:fldCharType="begin"/>
+            </w:r>
+            <w:r>
+              <w:rPr>
+                <w:noProof/>
+                <w:webHidden/>
+              </w:rPr>
+              <w:instrText xml:space="preserve"> PAGEREF _Toc222099004 \h </w:instrText>
+            </w:r>
+            <w:r>
+              <w:rPr>
+                <w:noProof/>
+                <w:webHidden/>
+              </w:rPr>
+            </w:r>
+            <w:r>
+              <w:rPr>
+                <w:noProof/>
+                <w:webHidden/>
+              </w:rPr>
+              <w:fldChar w:fldCharType="separate"/>
+            </w:r>
+            <w:r>
+              <w:rPr>
+                <w:noProof/>
+                <w:webHidden/>
+              </w:rPr>
+              <w:t>5</w:t>
+            </w:r>
+            <w:r>
+              <w:rPr>
+                <w:noProof/>
+                <w:webHidden/>
+              </w:rPr>
+              <w:fldChar w:fldCharType="end"/>
+            </w:r>
+          </w:hyperlink>
+        </w:p>
+        <w:p>
+          <w:pPr>
+            <w:pStyle w:val="TOC2"/>
+            <w:rPr>
+              <w:rFonts w:asciiTheme="minorHAnsi" w:eastAsiaTheme="minorEastAsia" w:hAnsiTheme="minorHAnsi" w:cstheme="minorBidi"/>
+              <w:noProof/>
+              <w:kern w:val="2"/>
+              <w:sz w:val="24"/>
+              <w:szCs w:val="24"/>
+              <w14:ligatures w14:val="standardContextual"/>
+            </w:rPr>
+          </w:pPr>
+          <w:hyperlink w:anchor="_Toc222099005" w:history="1">
+            <w:r>
+              <w:rPr>
+                <w:rStyle w:val="Hyperlink"/>
+                <w:noProof/>
+              </w:rPr>
+              <w:t>2.1</w:t>
+            </w:r>
+            <w:r>
+              <w:rPr>
+                <w:rFonts w:asciiTheme="minorHAnsi" w:eastAsiaTheme="minorEastAsia" w:hAnsiTheme="minorHAnsi" w:cstheme="minorBidi"/>
+                <w:noProof/>
+                <w:kern w:val="2"/>
+                <w:sz w:val="24"/>
+                <w:szCs w:val="24"/>
+                <w14:ligatures w14:val="standardContextual"/>
+              </w:rPr>
+              <w:tab/>
+            </w:r>
+            <w:r>
+              <w:rPr>
+                <w:rStyle w:val="Hyperlink"/>
+                <w:noProof/>
+              </w:rPr>
+              <w:t>Main files</w:t>
+            </w:r>
+            <w:r>
+              <w:rPr>
+                <w:noProof/>
+                <w:webHidden/>
+              </w:rPr>
+              <w:tab/>
+            </w:r>
+            <w:r>
+              <w:rPr>
+                <w:noProof/>
+                <w:webHidden/>
+              </w:rPr>
+              <w:fldChar w:fldCharType="begin"/>
+            </w:r>
+            <w:r>
+              <w:rPr>
+                <w:noProof/>
+                <w:webHidden/>
+              </w:rPr>
+              <w:instrText xml:space="preserve"> PAGEREF _Toc222099005 \h </w:instrText>
+            </w:r>
+            <w:r>
+              <w:rPr>
+                <w:noProof/>
+                <w:webHidden/>
+              </w:rPr>
+            </w:r>
+            <w:r>
+              <w:rPr>
+                <w:noProof/>
+                <w:webHidden/>
+              </w:rPr>
+              <w:fldChar w:fldCharType="separate"/>
+            </w:r>
+            <w:r>
+              <w:rPr>
+                <w:noProof/>
+                <w:webHidden/>
+              </w:rPr>
+              <w:t>5</w:t>
+            </w:r>
+            <w:r>
+              <w:rPr>
+                <w:noProof/>
+                <w:webHidden/>
+              </w:rPr>
+              <w:fldChar w:fldCharType="end"/>
+            </w:r>
+          </w:hyperlink>
+        </w:p>
+        <w:p>
+          <w:pPr>
+            <w:pStyle w:val="TOC3"/>
+            <w:rPr>
+              <w:rFonts w:asciiTheme="minorHAnsi" w:eastAsiaTheme="minorEastAsia" w:hAnsiTheme="minorHAnsi" w:cstheme="minorBidi"/>
+              <w:noProof/>
+              <w:kern w:val="2"/>
+              <w:sz w:val="24"/>
+              <w:szCs w:val="24"/>
+              <w14:ligatures w14:val="standardContextual"/>
+            </w:rPr>
+          </w:pPr>
+          <w:hyperlink w:anchor="_Toc222099006" w:history="1">
+            <w:r>
+              <w:rPr>
+                <w:rStyle w:val="Hyperlink"/>
+                <w:noProof/>
+              </w:rPr>
+              <w:t>2.1.1</w:t>
+            </w:r>
+            <w:r>
+              <w:rPr>
+                <w:rFonts w:asciiTheme="minorHAnsi" w:eastAsiaTheme="minorEastAsia" w:hAnsiTheme="minorHAnsi" w:cstheme="minorBidi"/>
+                <w:noProof/>
+                <w:kern w:val="2"/>
+                <w:sz w:val="24"/>
+                <w:szCs w:val="24"/>
+                <w14:ligatures w14:val="standardContextual"/>
+              </w:rPr>
+              <w:tab/>
+            </w:r>
+            <w:r>
+              <w:rPr>
+                <w:rStyle w:val="Hyperlink"/>
+                <w:noProof/>
+              </w:rPr>
+              <w:t>Orchestration core</w:t>
+            </w:r>
+            <w:r>
+              <w:rPr>
+                <w:noProof/>
+                <w:webHidden/>
+              </w:rPr>
+              <w:tab/>
+            </w:r>
+            <w:r>
+              <w:rPr>
+                <w:noProof/>
+                <w:webHidden/>
+              </w:rPr>
+              <w:fldChar w:fldCharType="begin"/>
+            </w:r>
+            <w:r>
+              <w:rPr>
+                <w:noProof/>
+                <w:webHidden/>
+              </w:rPr>
+              <w:instrText xml:space="preserve"> PAGEREF _Toc222099006 \h </w:instrText>
+            </w:r>
+            <w:r>
+              <w:rPr>
+                <w:noProof/>
+                <w:webHidden/>
+              </w:rPr>
+            </w:r>
+            <w:r>
+              <w:rPr>
+                <w:noProof/>
+                <w:webHidden/>
+              </w:rPr>
+              <w:fldChar w:fldCharType="separate"/>
+            </w:r>
+            <w:r>
+              <w:rPr>
+                <w:noProof/>
+                <w:webHidden/>
+              </w:rPr>
+              <w:t>5</w:t>
+            </w:r>
+            <w:r>
+              <w:rPr>
+                <w:noProof/>
+                <w:webHidden/>
+              </w:rPr>
+              <w:fldChar w:fldCharType="end"/>
+            </w:r>
+          </w:hyperlink>
+        </w:p>
+        <w:p>
+          <w:pPr>
+            <w:pStyle w:val="TOC3"/>
+            <w:rPr>
+              <w:rFonts w:asciiTheme="minorHAnsi" w:eastAsiaTheme="minorEastAsia" w:hAnsiTheme="minorHAnsi" w:cstheme="minorBidi"/>
+              <w:noProof/>
+              <w:kern w:val="2"/>
+              <w:sz w:val="24"/>
+              <w:szCs w:val="24"/>
+              <w14:ligatures w14:val="standardContextual"/>
+            </w:rPr>
+          </w:pPr>
+          <w:hyperlink w:anchor="_Toc222099007" w:history="1">
+            <w:r>
+              <w:rPr>
+                <w:rStyle w:val="Hyperlink"/>
+                <w:noProof/>
+              </w:rPr>
+              <w:t>2.1.2</w:t>
+            </w:r>
+            <w:r>
+              <w:rPr>
+                <w:rFonts w:asciiTheme="minorHAnsi" w:eastAsiaTheme="minorEastAsia" w:hAnsiTheme="minorHAnsi" w:cstheme="minorBidi"/>
+                <w:noProof/>
+                <w:kern w:val="2"/>
+                <w:sz w:val="24"/>
+                <w:szCs w:val="24"/>
+                <w14:ligatures w14:val="standardContextual"/>
+              </w:rPr>
+              <w:tab/>
+            </w:r>
+            <w:r>
+              <w:rPr>
+                <w:rStyle w:val="Hyperlink"/>
+                <w:noProof/>
+              </w:rPr>
+              <w:t>Main modules files</w:t>
+            </w:r>
+            <w:r>
+              <w:rPr>
+                <w:noProof/>
+                <w:webHidden/>
+              </w:rPr>
+              <w:tab/>
+            </w:r>
+            <w:r>
+              <w:rPr>
+                <w:noProof/>
+                <w:webHidden/>
+              </w:rPr>
+              <w:fldChar w:fldCharType="begin"/>
+            </w:r>
+            <w:r>
+              <w:rPr>
+                <w:noProof/>
+                <w:webHidden/>
+              </w:rPr>
+              <w:instrText xml:space="preserve"> PAGEREF _Toc222099007 \h </w:instrText>
+            </w:r>
+            <w:r>
+              <w:rPr>
+                <w:noProof/>
+                <w:webHidden/>
+              </w:rPr>
+            </w:r>
+            <w:r>
+              <w:rPr>
+                <w:noProof/>
+                <w:webHidden/>
+              </w:rPr>
+              <w:fldChar w:fldCharType="separate"/>
+            </w:r>
+            <w:r>
+              <w:rPr>
+                <w:noProof/>
+                <w:webHidden/>
+              </w:rPr>
+              <w:t>5</w:t>
+            </w:r>
+            <w:r>
+              <w:rPr>
+                <w:noProof/>
+                <w:webHidden/>
+              </w:rPr>
+              <w:fldChar w:fldCharType="end"/>
+            </w:r>
+          </w:hyperlink>
+        </w:p>
+        <w:p>
+          <w:pPr>
+            <w:pStyle w:val="TOC3"/>
+            <w:rPr>
+              <w:rFonts w:asciiTheme="minorHAnsi" w:eastAsiaTheme="minorEastAsia" w:hAnsiTheme="minorHAnsi" w:cstheme="minorBidi"/>
+              <w:noProof/>
+              <w:kern w:val="2"/>
+              <w:sz w:val="24"/>
+              <w:szCs w:val="24"/>
+              <w14:ligatures w14:val="standardContextual"/>
+            </w:rPr>
+          </w:pPr>
+          <w:hyperlink w:anchor="_Toc222099008" w:history="1">
+            <w:r>
+              <w:rPr>
+                <w:rStyle w:val="Hyperlink"/>
+                <w:noProof/>
+              </w:rPr>
+              <w:t>2.1.3</w:t>
+            </w:r>
+            <w:r>
+              <w:rPr>
+                <w:rFonts w:asciiTheme="minorHAnsi" w:eastAsiaTheme="minorEastAsia" w:hAnsiTheme="minorHAnsi" w:cstheme="minorBidi"/>
+                <w:noProof/>
+                <w:kern w:val="2"/>
+                <w:sz w:val="24"/>
+                <w:szCs w:val="24"/>
+                <w14:ligatures w14:val="standardContextual"/>
+              </w:rPr>
+              <w:tab/>
+            </w:r>
+            <w:r>
+              <w:rPr>
+                <w:rStyle w:val="Hyperlink"/>
+                <w:noProof/>
+              </w:rPr>
+              <w:t>Common layer and utilities</w:t>
+            </w:r>
+            <w:r>
+              <w:rPr>
+                <w:noProof/>
+                <w:webHidden/>
+              </w:rPr>
+              <w:tab/>
+            </w:r>
+            <w:r>
+              <w:rPr>
+                <w:noProof/>
+                <w:webHidden/>
+              </w:rPr>
+              <w:fldChar w:fldCharType="begin"/>
+            </w:r>
+            <w:r>
+              <w:rPr>
+                <w:noProof/>
+                <w:webHidden/>
+              </w:rPr>
+              <w:instrText xml:space="preserve"> PAGEREF _Toc222099008 \h </w:instrText>
+            </w:r>
+            <w:r>
+              <w:rPr>
+                <w:noProof/>
+                <w:webHidden/>
+              </w:rPr>
+            </w:r>
+            <w:r>
+              <w:rPr>
+                <w:noProof/>
+                <w:webHidden/>
+              </w:rPr>
+              <w:fldChar w:fldCharType="separate"/>
+            </w:r>
+            <w:r>
+              <w:rPr>
+                <w:noProof/>
+                <w:webHidden/>
+              </w:rPr>
+              <w:t>5</w:t>
+            </w:r>
+            <w:r>
+              <w:rPr>
+                <w:noProof/>
+                <w:webHidden/>
+              </w:rPr>
+              <w:fldChar w:fldCharType="end"/>
+            </w:r>
+          </w:hyperlink>
+        </w:p>
+        <w:p>
+          <w:pPr>
+            <w:pStyle w:val="TOC1"/>
+            <w:rPr>
+              <w:rFonts w:asciiTheme="minorHAnsi" w:eastAsiaTheme="minorEastAsia" w:hAnsiTheme="minorHAnsi" w:cstheme="minorBidi"/>
+              <w:b w:val="0"/>
+              <w:noProof/>
+              <w:kern w:val="2"/>
+              <w:sz w:val="24"/>
+              <w:szCs w:val="24"/>
+              <w14:ligatures w14:val="standardContextual"/>
+            </w:rPr>
+          </w:pPr>
+          <w:hyperlink w:anchor="_Toc222099009" w:history="1">
+            <w:r>
+              <w:rPr>
+                <w:rStyle w:val="Hyperlink"/>
+                <w:noProof/>
+              </w:rPr>
+              <w:t>3</w:t>
+            </w:r>
+            <w:r>
+              <w:rPr>
+                <w:rFonts w:asciiTheme="minorHAnsi" w:eastAsiaTheme="minorEastAsia" w:hAnsiTheme="minorHAnsi" w:cstheme="minorBidi"/>
+                <w:b w:val="0"/>
+                <w:noProof/>
+                <w:kern w:val="2"/>
+                <w:sz w:val="24"/>
+                <w:szCs w:val="24"/>
+                <w14:ligatures w14:val="standardContextual"/>
+              </w:rPr>
+              <w:tab/>
+            </w:r>
+            <w:r>
+              <w:rPr>
+                <w:rStyle w:val="Hyperlink"/>
+                <w:noProof/>
+              </w:rPr>
+              <w:t>Inputs, outputs, and content per module</w:t>
+            </w:r>
+            <w:r>
+              <w:rPr>
+                <w:noProof/>
+                <w:webHidden/>
+              </w:rPr>
+              <w:tab/>
+            </w:r>
+            <w:r>
+              <w:rPr>
+                <w:noProof/>
+                <w:webHidden/>
+              </w:rPr>
+              <w:fldChar w:fldCharType="begin"/>
+            </w:r>
+            <w:r>
+              <w:rPr>
+                <w:noProof/>
+                <w:webHidden/>
+              </w:rPr>
+              <w:instrText xml:space="preserve"> PAGEREF _Toc222099009 \h </w:instrText>
+            </w:r>
+            <w:r>
+              <w:rPr>
+                <w:noProof/>
+                <w:webHidden/>
+              </w:rPr>
+            </w:r>
+            <w:r>
+              <w:rPr>
+                <w:noProof/>
+                <w:webHidden/>
+              </w:rPr>
+              <w:fldChar w:fldCharType="separate"/>
+            </w:r>
+            <w:r>
+              <w:rPr>
+                <w:noProof/>
+                <w:webHidden/>
+              </w:rPr>
+              <w:t>6</w:t>
+            </w:r>
+            <w:r>
+              <w:rPr>
+                <w:noProof/>
+                <w:webHidden/>
+              </w:rPr>
+              <w:fldChar w:fldCharType="end"/>
+            </w:r>
+          </w:hyperlink>
+        </w:p>
+        <w:p>
+          <w:pPr>
+            <w:pStyle w:val="TOC2"/>
+            <w:rPr>
+              <w:rFonts w:asciiTheme="minorHAnsi" w:eastAsiaTheme="minorEastAsia" w:hAnsiTheme="minorHAnsi" w:cstheme="minorBidi"/>
+              <w:noProof/>
+              <w:kern w:val="2"/>
+              <w:sz w:val="24"/>
+              <w:szCs w:val="24"/>
+              <w14:ligatures w14:val="standardContextual"/>
+            </w:rPr>
+          </w:pPr>
+          <w:hyperlink w:anchor="_Toc222099010" w:history="1">
+            <w:r>
+              <w:rPr>
+                <w:rStyle w:val="Hyperlink"/>
+                <w:noProof/>
+              </w:rPr>
+              <w:t>3.1</w:t>
+            </w:r>
+            <w:r>
+              <w:rPr>
+                <w:rFonts w:asciiTheme="minorHAnsi" w:eastAsiaTheme="minorEastAsia" w:hAnsiTheme="minorHAnsi" w:cstheme="minorBidi"/>
+                <w:noProof/>
+                <w:kern w:val="2"/>
+                <w:sz w:val="24"/>
+                <w:szCs w:val="24"/>
+                <w14:ligatures w14:val="standardContextual"/>
+              </w:rPr>
+              <w:tab/>
+            </w:r>
+            <w:r>
+              <w:rPr>
+                <w:rStyle w:val="Hyperlink"/>
+                <w:noProof/>
+              </w:rPr>
+              <w:t>Module 0 — Update Network Frequencies</w:t>
+            </w:r>
+            <w:r>
+              <w:rPr>
+                <w:noProof/>
+                <w:webHidden/>
+              </w:rPr>
+              <w:tab/>
+            </w:r>
+            <w:r>
+              <w:rPr>
+                <w:noProof/>
+                <w:webHidden/>
+              </w:rPr>
+              <w:fldChar w:fldCharType="begin"/>
+            </w:r>
+            <w:r>
+              <w:rPr>
+                <w:noProof/>
+                <w:webHidden/>
+              </w:rPr>
+              <w:instrText xml:space="preserve"> PAGEREF _Toc222099010 \h </w:instrText>
+            </w:r>
+            <w:r>
+              <w:rPr>
+                <w:noProof/>
+                <w:webHidden/>
+              </w:rPr>
+            </w:r>
+            <w:r>
+              <w:rPr>
+                <w:noProof/>
+                <w:webHidden/>
+              </w:rPr>
+              <w:fldChar w:fldCharType="separate"/>
+            </w:r>
+            <w:r>
+              <w:rPr>
+                <w:noProof/>
+                <w:webHidden/>
+              </w:rPr>
+              <w:t>6</w:t>
+            </w:r>
+            <w:r>
+              <w:rPr>
+                <w:noProof/>
+                <w:webHidden/>
+              </w:rPr>
+              <w:fldChar w:fldCharType="end"/>
+            </w:r>
+          </w:hyperlink>
+        </w:p>
+        <w:p>
+          <w:pPr>
+            <w:pStyle w:val="TOC3"/>
+            <w:rPr>
+              <w:rFonts w:asciiTheme="minorHAnsi" w:eastAsiaTheme="minorEastAsia" w:hAnsiTheme="minorHAnsi" w:cstheme="minorBidi"/>
+              <w:noProof/>
+              <w:kern w:val="2"/>
+              <w:sz w:val="24"/>
+              <w:szCs w:val="24"/>
+              <w14:ligatures w14:val="standardContextual"/>
+            </w:rPr>
+          </w:pPr>
+          <w:hyperlink w:anchor="_Toc222099011" w:history="1">
+            <w:r>
+              <w:rPr>
+                <w:rStyle w:val="Hyperlink"/>
+                <w:noProof/>
+              </w:rPr>
+              <w:t>3.1.1</w:t>
+            </w:r>
+            <w:r>
+              <w:rPr>
+                <w:rFonts w:asciiTheme="minorHAnsi" w:eastAsiaTheme="minorEastAsia" w:hAnsiTheme="minorHAnsi" w:cstheme="minorBidi"/>
+                <w:noProof/>
+                <w:kern w:val="2"/>
+                <w:sz w:val="24"/>
+                <w:szCs w:val="24"/>
+                <w14:ligatures w14:val="standardContextual"/>
+              </w:rPr>
+              <w:tab/>
+            </w:r>
+            <w:r>
+              <w:rPr>
+                <w:rStyle w:val="Hyperlink"/>
+                <w:noProof/>
+              </w:rPr>
+              <w:t>Input</w:t>
+            </w:r>
+            <w:r>
+              <w:rPr>
+                <w:noProof/>
+                <w:webHidden/>
+              </w:rPr>
+              <w:tab/>
+            </w:r>
+            <w:r>
+              <w:rPr>
+                <w:noProof/>
+                <w:webHidden/>
+              </w:rPr>
+              <w:fldChar w:fldCharType="begin"/>
+            </w:r>
+            <w:r>
+              <w:rPr>
+                <w:noProof/>
+                <w:webHidden/>
+              </w:rPr>
+              <w:instrText xml:space="preserve"> PAGEREF _Toc222099011 \h </w:instrText>
+            </w:r>
+            <w:r>
+              <w:rPr>
+                <w:noProof/>
+                <w:webHidden/>
+              </w:rPr>
+            </w:r>
+            <w:r>
+              <w:rPr>
+                <w:noProof/>
+                <w:webHidden/>
+              </w:rPr>
+              <w:fldChar w:fldCharType="separate"/>
+            </w:r>
+            <w:r>
+              <w:rPr>
+                <w:noProof/>
+                <w:webHidden/>
+              </w:rPr>
+              <w:t>6</w:t>
+            </w:r>
+            <w:r>
+              <w:rPr>
+                <w:noProof/>
+                <w:webHidden/>
+              </w:rPr>
+              <w:fldChar w:fldCharType="end"/>
+            </w:r>
+          </w:hyperlink>
+        </w:p>
+        <w:p>
+          <w:pPr>
+            <w:pStyle w:val="TOC3"/>
+            <w:rPr>
+              <w:rFonts w:asciiTheme="minorHAnsi" w:eastAsiaTheme="minorEastAsia" w:hAnsiTheme="minorHAnsi" w:cstheme="minorBidi"/>
+              <w:noProof/>
+              <w:kern w:val="2"/>
+              <w:sz w:val="24"/>
+              <w:szCs w:val="24"/>
+              <w14:ligatures w14:val="standardContextual"/>
+            </w:rPr>
+          </w:pPr>
+          <w:hyperlink w:anchor="_Toc222099012" w:history="1">
+            <w:r>
+              <w:rPr>
+                <w:rStyle w:val="Hyperlink"/>
+                <w:noProof/>
+              </w:rPr>
+              <w:t>3.1.2</w:t>
+            </w:r>
+            <w:r>
+              <w:rPr>
+                <w:rFonts w:asciiTheme="minorHAnsi" w:eastAsiaTheme="minorEastAsia" w:hAnsiTheme="minorHAnsi" w:cstheme="minorBidi"/>
+                <w:noProof/>
+                <w:kern w:val="2"/>
+                <w:sz w:val="24"/>
+                <w:szCs w:val="24"/>
+                <w14:ligatures w14:val="standardContextual"/>
+              </w:rPr>
+              <w:tab/>
+            </w:r>
+            <w:r>
+              <w:rPr>
+                <w:rStyle w:val="Hyperlink"/>
+                <w:noProof/>
+              </w:rPr>
+              <w:t>Process</w:t>
+            </w:r>
+            <w:r>
+              <w:rPr>
+                <w:noProof/>
+                <w:webHidden/>
+              </w:rPr>
+              <w:tab/>
+            </w:r>
+            <w:r>
+              <w:rPr>
+                <w:noProof/>
+                <w:webHidden/>
+              </w:rPr>
+              <w:fldChar w:fldCharType="begin"/>
+            </w:r>
+            <w:r>
+              <w:rPr>
+                <w:noProof/>
+                <w:webHidden/>
+              </w:rPr>
+              <w:instrText xml:space="preserve"> PAGEREF _Toc222099012 \h </w:instrText>
+            </w:r>
+            <w:r>
+              <w:rPr>
+                <w:noProof/>
+                <w:webHidden/>
+              </w:rPr>
+            </w:r>
+            <w:r>
+              <w:rPr>
+                <w:noProof/>
+                <w:webHidden/>
+              </w:rPr>
+              <w:fldChar w:fldCharType="separate"/>
+            </w:r>
+            <w:r>
+              <w:rPr>
+                <w:noProof/>
+                <w:webHidden/>
+              </w:rPr>
+              <w:t>6</w:t>
+            </w:r>
+            <w:r>
+              <w:rPr>
+                <w:noProof/>
+                <w:webHidden/>
+              </w:rPr>
+              <w:fldChar w:fldCharType="end"/>
+            </w:r>
+          </w:hyperlink>
+        </w:p>
+        <w:p>
+          <w:pPr>
+            <w:pStyle w:val="TOC3"/>
+            <w:rPr>
+              <w:rFonts w:asciiTheme="minorHAnsi" w:eastAsiaTheme="minorEastAsia" w:hAnsiTheme="minorHAnsi" w:cstheme="minorBidi"/>
+              <w:noProof/>
+              <w:kern w:val="2"/>
+              <w:sz w:val="24"/>
+              <w:szCs w:val="24"/>
+              <w14:ligatures w14:val="standardContextual"/>
+            </w:rPr>
+          </w:pPr>
+          <w:hyperlink w:anchor="_Toc222099013" w:history="1">
+            <w:r>
+              <w:rPr>
+                <w:rStyle w:val="Hyperlink"/>
+                <w:noProof/>
+              </w:rPr>
+              <w:t>3.1.3</w:t>
+            </w:r>
+            <w:r>
+              <w:rPr>
+                <w:rFonts w:asciiTheme="minorHAnsi" w:eastAsiaTheme="minorEastAsia" w:hAnsiTheme="minorHAnsi" w:cstheme="minorBidi"/>
+                <w:noProof/>
+                <w:kern w:val="2"/>
+                <w:sz w:val="24"/>
+                <w:szCs w:val="24"/>
+                <w14:ligatures w14:val="standardContextual"/>
+              </w:rPr>
+              <w:tab/>
+            </w:r>
+            <w:r>
+              <w:rPr>
+                <w:rStyle w:val="Hyperlink"/>
+                <w:noProof/>
+              </w:rPr>
+              <w:t>Output</w:t>
+            </w:r>
+            <w:r>
+              <w:rPr>
+                <w:noProof/>
+                <w:webHidden/>
+              </w:rPr>
+              <w:tab/>
+            </w:r>
+            <w:r>
+              <w:rPr>
+                <w:noProof/>
+                <w:webHidden/>
+              </w:rPr>
+              <w:fldChar w:fldCharType="begin"/>
+            </w:r>
+            <w:r>
+              <w:rPr>
+                <w:noProof/>
+                <w:webHidden/>
+              </w:rPr>
+              <w:instrText xml:space="preserve"> PAGEREF _Toc222099013 \h </w:instrText>
+            </w:r>
+            <w:r>
+              <w:rPr>
+                <w:noProof/>
+                <w:webHidden/>
+              </w:rPr>
+            </w:r>
+            <w:r>
+              <w:rPr>
+                <w:noProof/>
+                <w:webHidden/>
+              </w:rPr>
+              <w:fldChar w:fldCharType="separate"/>
+            </w:r>
+            <w:r>
+              <w:rPr>
+                <w:noProof/>
+                <w:webHidden/>
+              </w:rPr>
+              <w:t>6</w:t>
+            </w:r>
+            <w:r>
+              <w:rPr>
+                <w:noProof/>
+                <w:webHidden/>
+              </w:rPr>
+              <w:fldChar w:fldCharType="end"/>
+            </w:r>
+          </w:hyperlink>
+        </w:p>
+        <w:p>
+          <w:pPr>
+            <w:pStyle w:val="TOC2"/>
+            <w:rPr>
+              <w:rFonts w:asciiTheme="minorHAnsi" w:eastAsiaTheme="minorEastAsia" w:hAnsiTheme="minorHAnsi" w:cstheme="minorBidi"/>
+              <w:noProof/>
+              <w:kern w:val="2"/>
+              <w:sz w:val="24"/>
+              <w:szCs w:val="24"/>
+              <w14:ligatures w14:val="standardContextual"/>
+            </w:rPr>
+          </w:pPr>
+          <w:hyperlink w:anchor="_Toc222099014" w:history="1">
+            <w:r>
+              <w:rPr>
+                <w:rStyle w:val="Hyperlink"/>
+                <w:noProof/>
+              </w:rPr>
+              <w:t>3.2</w:t>
+            </w:r>
+            <w:r>
+              <w:rPr>
+                <w:rFonts w:asciiTheme="minorHAnsi" w:eastAsiaTheme="minorEastAsia" w:hAnsiTheme="minorHAnsi" w:cstheme="minorBidi"/>
+                <w:noProof/>
+                <w:kern w:val="2"/>
+                <w:sz w:val="24"/>
+                <w:szCs w:val="24"/>
+                <w14:ligatures w14:val="standardContextual"/>
+              </w:rPr>
+              <w:tab/>
+            </w:r>
+            <w:r>
+              <w:rPr>
+                <w:rStyle w:val="Hyperlink"/>
+                <w:noProof/>
+              </w:rPr>
+              <w:t>Module 1 — Configuration Audit &amp; Logs Parser</w:t>
+            </w:r>
+            <w:r>
+              <w:rPr>
+                <w:noProof/>
+                <w:webHidden/>
+              </w:rPr>
+              <w:tab/>
+            </w:r>
+            <w:r>
+              <w:rPr>
+                <w:noProof/>
+                <w:webHidden/>
+              </w:rPr>
+              <w:fldChar w:fldCharType="begin"/>
+            </w:r>
+            <w:r>
+              <w:rPr>
+                <w:noProof/>
+                <w:webHidden/>
+              </w:rPr>
+              <w:instrText xml:space="preserve"> PAGEREF _Toc222099014 \h </w:instrText>
+            </w:r>
+            <w:r>
+              <w:rPr>
+                <w:noProof/>
+                <w:webHidden/>
+              </w:rPr>
+            </w:r>
+            <w:r>
+              <w:rPr>
+                <w:noProof/>
+                <w:webHidden/>
+              </w:rPr>
+              <w:fldChar w:fldCharType="separate"/>
+            </w:r>
+            <w:r>
+              <w:rPr>
+                <w:noProof/>
+                <w:webHidden/>
+              </w:rPr>
+              <w:t>6</w:t>
+            </w:r>
+            <w:r>
+              <w:rPr>
+                <w:noProof/>
+                <w:webHidden/>
+              </w:rPr>
+              <w:fldChar w:fldCharType="end"/>
+            </w:r>
+          </w:hyperlink>
+        </w:p>
+        <w:p>
+          <w:pPr>
+            <w:pStyle w:val="TOC3"/>
+            <w:rPr>
+              <w:rFonts w:asciiTheme="minorHAnsi" w:eastAsiaTheme="minorEastAsia" w:hAnsiTheme="minorHAnsi" w:cstheme="minorBidi"/>
+              <w:noProof/>
+              <w:kern w:val="2"/>
+              <w:sz w:val="24"/>
+              <w:szCs w:val="24"/>
+              <w14:ligatures w14:val="standardContextual"/>
+            </w:rPr>
+          </w:pPr>
+          <w:hyperlink w:anchor="_Toc222099015" w:history="1">
+            <w:r>
+              <w:rPr>
+                <w:rStyle w:val="Hyperlink"/>
+                <w:noProof/>
+              </w:rPr>
+              <w:t>3.2.1</w:t>
+            </w:r>
+            <w:r>
+              <w:rPr>
+                <w:rFonts w:asciiTheme="minorHAnsi" w:eastAsiaTheme="minorEastAsia" w:hAnsiTheme="minorHAnsi" w:cstheme="minorBidi"/>
+                <w:noProof/>
+                <w:kern w:val="2"/>
+                <w:sz w:val="24"/>
+                <w:szCs w:val="24"/>
+                <w14:ligatures w14:val="standardContextual"/>
+              </w:rPr>
+              <w:tab/>
+            </w:r>
+            <w:r>
+              <w:rPr>
+                <w:rStyle w:val="Hyperlink"/>
+                <w:noProof/>
+              </w:rPr>
+              <w:t>Inputs</w:t>
+            </w:r>
+            <w:r>
+              <w:rPr>
+                <w:noProof/>
+                <w:webHidden/>
+              </w:rPr>
+              <w:tab/>
+            </w:r>
+            <w:r>
+              <w:rPr>
+                <w:noProof/>
+                <w:webHidden/>
+              </w:rPr>
+              <w:fldChar w:fldCharType="begin"/>
+            </w:r>
+            <w:r>
+              <w:rPr>
+                <w:noProof/>
+                <w:webHidden/>
+              </w:rPr>
+              <w:instrText xml:space="preserve"> PAGEREF _Toc222099015 \h </w:instrText>
+            </w:r>
+            <w:r>
+              <w:rPr>
+                <w:noProof/>
+                <w:webHidden/>
+              </w:rPr>
+            </w:r>
+            <w:r>
+              <w:rPr>
+                <w:noProof/>
+                <w:webHidden/>
+              </w:rPr>
+              <w:fldChar w:fldCharType="separate"/>
+            </w:r>
+            <w:r>
+              <w:rPr>
+                <w:noProof/>
+                <w:webHidden/>
+              </w:rPr>
+              <w:t>6</w:t>
+            </w:r>
+            <w:r>
+              <w:rPr>
+                <w:noProof/>
+                <w:webHidden/>
+              </w:rPr>
+              <w:fldChar w:fldCharType="end"/>
+            </w:r>
+          </w:hyperlink>
+        </w:p>
+        <w:p>
+          <w:pPr>
+            <w:pStyle w:val="TOC3"/>
+            <w:rPr>
+              <w:rFonts w:asciiTheme="minorHAnsi" w:eastAsiaTheme="minorEastAsia" w:hAnsiTheme="minorHAnsi" w:cstheme="minorBidi"/>
+              <w:noProof/>
+              <w:kern w:val="2"/>
+              <w:sz w:val="24"/>
+              <w:szCs w:val="24"/>
+              <w14:ligatures w14:val="standardContextual"/>
+            </w:rPr>
+          </w:pPr>
+          <w:hyperlink w:anchor="_Toc222099016" w:history="1">
+            <w:r>
+              <w:rPr>
+                <w:rStyle w:val="Hyperlink"/>
+                <w:noProof/>
+              </w:rPr>
+              <w:t>3.2.2</w:t>
+            </w:r>
+            <w:r>
+              <w:rPr>
+                <w:rFonts w:asciiTheme="minorHAnsi" w:eastAsiaTheme="minorEastAsia" w:hAnsiTheme="minorHAnsi" w:cstheme="minorBidi"/>
+                <w:noProof/>
+                <w:kern w:val="2"/>
+                <w:sz w:val="24"/>
+                <w:szCs w:val="24"/>
+                <w14:ligatures w14:val="standardContextual"/>
+              </w:rPr>
+              <w:tab/>
+            </w:r>
+            <w:r>
+              <w:rPr>
+                <w:rStyle w:val="Hyperlink"/>
+                <w:noProof/>
+              </w:rPr>
+              <w:t>Process</w:t>
+            </w:r>
+            <w:r>
+              <w:rPr>
+                <w:noProof/>
+                <w:webHidden/>
+              </w:rPr>
+              <w:tab/>
+            </w:r>
+            <w:r>
+              <w:rPr>
+                <w:noProof/>
+                <w:webHidden/>
+              </w:rPr>
+              <w:fldChar w:fldCharType="begin"/>
+            </w:r>
+            <w:r>
+              <w:rPr>
+                <w:noProof/>
+                <w:webHidden/>
+              </w:rPr>
+              <w:instrText xml:space="preserve"> PAGEREF _Toc222099016 \h </w:instrText>
+            </w:r>
+            <w:r>
+              <w:rPr>
+                <w:noProof/>
+                <w:webHidden/>
+              </w:rPr>
+            </w:r>
+            <w:r>
+              <w:rPr>
+                <w:noProof/>
+                <w:webHidden/>
+              </w:rPr>
+              <w:fldChar w:fldCharType="separate"/>
+            </w:r>
+            <w:r>
+              <w:rPr>
+                <w:noProof/>
+                <w:webHidden/>
+              </w:rPr>
+              <w:t>7</w:t>
+            </w:r>
+            <w:r>
+              <w:rPr>
+                <w:noProof/>
+                <w:webHidden/>
+              </w:rPr>
+              <w:fldChar w:fldCharType="end"/>
+            </w:r>
+          </w:hyperlink>
+        </w:p>
+        <w:p>
+          <w:pPr>
+            <w:pStyle w:val="TOC3"/>
+            <w:rPr>
+              <w:rFonts w:asciiTheme="minorHAnsi" w:eastAsiaTheme="minorEastAsia" w:hAnsiTheme="minorHAnsi" w:cstheme="minorBidi"/>
+              <w:noProof/>
+              <w:kern w:val="2"/>
+              <w:sz w:val="24"/>
+              <w:szCs w:val="24"/>
+              <w14:ligatures w14:val="standardContextual"/>
+            </w:rPr>
+          </w:pPr>
+          <w:hyperlink w:anchor="_Toc222099017" w:history="1">
+            <w:r>
+              <w:rPr>
+                <w:rStyle w:val="Hyperlink"/>
+                <w:noProof/>
+              </w:rPr>
+              <w:t>3.2.3</w:t>
+            </w:r>
+            <w:r>
+              <w:rPr>
+                <w:rFonts w:asciiTheme="minorHAnsi" w:eastAsiaTheme="minorEastAsia" w:hAnsiTheme="minorHAnsi" w:cstheme="minorBidi"/>
+                <w:noProof/>
+                <w:kern w:val="2"/>
+                <w:sz w:val="24"/>
+                <w:szCs w:val="24"/>
+                <w14:ligatures w14:val="standardContextual"/>
+              </w:rPr>
+              <w:tab/>
+            </w:r>
+            <w:r>
+              <w:rPr>
+                <w:rStyle w:val="Hyperlink"/>
+                <w:noProof/>
+              </w:rPr>
+              <w:t>Outputs</w:t>
+            </w:r>
+            <w:r>
+              <w:rPr>
+                <w:noProof/>
+                <w:webHidden/>
+              </w:rPr>
+              <w:tab/>
+            </w:r>
+            <w:r>
+              <w:rPr>
+                <w:noProof/>
+                <w:webHidden/>
+              </w:rPr>
+              <w:fldChar w:fldCharType="begin"/>
+            </w:r>
+            <w:r>
+              <w:rPr>
+                <w:noProof/>
+                <w:webHidden/>
+              </w:rPr>
+              <w:instrText xml:space="preserve"> PAGEREF _Toc222099017 \h </w:instrText>
+            </w:r>
+            <w:r>
+              <w:rPr>
+                <w:noProof/>
+                <w:webHidden/>
+              </w:rPr>
+            </w:r>
+            <w:r>
+              <w:rPr>
+                <w:noProof/>
+                <w:webHidden/>
+              </w:rPr>
+              <w:fldChar w:fldCharType="separate"/>
+            </w:r>
+            <w:r>
+              <w:rPr>
+                <w:noProof/>
+                <w:webHidden/>
+              </w:rPr>
+              <w:t>7</w:t>
+            </w:r>
+            <w:r>
+              <w:rPr>
+                <w:noProof/>
+                <w:webHidden/>
+              </w:rPr>
+              <w:fldChar w:fldCharType="end"/>
+            </w:r>
+          </w:hyperlink>
+        </w:p>
+        <w:p>
+          <w:pPr>
+            <w:pStyle w:val="TOC3"/>
+            <w:rPr>
+              <w:rFonts w:asciiTheme="minorHAnsi" w:eastAsiaTheme="minorEastAsia" w:hAnsiTheme="minorHAnsi" w:cstheme="minorBidi"/>
+              <w:noProof/>
+              <w:kern w:val="2"/>
+              <w:sz w:val="24"/>
+              <w:szCs w:val="24"/>
+              <w14:ligatures w14:val="standardContextual"/>
+            </w:rPr>
+          </w:pPr>
+          <w:hyperlink w:anchor="_Toc222099018" w:history="1">
+            <w:r>
+              <w:rPr>
+                <w:rStyle w:val="Hyperlink"/>
+                <w:noProof/>
+              </w:rPr>
+              <w:t>3.2.4</w:t>
+            </w:r>
+            <w:r>
+              <w:rPr>
+                <w:rFonts w:asciiTheme="minorHAnsi" w:eastAsiaTheme="minorEastAsia" w:hAnsiTheme="minorHAnsi" w:cstheme="minorBidi"/>
+                <w:noProof/>
+                <w:kern w:val="2"/>
+                <w:sz w:val="24"/>
+                <w:szCs w:val="24"/>
+                <w14:ligatures w14:val="standardContextual"/>
+              </w:rPr>
+              <w:tab/>
+            </w:r>
+            <w:r>
+              <w:rPr>
+                <w:rStyle w:val="Hyperlink"/>
+                <w:noProof/>
+              </w:rPr>
+              <w:t>Main semantic content</w:t>
+            </w:r>
+            <w:r>
+              <w:rPr>
+                <w:noProof/>
+                <w:webHidden/>
+              </w:rPr>
+              <w:tab/>
+            </w:r>
+            <w:r>
+              <w:rPr>
+                <w:noProof/>
+                <w:webHidden/>
+              </w:rPr>
+              <w:fldChar w:fldCharType="begin"/>
+            </w:r>
+            <w:r>
+              <w:rPr>
+                <w:noProof/>
+                <w:webHidden/>
+              </w:rPr>
+              <w:instrText xml:space="preserve"> PAGEREF _Toc222099018 \h </w:instrText>
+            </w:r>
+            <w:r>
+              <w:rPr>
+                <w:noProof/>
+                <w:webHidden/>
+              </w:rPr>
+            </w:r>
+            <w:r>
+              <w:rPr>
+                <w:noProof/>
+                <w:webHidden/>
+              </w:rPr>
+              <w:fldChar w:fldCharType="separate"/>
+            </w:r>
+            <w:r>
+              <w:rPr>
+                <w:noProof/>
+                <w:webHidden/>
+              </w:rPr>
+              <w:t>7</w:t>
+            </w:r>
+            <w:r>
+              <w:rPr>
+                <w:noProof/>
+                <w:webHidden/>
+              </w:rPr>
+              <w:fldChar w:fldCharType="end"/>
+            </w:r>
+          </w:hyperlink>
+        </w:p>
+        <w:p>
+          <w:pPr>
+            <w:pStyle w:val="TOC2"/>
+            <w:rPr>
+              <w:rFonts w:asciiTheme="minorHAnsi" w:eastAsiaTheme="minorEastAsia" w:hAnsiTheme="minorHAnsi" w:cstheme="minorBidi"/>
+              <w:noProof/>
+              <w:kern w:val="2"/>
+              <w:sz w:val="24"/>
+              <w:szCs w:val="24"/>
+              <w14:ligatures w14:val="standardContextual"/>
+            </w:rPr>
+          </w:pPr>
+          <w:hyperlink w:anchor="_Toc222099019" w:history="1">
+            <w:r>
+              <w:rPr>
+                <w:rStyle w:val="Hyperlink"/>
+                <w:noProof/>
+              </w:rPr>
+              <w:t>3.3</w:t>
+            </w:r>
+            <w:r>
+              <w:rPr>
+                <w:rFonts w:asciiTheme="minorHAnsi" w:eastAsiaTheme="minorEastAsia" w:hAnsiTheme="minorHAnsi" w:cstheme="minorBidi"/>
+                <w:noProof/>
+                <w:kern w:val="2"/>
+                <w:sz w:val="24"/>
+                <w:szCs w:val="24"/>
+                <w14:ligatures w14:val="standardContextual"/>
+              </w:rPr>
+              <w:tab/>
+            </w:r>
+            <w:r>
+              <w:rPr>
+                <w:rStyle w:val="Hyperlink"/>
+                <w:noProof/>
+              </w:rPr>
+              <w:t>Module 2 — Consistency Check (Pre/Post)</w:t>
+            </w:r>
+            <w:r>
+              <w:rPr>
+                <w:noProof/>
+                <w:webHidden/>
+              </w:rPr>
+              <w:tab/>
+            </w:r>
+            <w:r>
+              <w:rPr>
+                <w:noProof/>
+                <w:webHidden/>
+              </w:rPr>
+              <w:fldChar w:fldCharType="begin"/>
+            </w:r>
+            <w:r>
+              <w:rPr>
+                <w:noProof/>
+                <w:webHidden/>
+              </w:rPr>
+              <w:instrText xml:space="preserve"> PAGEREF _Toc222099019 \h </w:instrText>
+            </w:r>
+            <w:r>
+              <w:rPr>
+                <w:noProof/>
+                <w:webHidden/>
+              </w:rPr>
+            </w:r>
+            <w:r>
+              <w:rPr>
+                <w:noProof/>
+                <w:webHidden/>
+              </w:rPr>
+              <w:fldChar w:fldCharType="separate"/>
+            </w:r>
+            <w:r>
+              <w:rPr>
+                <w:noProof/>
+                <w:webHidden/>
+              </w:rPr>
+              <w:t>8</w:t>
+            </w:r>
+            <w:r>
+              <w:rPr>
+                <w:noProof/>
+                <w:webHidden/>
+              </w:rPr>
+              <w:fldChar w:fldCharType="end"/>
+            </w:r>
+          </w:hyperlink>
+        </w:p>
+        <w:p>
+          <w:pPr>
+            <w:pStyle w:val="TOC3"/>
+            <w:rPr>
+              <w:rFonts w:asciiTheme="minorHAnsi" w:eastAsiaTheme="minorEastAsia" w:hAnsiTheme="minorHAnsi" w:cstheme="minorBidi"/>
+              <w:noProof/>
+              <w:kern w:val="2"/>
+              <w:sz w:val="24"/>
+              <w:szCs w:val="24"/>
+              <w14:ligatures w14:val="standardContextual"/>
+            </w:rPr>
+          </w:pPr>
+          <w:hyperlink w:anchor="_Toc222099020" w:history="1">
+            <w:r>
+              <w:rPr>
+                <w:rStyle w:val="Hyperlink"/>
+                <w:noProof/>
+              </w:rPr>
+              <w:t>3.3.1</w:t>
+            </w:r>
+            <w:r>
+              <w:rPr>
+                <w:rFonts w:asciiTheme="minorHAnsi" w:eastAsiaTheme="minorEastAsia" w:hAnsiTheme="minorHAnsi" w:cstheme="minorBidi"/>
+                <w:noProof/>
+                <w:kern w:val="2"/>
+                <w:sz w:val="24"/>
+                <w:szCs w:val="24"/>
+                <w14:ligatures w14:val="standardContextual"/>
+              </w:rPr>
+              <w:tab/>
+            </w:r>
+            <w:r>
+              <w:rPr>
+                <w:rStyle w:val="Hyperlink"/>
+                <w:noProof/>
+              </w:rPr>
+              <w:t>Inputs</w:t>
+            </w:r>
+            <w:r>
+              <w:rPr>
+                <w:noProof/>
+                <w:webHidden/>
+              </w:rPr>
+              <w:tab/>
+            </w:r>
+            <w:r>
+              <w:rPr>
+                <w:noProof/>
+                <w:webHidden/>
+              </w:rPr>
+              <w:fldChar w:fldCharType="begin"/>
+            </w:r>
+            <w:r>
+              <w:rPr>
+                <w:noProof/>
+                <w:webHidden/>
+              </w:rPr>
+              <w:instrText xml:space="preserve"> PAGEREF _Toc222099020 \h </w:instrText>
+            </w:r>
+            <w:r>
+              <w:rPr>
+                <w:noProof/>
+                <w:webHidden/>
+              </w:rPr>
+            </w:r>
+            <w:r>
+              <w:rPr>
+                <w:noProof/>
+                <w:webHidden/>
+              </w:rPr>
+              <w:fldChar w:fldCharType="separate"/>
+            </w:r>
+            <w:r>
+              <w:rPr>
+                <w:noProof/>
+                <w:webHidden/>
+              </w:rPr>
+              <w:t>8</w:t>
+            </w:r>
+            <w:r>
+              <w:rPr>
+                <w:noProof/>
+                <w:webHidden/>
+              </w:rPr>
+              <w:fldChar w:fldCharType="end"/>
+            </w:r>
+          </w:hyperlink>
+        </w:p>
+        <w:p>
+          <w:pPr>
+            <w:pStyle w:val="TOC3"/>
+            <w:rPr>
+              <w:rFonts w:asciiTheme="minorHAnsi" w:eastAsiaTheme="minorEastAsia" w:hAnsiTheme="minorHAnsi" w:cstheme="minorBidi"/>
+              <w:noProof/>
+              <w:kern w:val="2"/>
+              <w:sz w:val="24"/>
+              <w:szCs w:val="24"/>
+              <w14:ligatures w14:val="standardContextual"/>
+            </w:rPr>
+          </w:pPr>
+          <w:hyperlink w:anchor="_Toc222099021" w:history="1">
+            <w:r>
+              <w:rPr>
+                <w:rStyle w:val="Hyperlink"/>
+                <w:noProof/>
+              </w:rPr>
+              <w:t>3.3.2</w:t>
+            </w:r>
+            <w:r>
+              <w:rPr>
+                <w:rFonts w:asciiTheme="minorHAnsi" w:eastAsiaTheme="minorEastAsia" w:hAnsiTheme="minorHAnsi" w:cstheme="minorBidi"/>
+                <w:noProof/>
+                <w:kern w:val="2"/>
+                <w:sz w:val="24"/>
+                <w:szCs w:val="24"/>
+                <w14:ligatures w14:val="standardContextual"/>
+              </w:rPr>
+              <w:tab/>
+            </w:r>
+            <w:r>
+              <w:rPr>
+                <w:rStyle w:val="Hyperlink"/>
+                <w:noProof/>
+              </w:rPr>
+              <w:t>Process</w:t>
+            </w:r>
+            <w:r>
+              <w:rPr>
+                <w:noProof/>
+                <w:webHidden/>
+              </w:rPr>
+              <w:tab/>
+            </w:r>
+            <w:r>
+              <w:rPr>
+                <w:noProof/>
+                <w:webHidden/>
+              </w:rPr>
+              <w:fldChar w:fldCharType="begin"/>
+            </w:r>
+            <w:r>
+              <w:rPr>
+                <w:noProof/>
+                <w:webHidden/>
+              </w:rPr>
+              <w:instrText xml:space="preserve"> PAGEREF _Toc222099021 \h </w:instrText>
+            </w:r>
+            <w:r>
+              <w:rPr>
+                <w:noProof/>
+                <w:webHidden/>
+              </w:rPr>
+            </w:r>
+            <w:r>
+              <w:rPr>
+                <w:noProof/>
+                <w:webHidden/>
+              </w:rPr>
+              <w:fldChar w:fldCharType="separate"/>
+            </w:r>
+            <w:r>
+              <w:rPr>
+                <w:noProof/>
+                <w:webHidden/>
+              </w:rPr>
+              <w:t>8</w:t>
+            </w:r>
+            <w:r>
+              <w:rPr>
+                <w:noProof/>
+                <w:webHidden/>
+              </w:rPr>
+              <w:fldChar w:fldCharType="end"/>
+            </w:r>
+          </w:hyperlink>
+        </w:p>
+        <w:p>
+          <w:pPr>
+            <w:pStyle w:val="TOC3"/>
+            <w:rPr>
+              <w:rFonts w:asciiTheme="minorHAnsi" w:eastAsiaTheme="minorEastAsia" w:hAnsiTheme="minorHAnsi" w:cstheme="minorBidi"/>
+              <w:noProof/>
+              <w:kern w:val="2"/>
+              <w:sz w:val="24"/>
+              <w:szCs w:val="24"/>
+              <w14:ligatures w14:val="standardContextual"/>
+            </w:rPr>
+          </w:pPr>
+          <w:hyperlink w:anchor="_Toc222099022" w:history="1">
+            <w:r>
+              <w:rPr>
+                <w:rStyle w:val="Hyperlink"/>
+                <w:noProof/>
+              </w:rPr>
+              <w:t>3.3.3</w:t>
+            </w:r>
+            <w:r>
+              <w:rPr>
+                <w:rFonts w:asciiTheme="minorHAnsi" w:eastAsiaTheme="minorEastAsia" w:hAnsiTheme="minorHAnsi" w:cstheme="minorBidi"/>
+                <w:noProof/>
+                <w:kern w:val="2"/>
+                <w:sz w:val="24"/>
+                <w:szCs w:val="24"/>
+                <w14:ligatures w14:val="standardContextual"/>
+              </w:rPr>
+              <w:tab/>
+            </w:r>
+            <w:r>
+              <w:rPr>
+                <w:rStyle w:val="Hyperlink"/>
+                <w:noProof/>
+              </w:rPr>
+              <w:t>Outputs</w:t>
+            </w:r>
+            <w:r>
+              <w:rPr>
+                <w:noProof/>
+                <w:webHidden/>
+              </w:rPr>
+              <w:tab/>
+            </w:r>
+            <w:r>
+              <w:rPr>
+                <w:noProof/>
+                <w:webHidden/>
+              </w:rPr>
+              <w:fldChar w:fldCharType="begin"/>
+            </w:r>
+            <w:r>
+              <w:rPr>
+                <w:noProof/>
+                <w:webHidden/>
+              </w:rPr>
+              <w:instrText xml:space="preserve"> PAGEREF _Toc222099022 \h </w:instrText>
+            </w:r>
+            <w:r>
+              <w:rPr>
+                <w:noProof/>
+                <w:webHidden/>
+              </w:rPr>
+            </w:r>
+            <w:r>
+              <w:rPr>
+                <w:noProof/>
+                <w:webHidden/>
+              </w:rPr>
+              <w:fldChar w:fldCharType="separate"/>
+            </w:r>
+            <w:r>
+              <w:rPr>
+                <w:noProof/>
+                <w:webHidden/>
+              </w:rPr>
+              <w:t>8</w:t>
+            </w:r>
+            <w:r>
+              <w:rPr>
+                <w:noProof/>
+                <w:webHidden/>
+              </w:rPr>
+              <w:fldChar w:fldCharType="end"/>
+            </w:r>
+          </w:hyperlink>
+        </w:p>
+        <w:p>
+          <w:pPr>
+            <w:pStyle w:val="TOC2"/>
+            <w:rPr>
+              <w:rFonts w:asciiTheme="minorHAnsi" w:eastAsiaTheme="minorEastAsia" w:hAnsiTheme="minorHAnsi" w:cstheme="minorBidi"/>
+              <w:noProof/>
+              <w:kern w:val="2"/>
+              <w:sz w:val="24"/>
+              <w:szCs w:val="24"/>
+              <w14:ligatures w14:val="standardContextual"/>
+            </w:rPr>
+          </w:pPr>
+          <w:hyperlink w:anchor="_Toc222099023" w:history="1">
+            <w:r>
+              <w:rPr>
+                <w:rStyle w:val="Hyperlink"/>
+                <w:noProof/>
+              </w:rPr>
+              <w:t>3.4</w:t>
+            </w:r>
+            <w:r>
+              <w:rPr>
+                <w:rFonts w:asciiTheme="minorHAnsi" w:eastAsiaTheme="minorEastAsia" w:hAnsiTheme="minorHAnsi" w:cstheme="minorBidi"/>
+                <w:noProof/>
+                <w:kern w:val="2"/>
+                <w:sz w:val="24"/>
+                <w:szCs w:val="24"/>
+                <w14:ligatures w14:val="standardContextual"/>
+              </w:rPr>
+              <w:tab/>
+            </w:r>
+            <w:r>
+              <w:rPr>
+                <w:rStyle w:val="Hyperlink"/>
+                <w:noProof/>
+              </w:rPr>
+              <w:t>Module 3 — Consistency Check Bulk</w:t>
+            </w:r>
+            <w:r>
+              <w:rPr>
+                <w:noProof/>
+                <w:webHidden/>
+              </w:rPr>
+              <w:tab/>
+            </w:r>
+            <w:r>
+              <w:rPr>
+                <w:noProof/>
+                <w:webHidden/>
+              </w:rPr>
+              <w:fldChar w:fldCharType="begin"/>
+            </w:r>
+            <w:r>
+              <w:rPr>
+                <w:noProof/>
+                <w:webHidden/>
+              </w:rPr>
+              <w:instrText xml:space="preserve"> PAGEREF _Toc222099023 \h </w:instrText>
+            </w:r>
+            <w:r>
+              <w:rPr>
+                <w:noProof/>
+                <w:webHidden/>
+              </w:rPr>
+            </w:r>
+            <w:r>
+              <w:rPr>
+                <w:noProof/>
+                <w:webHidden/>
+              </w:rPr>
+              <w:fldChar w:fldCharType="separate"/>
+            </w:r>
+            <w:r>
+              <w:rPr>
+                <w:noProof/>
+                <w:webHidden/>
+              </w:rPr>
+              <w:t>9</w:t>
+            </w:r>
+            <w:r>
+              <w:rPr>
+                <w:noProof/>
+                <w:webHidden/>
+              </w:rPr>
+              <w:fldChar w:fldCharType="end"/>
+            </w:r>
+          </w:hyperlink>
+        </w:p>
+        <w:p>
+          <w:pPr>
+            <w:pStyle w:val="TOC3"/>
+            <w:rPr>
+              <w:rFonts w:asciiTheme="minorHAnsi" w:eastAsiaTheme="minorEastAsia" w:hAnsiTheme="minorHAnsi" w:cstheme="minorBidi"/>
+              <w:noProof/>
+              <w:kern w:val="2"/>
+              <w:sz w:val="24"/>
+              <w:szCs w:val="24"/>
+              <w14:ligatures w14:val="standardContextual"/>
+            </w:rPr>
+          </w:pPr>
+          <w:hyperlink w:anchor="_Toc222099024" w:history="1">
+            <w:r>
+              <w:rPr>
+                <w:rStyle w:val="Hyperlink"/>
+                <w:noProof/>
+              </w:rPr>
+              <w:t>3.4.1</w:t>
+            </w:r>
+            <w:r>
+              <w:rPr>
+                <w:rFonts w:asciiTheme="minorHAnsi" w:eastAsiaTheme="minorEastAsia" w:hAnsiTheme="minorHAnsi" w:cstheme="minorBidi"/>
+                <w:noProof/>
+                <w:kern w:val="2"/>
+                <w:sz w:val="24"/>
+                <w:szCs w:val="24"/>
+                <w14:ligatures w14:val="standardContextual"/>
+              </w:rPr>
+              <w:tab/>
+            </w:r>
+            <w:r>
+              <w:rPr>
+                <w:rStyle w:val="Hyperlink"/>
+                <w:noProof/>
+              </w:rPr>
+              <w:t>Inputs</w:t>
+            </w:r>
+            <w:r>
+              <w:rPr>
+                <w:noProof/>
+                <w:webHidden/>
+              </w:rPr>
+              <w:tab/>
+            </w:r>
+            <w:r>
+              <w:rPr>
+                <w:noProof/>
+                <w:webHidden/>
+              </w:rPr>
+              <w:fldChar w:fldCharType="begin"/>
+            </w:r>
+            <w:r>
+              <w:rPr>
+                <w:noProof/>
+                <w:webHidden/>
+              </w:rPr>
+              <w:instrText xml:space="preserve"> PAGEREF _Toc222099024 \h </w:instrText>
+            </w:r>
+            <w:r>
+              <w:rPr>
+                <w:noProof/>
+                <w:webHidden/>
+              </w:rPr>
+            </w:r>
+            <w:r>
+              <w:rPr>
+                <w:noProof/>
+                <w:webHidden/>
+              </w:rPr>
+              <w:fldChar w:fldCharType="separate"/>
+            </w:r>
+            <w:r>
+              <w:rPr>
+                <w:noProof/>
+                <w:webHidden/>
+              </w:rPr>
+              <w:t>9</w:t>
+            </w:r>
+            <w:r>
+              <w:rPr>
+                <w:noProof/>
+                <w:webHidden/>
+              </w:rPr>
+              <w:fldChar w:fldCharType="end"/>
+            </w:r>
+          </w:hyperlink>
+        </w:p>
+        <w:p>
+          <w:pPr>
+            <w:pStyle w:val="TOC3"/>
+            <w:rPr>
+              <w:rFonts w:asciiTheme="minorHAnsi" w:eastAsiaTheme="minorEastAsia" w:hAnsiTheme="minorHAnsi" w:cstheme="minorBidi"/>
+              <w:noProof/>
+              <w:kern w:val="2"/>
+              <w:sz w:val="24"/>
+              <w:szCs w:val="24"/>
+              <w14:ligatures w14:val="standardContextual"/>
+            </w:rPr>
+          </w:pPr>
+          <w:hyperlink w:anchor="_Toc222099025" w:history="1">
+            <w:r>
+              <w:rPr>
+                <w:rStyle w:val="Hyperlink"/>
+                <w:noProof/>
+              </w:rPr>
+              <w:t>3.4.2</w:t>
+            </w:r>
+            <w:r>
+              <w:rPr>
+                <w:rFonts w:asciiTheme="minorHAnsi" w:eastAsiaTheme="minorEastAsia" w:hAnsiTheme="minorHAnsi" w:cstheme="minorBidi"/>
+                <w:noProof/>
+                <w:kern w:val="2"/>
+                <w:sz w:val="24"/>
+                <w:szCs w:val="24"/>
+                <w14:ligatures w14:val="standardContextual"/>
+              </w:rPr>
+              <w:tab/>
+            </w:r>
+            <w:r>
+              <w:rPr>
+                <w:rStyle w:val="Hyperlink"/>
+                <w:noProof/>
+              </w:rPr>
+              <w:t>Process</w:t>
+            </w:r>
+            <w:r>
+              <w:rPr>
+                <w:noProof/>
+                <w:webHidden/>
+              </w:rPr>
+              <w:tab/>
+            </w:r>
+            <w:r>
+              <w:rPr>
+                <w:noProof/>
+                <w:webHidden/>
+              </w:rPr>
+              <w:fldChar w:fldCharType="begin"/>
+            </w:r>
+            <w:r>
+              <w:rPr>
+                <w:noProof/>
+                <w:webHidden/>
+              </w:rPr>
+              <w:instrText xml:space="preserve"> PAGEREF _Toc222099025 \h </w:instrText>
+            </w:r>
+            <w:r>
+              <w:rPr>
+                <w:noProof/>
+                <w:webHidden/>
+              </w:rPr>
+            </w:r>
+            <w:r>
+              <w:rPr>
+                <w:noProof/>
+                <w:webHidden/>
+              </w:rPr>
+              <w:fldChar w:fldCharType="separate"/>
+            </w:r>
+            <w:r>
+              <w:rPr>
+                <w:noProof/>
+                <w:webHidden/>
+              </w:rPr>
+              <w:t>9</w:t>
+            </w:r>
+            <w:r>
+              <w:rPr>
+                <w:noProof/>
+                <w:webHidden/>
+              </w:rPr>
+              <w:fldChar w:fldCharType="end"/>
+            </w:r>
+          </w:hyperlink>
+        </w:p>
+        <w:p>
+          <w:pPr>
+            <w:pStyle w:val="TOC3"/>
+            <w:rPr>
+              <w:rFonts w:asciiTheme="minorHAnsi" w:eastAsiaTheme="minorEastAsia" w:hAnsiTheme="minorHAnsi" w:cstheme="minorBidi"/>
+              <w:noProof/>
+              <w:kern w:val="2"/>
+              <w:sz w:val="24"/>
+              <w:szCs w:val="24"/>
+              <w14:ligatures w14:val="standardContextual"/>
+            </w:rPr>
+          </w:pPr>
+          <w:hyperlink w:anchor="_Toc222099026" w:history="1">
+            <w:r>
+              <w:rPr>
+                <w:rStyle w:val="Hyperlink"/>
+                <w:noProof/>
+              </w:rPr>
+              <w:t>3.4.3</w:t>
+            </w:r>
+            <w:r>
+              <w:rPr>
+                <w:rFonts w:asciiTheme="minorHAnsi" w:eastAsiaTheme="minorEastAsia" w:hAnsiTheme="minorHAnsi" w:cstheme="minorBidi"/>
+                <w:noProof/>
+                <w:kern w:val="2"/>
+                <w:sz w:val="24"/>
+                <w:szCs w:val="24"/>
+                <w14:ligatures w14:val="standardContextual"/>
+              </w:rPr>
+              <w:tab/>
+            </w:r>
+            <w:r>
+              <w:rPr>
+                <w:rStyle w:val="Hyperlink"/>
+                <w:noProof/>
+              </w:rPr>
+              <w:t>Outputs</w:t>
+            </w:r>
+            <w:r>
+              <w:rPr>
+                <w:noProof/>
+                <w:webHidden/>
+              </w:rPr>
+              <w:tab/>
+            </w:r>
+            <w:r>
+              <w:rPr>
+                <w:noProof/>
+                <w:webHidden/>
+              </w:rPr>
+              <w:fldChar w:fldCharType="begin"/>
+            </w:r>
+            <w:r>
+              <w:rPr>
+                <w:noProof/>
+                <w:webHidden/>
+              </w:rPr>
+              <w:instrText xml:space="preserve"> PAGEREF _Toc222099026 \h </w:instrText>
+            </w:r>
+            <w:r>
+              <w:rPr>
+                <w:noProof/>
+                <w:webHidden/>
+              </w:rPr>
+            </w:r>
+            <w:r>
+              <w:rPr>
+                <w:noProof/>
+                <w:webHidden/>
+              </w:rPr>
+              <w:fldChar w:fldCharType="separate"/>
+            </w:r>
+            <w:r>
+              <w:rPr>
+                <w:noProof/>
+                <w:webHidden/>
+              </w:rPr>
+              <w:t>9</w:t>
+            </w:r>
+            <w:r>
+              <w:rPr>
+                <w:noProof/>
+                <w:webHidden/>
+              </w:rPr>
+              <w:fldChar w:fldCharType="end"/>
+            </w:r>
+          </w:hyperlink>
+        </w:p>
+        <w:p>
+          <w:pPr>
+            <w:pStyle w:val="TOC2"/>
+            <w:rPr>
+              <w:rFonts w:asciiTheme="minorHAnsi" w:eastAsiaTheme="minorEastAsia" w:hAnsiTheme="minorHAnsi" w:cstheme="minorBidi"/>
+              <w:noProof/>
+              <w:kern w:val="2"/>
+              <w:sz w:val="24"/>
+              <w:szCs w:val="24"/>
+              <w14:ligatures w14:val="standardContextual"/>
+            </w:rPr>
+          </w:pPr>
+          <w:hyperlink w:anchor="_Toc222099027" w:history="1">
+            <w:r>
+              <w:rPr>
+                <w:rStyle w:val="Hyperlink"/>
+                <w:noProof/>
+              </w:rPr>
+              <w:t>3.5</w:t>
+            </w:r>
+            <w:r>
+              <w:rPr>
+                <w:rFonts w:asciiTheme="minorHAnsi" w:eastAsiaTheme="minorEastAsia" w:hAnsiTheme="minorHAnsi" w:cstheme="minorBidi"/>
+                <w:noProof/>
+                <w:kern w:val="2"/>
+                <w:sz w:val="24"/>
+                <w:szCs w:val="24"/>
+                <w14:ligatures w14:val="standardContextual"/>
+              </w:rPr>
+              <w:tab/>
+            </w:r>
+            <w:r>
+              <w:rPr>
+                <w:rStyle w:val="Hyperlink"/>
+                <w:noProof/>
+              </w:rPr>
+              <w:t>Module 4 — Final Clean-Up</w:t>
+            </w:r>
+            <w:r>
+              <w:rPr>
+                <w:noProof/>
+                <w:webHidden/>
+              </w:rPr>
+              <w:tab/>
+            </w:r>
+            <w:r>
+              <w:rPr>
+                <w:noProof/>
+                <w:webHidden/>
+              </w:rPr>
+              <w:fldChar w:fldCharType="begin"/>
+            </w:r>
+            <w:r>
+              <w:rPr>
+                <w:noProof/>
+                <w:webHidden/>
+              </w:rPr>
+              <w:instrText xml:space="preserve"> PAGEREF _Toc222099027 \h </w:instrText>
+            </w:r>
+            <w:r>
+              <w:rPr>
+                <w:noProof/>
+                <w:webHidden/>
+              </w:rPr>
+            </w:r>
+            <w:r>
+              <w:rPr>
+                <w:noProof/>
+                <w:webHidden/>
+              </w:rPr>
+              <w:fldChar w:fldCharType="separate"/>
+            </w:r>
+            <w:r>
+              <w:rPr>
+                <w:noProof/>
+                <w:webHidden/>
+              </w:rPr>
+              <w:t>9</w:t>
+            </w:r>
+            <w:r>
+              <w:rPr>
+                <w:noProof/>
+                <w:webHidden/>
+              </w:rPr>
+              <w:fldChar w:fldCharType="end"/>
+            </w:r>
+          </w:hyperlink>
+        </w:p>
+        <w:p>
+          <w:pPr>
+            <w:pStyle w:val="TOC3"/>
+            <w:rPr>
+              <w:rFonts w:asciiTheme="minorHAnsi" w:eastAsiaTheme="minorEastAsia" w:hAnsiTheme="minorHAnsi" w:cstheme="minorBidi"/>
+              <w:noProof/>
+              <w:kern w:val="2"/>
+              <w:sz w:val="24"/>
+              <w:szCs w:val="24"/>
+              <w14:ligatures w14:val="standardContextual"/>
+            </w:rPr>
+          </w:pPr>
+          <w:hyperlink w:anchor="_Toc222099028" w:history="1">
+            <w:r>
+              <w:rPr>
+                <w:rStyle w:val="Hyperlink"/>
+                <w:noProof/>
+              </w:rPr>
+              <w:t>3.5.1</w:t>
+            </w:r>
+            <w:r>
+              <w:rPr>
+                <w:rFonts w:asciiTheme="minorHAnsi" w:eastAsiaTheme="minorEastAsia" w:hAnsiTheme="minorHAnsi" w:cstheme="minorBidi"/>
+                <w:noProof/>
+                <w:kern w:val="2"/>
+                <w:sz w:val="24"/>
+                <w:szCs w:val="24"/>
+                <w14:ligatures w14:val="standardContextual"/>
+              </w:rPr>
+              <w:tab/>
+            </w:r>
+            <w:r>
+              <w:rPr>
+                <w:rStyle w:val="Hyperlink"/>
+                <w:noProof/>
+              </w:rPr>
+              <w:t>Inputs</w:t>
+            </w:r>
+            <w:r>
+              <w:rPr>
+                <w:noProof/>
+                <w:webHidden/>
+              </w:rPr>
+              <w:tab/>
+            </w:r>
+            <w:r>
+              <w:rPr>
+                <w:noProof/>
+                <w:webHidden/>
+              </w:rPr>
+              <w:fldChar w:fldCharType="begin"/>
+            </w:r>
+            <w:r>
+              <w:rPr>
+                <w:noProof/>
+                <w:webHidden/>
+              </w:rPr>
+              <w:instrText xml:space="preserve"> PAGEREF _Toc222099028 \h </w:instrText>
+            </w:r>
+            <w:r>
+              <w:rPr>
+                <w:noProof/>
+                <w:webHidden/>
+              </w:rPr>
+            </w:r>
+            <w:r>
+              <w:rPr>
+                <w:noProof/>
+                <w:webHidden/>
+              </w:rPr>
+              <w:fldChar w:fldCharType="separate"/>
+            </w:r>
+            <w:r>
+              <w:rPr>
+                <w:noProof/>
+                <w:webHidden/>
+              </w:rPr>
+              <w:t>9</w:t>
+            </w:r>
+            <w:r>
+              <w:rPr>
+                <w:noProof/>
+                <w:webHidden/>
+              </w:rPr>
+              <w:fldChar w:fldCharType="end"/>
+            </w:r>
+          </w:hyperlink>
+        </w:p>
+        <w:p>
+          <w:pPr>
+            <w:pStyle w:val="TOC3"/>
+            <w:rPr>
+              <w:rFonts w:asciiTheme="minorHAnsi" w:eastAsiaTheme="minorEastAsia" w:hAnsiTheme="minorHAnsi" w:cstheme="minorBidi"/>
+              <w:noProof/>
+              <w:kern w:val="2"/>
+              <w:sz w:val="24"/>
+              <w:szCs w:val="24"/>
+              <w14:ligatures w14:val="standardContextual"/>
+            </w:rPr>
+          </w:pPr>
+          <w:hyperlink w:anchor="_Toc222099029" w:history="1">
+            <w:r>
+              <w:rPr>
+                <w:rStyle w:val="Hyperlink"/>
+                <w:noProof/>
+              </w:rPr>
+              <w:t>3.5.2</w:t>
+            </w:r>
+            <w:r>
+              <w:rPr>
+                <w:rFonts w:asciiTheme="minorHAnsi" w:eastAsiaTheme="minorEastAsia" w:hAnsiTheme="minorHAnsi" w:cstheme="minorBidi"/>
+                <w:noProof/>
+                <w:kern w:val="2"/>
+                <w:sz w:val="24"/>
+                <w:szCs w:val="24"/>
+                <w14:ligatures w14:val="standardContextual"/>
+              </w:rPr>
+              <w:tab/>
+            </w:r>
+            <w:r>
+              <w:rPr>
+                <w:rStyle w:val="Hyperlink"/>
+                <w:noProof/>
+              </w:rPr>
+              <w:t>Process</w:t>
+            </w:r>
+            <w:r>
+              <w:rPr>
+                <w:noProof/>
+                <w:webHidden/>
+              </w:rPr>
+              <w:tab/>
+            </w:r>
+            <w:r>
+              <w:rPr>
+                <w:noProof/>
+                <w:webHidden/>
+              </w:rPr>
+              <w:fldChar w:fldCharType="begin"/>
+            </w:r>
+            <w:r>
+              <w:rPr>
+                <w:noProof/>
+                <w:webHidden/>
+              </w:rPr>
+              <w:instrText xml:space="preserve"> PAGEREF _Toc222099029 \h </w:instrText>
+            </w:r>
+            <w:r>
+              <w:rPr>
+                <w:noProof/>
+                <w:webHidden/>
+              </w:rPr>
+            </w:r>
+            <w:r>
+              <w:rPr>
+                <w:noProof/>
+                <w:webHidden/>
+              </w:rPr>
+              <w:fldChar w:fldCharType="separate"/>
+            </w:r>
+            <w:r>
+              <w:rPr>
+                <w:noProof/>
+                <w:webHidden/>
+              </w:rPr>
+              <w:t>9</w:t>
+            </w:r>
+            <w:r>
+              <w:rPr>
+                <w:noProof/>
+                <w:webHidden/>
+              </w:rPr>
+              <w:fldChar w:fldCharType="end"/>
+            </w:r>
+          </w:hyperlink>
+        </w:p>
+        <w:p>
+          <w:pPr>
+            <w:pStyle w:val="TOC3"/>
+            <w:rPr>
+              <w:rFonts w:asciiTheme="minorHAnsi" w:eastAsiaTheme="minorEastAsia" w:hAnsiTheme="minorHAnsi" w:cstheme="minorBidi"/>
+              <w:noProof/>
+              <w:kern w:val="2"/>
+              <w:sz w:val="24"/>
+              <w:szCs w:val="24"/>
+              <w14:ligatures w14:val="standardContextual"/>
+            </w:rPr>
+          </w:pPr>
+          <w:hyperlink w:anchor="_Toc222099030" w:history="1">
+            <w:r>
+              <w:rPr>
+                <w:rStyle w:val="Hyperlink"/>
+                <w:noProof/>
+              </w:rPr>
+              <w:t>3.5.3</w:t>
+            </w:r>
+            <w:r>
+              <w:rPr>
+                <w:rFonts w:asciiTheme="minorHAnsi" w:eastAsiaTheme="minorEastAsia" w:hAnsiTheme="minorHAnsi" w:cstheme="minorBidi"/>
+                <w:noProof/>
+                <w:kern w:val="2"/>
+                <w:sz w:val="24"/>
+                <w:szCs w:val="24"/>
+                <w14:ligatures w14:val="standardContextual"/>
+              </w:rPr>
+              <w:tab/>
+            </w:r>
+            <w:r>
+              <w:rPr>
+                <w:rStyle w:val="Hyperlink"/>
+                <w:noProof/>
+              </w:rPr>
+              <w:t>Outputs</w:t>
+            </w:r>
+            <w:r>
+              <w:rPr>
+                <w:noProof/>
+                <w:webHidden/>
+              </w:rPr>
+              <w:tab/>
+            </w:r>
+            <w:r>
+              <w:rPr>
+                <w:noProof/>
+                <w:webHidden/>
+              </w:rPr>
+              <w:fldChar w:fldCharType="begin"/>
+            </w:r>
+            <w:r>
+              <w:rPr>
+                <w:noProof/>
+                <w:webHidden/>
+              </w:rPr>
+              <w:instrText xml:space="preserve"> PAGEREF _Toc222099030 \h </w:instrText>
+            </w:r>
+            <w:r>
+              <w:rPr>
+                <w:noProof/>
+                <w:webHidden/>
+              </w:rPr>
+            </w:r>
+            <w:r>
+              <w:rPr>
+                <w:noProof/>
+                <w:webHidden/>
+              </w:rPr>
+              <w:fldChar w:fldCharType="separate"/>
+            </w:r>
+            <w:r>
+              <w:rPr>
+                <w:noProof/>
+                <w:webHidden/>
+              </w:rPr>
+              <w:t>9</w:t>
+            </w:r>
+            <w:r>
+              <w:rPr>
+                <w:noProof/>
+                <w:webHidden/>
+              </w:rPr>
+              <w:fldChar w:fldCharType="end"/>
+            </w:r>
+          </w:hyperlink>
+        </w:p>
+        <w:p>
+          <w:pPr>
+            <w:pStyle w:val="TOC1"/>
+            <w:rPr>
+              <w:rFonts w:asciiTheme="minorHAnsi" w:eastAsiaTheme="minorEastAsia" w:hAnsiTheme="minorHAnsi" w:cstheme="minorBidi"/>
+              <w:b w:val="0"/>
+              <w:noProof/>
+              <w:kern w:val="2"/>
+              <w:sz w:val="24"/>
+              <w:szCs w:val="24"/>
+              <w14:ligatures w14:val="standardContextual"/>
+            </w:rPr>
+          </w:pPr>
+          <w:hyperlink w:anchor="_Toc222099031" w:history="1">
+            <w:r>
+              <w:rPr>
+                <w:rStyle w:val="Hyperlink"/>
+                <w:noProof/>
+              </w:rPr>
+              <w:t>4</w:t>
+            </w:r>
+            <w:r>
+              <w:rPr>
+                <w:rFonts w:asciiTheme="minorHAnsi" w:eastAsiaTheme="minorEastAsia" w:hAnsiTheme="minorHAnsi" w:cstheme="minorBidi"/>
+                <w:b w:val="0"/>
+                <w:noProof/>
+                <w:kern w:val="2"/>
+                <w:sz w:val="24"/>
+                <w:szCs w:val="24"/>
+                <w14:ligatures w14:val="standardContextual"/>
+              </w:rPr>
+              <w:tab/>
+            </w:r>
+            <w:r>
+              <w:rPr>
+                <w:rStyle w:val="Hyperlink"/>
+                <w:noProof/>
+              </w:rPr>
+              <w:t>Configuration Audit module in detail</w:t>
+            </w:r>
+            <w:r>
+              <w:rPr>
+                <w:noProof/>
+                <w:webHidden/>
+              </w:rPr>
+              <w:tab/>
+            </w:r>
+            <w:r>
+              <w:rPr>
+                <w:noProof/>
+                <w:webHidden/>
+              </w:rPr>
+              <w:fldChar w:fldCharType="begin"/>
+            </w:r>
+            <w:r>
+              <w:rPr>
+                <w:noProof/>
+                <w:webHidden/>
+              </w:rPr>
+              <w:instrText xml:space="preserve"> PAGEREF _Toc222099031 \h </w:instrText>
+            </w:r>
+            <w:r>
+              <w:rPr>
+                <w:noProof/>
+                <w:webHidden/>
+              </w:rPr>
+            </w:r>
+            <w:r>
+              <w:rPr>
+                <w:noProof/>
+                <w:webHidden/>
+              </w:rPr>
+              <w:fldChar w:fldCharType="separate"/>
+            </w:r>
+            <w:r>
+              <w:rPr>
+                <w:noProof/>
+                <w:webHidden/>
+              </w:rPr>
+              <w:t>10</w:t>
+            </w:r>
+            <w:r>
+              <w:rPr>
+                <w:noProof/>
+                <w:webHidden/>
+              </w:rPr>
+              <w:fldChar w:fldCharType="end"/>
+            </w:r>
+          </w:hyperlink>
+        </w:p>
+        <w:p>
+          <w:pPr>
+            <w:pStyle w:val="TOC2"/>
+            <w:rPr>
+              <w:rFonts w:asciiTheme="minorHAnsi" w:eastAsiaTheme="minorEastAsia" w:hAnsiTheme="minorHAnsi" w:cstheme="minorBidi"/>
+              <w:noProof/>
+              <w:kern w:val="2"/>
+              <w:sz w:val="24"/>
+              <w:szCs w:val="24"/>
+              <w14:ligatures w14:val="standardContextual"/>
+            </w:rPr>
+          </w:pPr>
+          <w:hyperlink w:anchor="_Toc222099032" w:history="1">
+            <w:r>
+              <w:rPr>
+                <w:rStyle w:val="Hyperlink"/>
+                <w:noProof/>
+              </w:rPr>
+              <w:t>4.1</w:t>
+            </w:r>
+            <w:r>
+              <w:rPr>
+                <w:rFonts w:asciiTheme="minorHAnsi" w:eastAsiaTheme="minorEastAsia" w:hAnsiTheme="minorHAnsi" w:cstheme="minorBidi"/>
+                <w:noProof/>
+                <w:kern w:val="2"/>
+                <w:sz w:val="24"/>
+                <w:szCs w:val="24"/>
+                <w14:ligatures w14:val="standardContextual"/>
+              </w:rPr>
+              <w:tab/>
+            </w:r>
+            <w:r>
+              <w:rPr>
+                <w:rStyle w:val="Hyperlink"/>
+                <w:noProof/>
+              </w:rPr>
+              <w:t>SummaryAudit checks philosophy</w:t>
+            </w:r>
+            <w:r>
+              <w:rPr>
+                <w:noProof/>
+                <w:webHidden/>
+              </w:rPr>
+              <w:tab/>
+            </w:r>
+            <w:r>
+              <w:rPr>
+                <w:noProof/>
+                <w:webHidden/>
+              </w:rPr>
+              <w:fldChar w:fldCharType="begin"/>
+            </w:r>
+            <w:r>
+              <w:rPr>
+                <w:noProof/>
+                <w:webHidden/>
+              </w:rPr>
+              <w:instrText xml:space="preserve"> PAGEREF _Toc222099032 \h </w:instrText>
+            </w:r>
+            <w:r>
+              <w:rPr>
+                <w:noProof/>
+                <w:webHidden/>
+              </w:rPr>
+            </w:r>
+            <w:r>
+              <w:rPr>
+                <w:noProof/>
+                <w:webHidden/>
+              </w:rPr>
+              <w:fldChar w:fldCharType="separate"/>
+            </w:r>
+            <w:r>
+              <w:rPr>
+                <w:noProof/>
+                <w:webHidden/>
+              </w:rPr>
+              <w:t>10</w:t>
+            </w:r>
+            <w:r>
+              <w:rPr>
+                <w:noProof/>
+                <w:webHidden/>
+              </w:rPr>
+              <w:fldChar w:fldCharType="end"/>
+            </w:r>
+          </w:hyperlink>
+        </w:p>
+        <w:p>
+          <w:pPr>
+            <w:pStyle w:val="TOC2"/>
+            <w:rPr>
+              <w:rFonts w:asciiTheme="minorHAnsi" w:eastAsiaTheme="minorEastAsia" w:hAnsiTheme="minorHAnsi" w:cstheme="minorBidi"/>
+              <w:noProof/>
+              <w:kern w:val="2"/>
+              <w:sz w:val="24"/>
+              <w:szCs w:val="24"/>
+              <w14:ligatures w14:val="standardContextual"/>
+            </w:rPr>
+          </w:pPr>
+          <w:hyperlink w:anchor="_Toc222099033" w:history="1">
+            <w:r>
+              <w:rPr>
+                <w:rStyle w:val="Hyperlink"/>
+                <w:noProof/>
+              </w:rPr>
+              <w:t>4.2</w:t>
+            </w:r>
+            <w:r>
+              <w:rPr>
+                <w:rFonts w:asciiTheme="minorHAnsi" w:eastAsiaTheme="minorEastAsia" w:hAnsiTheme="minorHAnsi" w:cstheme="minorBidi"/>
+                <w:noProof/>
+                <w:kern w:val="2"/>
+                <w:sz w:val="24"/>
+                <w:szCs w:val="24"/>
+                <w14:ligatures w14:val="standardContextual"/>
+              </w:rPr>
+              <w:tab/>
+            </w:r>
+            <w:r>
+              <w:rPr>
+                <w:rStyle w:val="Hyperlink"/>
+                <w:noProof/>
+              </w:rPr>
+              <w:t>Operational meaning of SummaryAudit rows</w:t>
+            </w:r>
+            <w:r>
+              <w:rPr>
+                <w:noProof/>
+                <w:webHidden/>
+              </w:rPr>
+              <w:tab/>
+            </w:r>
+            <w:r>
+              <w:rPr>
+                <w:noProof/>
+                <w:webHidden/>
+              </w:rPr>
+              <w:fldChar w:fldCharType="begin"/>
+            </w:r>
+            <w:r>
+              <w:rPr>
+                <w:noProof/>
+                <w:webHidden/>
+              </w:rPr>
+              <w:instrText xml:space="preserve"> PAGEREF _Toc222099033 \h </w:instrText>
+            </w:r>
+            <w:r>
+              <w:rPr>
+                <w:noProof/>
+                <w:webHidden/>
+              </w:rPr>
+            </w:r>
+            <w:r>
+              <w:rPr>
+                <w:noProof/>
+                <w:webHidden/>
+              </w:rPr>
+              <w:fldChar w:fldCharType="separate"/>
+            </w:r>
+            <w:r>
+              <w:rPr>
+                <w:noProof/>
+                <w:webHidden/>
+              </w:rPr>
+              <w:t>10</w:t>
+            </w:r>
+            <w:r>
+              <w:rPr>
+                <w:noProof/>
+                <w:webHidden/>
+              </w:rPr>
+              <w:fldChar w:fldCharType="end"/>
+            </w:r>
+          </w:hyperlink>
+        </w:p>
+        <w:p>
+          <w:pPr>
+            <w:pStyle w:val="TOC2"/>
+            <w:rPr>
+              <w:rFonts w:asciiTheme="minorHAnsi" w:eastAsiaTheme="minorEastAsia" w:hAnsiTheme="minorHAnsi" w:cstheme="minorBidi"/>
+              <w:noProof/>
+              <w:kern w:val="2"/>
+              <w:sz w:val="24"/>
+              <w:szCs w:val="24"/>
+              <w14:ligatures w14:val="standardContextual"/>
+            </w:rPr>
+          </w:pPr>
+          <w:hyperlink w:anchor="_Toc222099034" w:history="1">
+            <w:r>
+              <w:rPr>
+                <w:rStyle w:val="Hyperlink"/>
+                <w:noProof/>
+              </w:rPr>
+              <w:t>4.3</w:t>
+            </w:r>
+            <w:r>
+              <w:rPr>
+                <w:rFonts w:asciiTheme="minorHAnsi" w:eastAsiaTheme="minorEastAsia" w:hAnsiTheme="minorHAnsi" w:cstheme="minorBidi"/>
+                <w:noProof/>
+                <w:kern w:val="2"/>
+                <w:sz w:val="24"/>
+                <w:szCs w:val="24"/>
+                <w14:ligatures w14:val="standardContextual"/>
+              </w:rPr>
+              <w:tab/>
+            </w:r>
+            <w:r>
+              <w:rPr>
+                <w:rStyle w:val="Hyperlink"/>
+                <w:noProof/>
+              </w:rPr>
+              <w:t>SummaryAudit checks catalog</w:t>
+            </w:r>
+            <w:r>
+              <w:rPr>
+                <w:noProof/>
+                <w:webHidden/>
+              </w:rPr>
+              <w:tab/>
+            </w:r>
+            <w:r>
+              <w:rPr>
+                <w:noProof/>
+                <w:webHidden/>
+              </w:rPr>
+              <w:fldChar w:fldCharType="begin"/>
+            </w:r>
+            <w:r>
+              <w:rPr>
+                <w:noProof/>
+                <w:webHidden/>
+              </w:rPr>
+              <w:instrText xml:space="preserve"> PAGEREF _Toc222099034 \h </w:instrText>
+            </w:r>
+            <w:r>
+              <w:rPr>
+                <w:noProof/>
+                <w:webHidden/>
+              </w:rPr>
+            </w:r>
+            <w:r>
+              <w:rPr>
+                <w:noProof/>
+                <w:webHidden/>
+              </w:rPr>
+              <w:fldChar w:fldCharType="separate"/>
+            </w:r>
+            <w:r>
+              <w:rPr>
+                <w:noProof/>
+                <w:webHidden/>
+              </w:rPr>
+              <w:t>10</w:t>
+            </w:r>
+            <w:r>
+              <w:rPr>
+                <w:noProof/>
+                <w:webHidden/>
+              </w:rPr>
+              <w:fldChar w:fldCharType="end"/>
+            </w:r>
+          </w:hyperlink>
+        </w:p>
+        <w:p>
+          <w:pPr>
+            <w:pStyle w:val="TOC3"/>
+            <w:rPr>
+              <w:rFonts w:asciiTheme="minorHAnsi" w:eastAsiaTheme="minorEastAsia" w:hAnsiTheme="minorHAnsi" w:cstheme="minorBidi"/>
+              <w:noProof/>
+              <w:kern w:val="2"/>
+              <w:sz w:val="24"/>
+              <w:szCs w:val="24"/>
+              <w14:ligatures w14:val="standardContextual"/>
+            </w:rPr>
+          </w:pPr>
+          <w:hyperlink w:anchor="_Toc222099035" w:history="1">
+            <w:r>
+              <w:rPr>
+                <w:rStyle w:val="Hyperlink"/>
+                <w:noProof/>
+              </w:rPr>
+              <w:t>4.3.1</w:t>
+            </w:r>
+            <w:r>
+              <w:rPr>
+                <w:rFonts w:asciiTheme="minorHAnsi" w:eastAsiaTheme="minorEastAsia" w:hAnsiTheme="minorHAnsi" w:cstheme="minorBidi"/>
+                <w:noProof/>
+                <w:kern w:val="2"/>
+                <w:sz w:val="24"/>
+                <w:szCs w:val="24"/>
+                <w14:ligatures w14:val="standardContextual"/>
+              </w:rPr>
+              <w:tab/>
+            </w:r>
+            <w:r>
+              <w:rPr>
+                <w:rStyle w:val="Hyperlink"/>
+                <w:noProof/>
+              </w:rPr>
+              <w:t>MeContext Audit</w:t>
+            </w:r>
+            <w:r>
+              <w:rPr>
+                <w:noProof/>
+                <w:webHidden/>
+              </w:rPr>
+              <w:tab/>
+            </w:r>
+            <w:r>
+              <w:rPr>
+                <w:noProof/>
+                <w:webHidden/>
+              </w:rPr>
+              <w:fldChar w:fldCharType="begin"/>
+            </w:r>
+            <w:r>
+              <w:rPr>
+                <w:noProof/>
+                <w:webHidden/>
+              </w:rPr>
+              <w:instrText xml:space="preserve"> PAGEREF _Toc222099035 \h </w:instrText>
+            </w:r>
+            <w:r>
+              <w:rPr>
+                <w:noProof/>
+                <w:webHidden/>
+              </w:rPr>
+            </w:r>
+            <w:r>
+              <w:rPr>
+                <w:noProof/>
+                <w:webHidden/>
+              </w:rPr>
+              <w:fldChar w:fldCharType="separate"/>
+            </w:r>
+            <w:r>
+              <w:rPr>
+                <w:noProof/>
+                <w:webHidden/>
+              </w:rPr>
+              <w:t>10</w:t>
+            </w:r>
+            <w:r>
+              <w:rPr>
+                <w:noProof/>
+                <w:webHidden/>
+              </w:rPr>
+              <w:fldChar w:fldCharType="end"/>
+            </w:r>
+          </w:hyperlink>
+        </w:p>
+        <w:p>
+          <w:pPr>
+            <w:pStyle w:val="TOC3"/>
+            <w:rPr>
+              <w:rFonts w:asciiTheme="minorHAnsi" w:eastAsiaTheme="minorEastAsia" w:hAnsiTheme="minorHAnsi" w:cstheme="minorBidi"/>
+              <w:noProof/>
+              <w:kern w:val="2"/>
+              <w:sz w:val="24"/>
+              <w:szCs w:val="24"/>
+              <w14:ligatures w14:val="standardContextual"/>
+            </w:rPr>
+          </w:pPr>
+          <w:hyperlink w:anchor="_Toc222099036" w:history="1">
+            <w:r>
+              <w:rPr>
+                <w:rStyle w:val="Hyperlink"/>
+                <w:noProof/>
+              </w:rPr>
+              <w:t>4.3.2</w:t>
+            </w:r>
+            <w:r>
+              <w:rPr>
+                <w:rFonts w:asciiTheme="minorHAnsi" w:eastAsiaTheme="minorEastAsia" w:hAnsiTheme="minorHAnsi" w:cstheme="minorBidi"/>
+                <w:noProof/>
+                <w:kern w:val="2"/>
+                <w:sz w:val="24"/>
+                <w:szCs w:val="24"/>
+                <w14:ligatures w14:val="standardContextual"/>
+              </w:rPr>
+              <w:tab/>
+            </w:r>
+            <w:r>
+              <w:rPr>
+                <w:rStyle w:val="Hyperlink"/>
+                <w:noProof/>
+              </w:rPr>
+              <w:t>NR Frequency Audit / NR Frequency Inconsistencies</w:t>
+            </w:r>
+            <w:r>
+              <w:rPr>
+                <w:noProof/>
+                <w:webHidden/>
+              </w:rPr>
+              <w:tab/>
+            </w:r>
+            <w:r>
+              <w:rPr>
+                <w:noProof/>
+                <w:webHidden/>
+              </w:rPr>
+              <w:fldChar w:fldCharType="begin"/>
+            </w:r>
+            <w:r>
+              <w:rPr>
+                <w:noProof/>
+                <w:webHidden/>
+              </w:rPr>
+              <w:instrText xml:space="preserve"> PAGEREF _Toc222099036 \h </w:instrText>
+            </w:r>
+            <w:r>
+              <w:rPr>
+                <w:noProof/>
+                <w:webHidden/>
+              </w:rPr>
+            </w:r>
+            <w:r>
+              <w:rPr>
+                <w:noProof/>
+                <w:webHidden/>
+              </w:rPr>
+              <w:fldChar w:fldCharType="separate"/>
+            </w:r>
+            <w:r>
+              <w:rPr>
+                <w:noProof/>
+                <w:webHidden/>
+              </w:rPr>
+              <w:t>10</w:t>
+            </w:r>
+            <w:r>
+              <w:rPr>
+                <w:noProof/>
+                <w:webHidden/>
+              </w:rPr>
+              <w:fldChar w:fldCharType="end"/>
+            </w:r>
+          </w:hyperlink>
+        </w:p>
+        <w:p>
+          <w:pPr>
+            <w:pStyle w:val="TOC3"/>
+            <w:rPr>
+              <w:rFonts w:asciiTheme="minorHAnsi" w:eastAsiaTheme="minorEastAsia" w:hAnsiTheme="minorHAnsi" w:cstheme="minorBidi"/>
+              <w:noProof/>
+              <w:kern w:val="2"/>
+              <w:sz w:val="24"/>
+              <w:szCs w:val="24"/>
+              <w14:ligatures w14:val="standardContextual"/>
+            </w:rPr>
+          </w:pPr>
+          <w:hyperlink w:anchor="_Toc222099037" w:history="1">
+            <w:r>
+              <w:rPr>
+                <w:rStyle w:val="Hyperlink"/>
+                <w:noProof/>
+              </w:rPr>
+              <w:t>4.3.3</w:t>
+            </w:r>
+            <w:r>
+              <w:rPr>
+                <w:rFonts w:asciiTheme="minorHAnsi" w:eastAsiaTheme="minorEastAsia" w:hAnsiTheme="minorHAnsi" w:cstheme="minorBidi"/>
+                <w:noProof/>
+                <w:kern w:val="2"/>
+                <w:sz w:val="24"/>
+                <w:szCs w:val="24"/>
+                <w14:ligatures w14:val="standardContextual"/>
+              </w:rPr>
+              <w:tab/>
+            </w:r>
+            <w:r>
+              <w:rPr>
+                <w:rStyle w:val="Hyperlink"/>
+                <w:noProof/>
+              </w:rPr>
+              <w:t>LTE Frequency Audit / LTE Frequency Inconsistencies</w:t>
+            </w:r>
+            <w:r>
+              <w:rPr>
+                <w:noProof/>
+                <w:webHidden/>
+              </w:rPr>
+              <w:tab/>
+            </w:r>
+            <w:r>
+              <w:rPr>
+                <w:noProof/>
+                <w:webHidden/>
+              </w:rPr>
+              <w:fldChar w:fldCharType="begin"/>
+            </w:r>
+            <w:r>
+              <w:rPr>
+                <w:noProof/>
+                <w:webHidden/>
+              </w:rPr>
+              <w:instrText xml:space="preserve"> PAGEREF _Toc222099037 \h </w:instrText>
+            </w:r>
+            <w:r>
+              <w:rPr>
+                <w:noProof/>
+                <w:webHidden/>
+              </w:rPr>
+            </w:r>
+            <w:r>
+              <w:rPr>
+                <w:noProof/>
+                <w:webHidden/>
+              </w:rPr>
+              <w:fldChar w:fldCharType="separate"/>
+            </w:r>
+            <w:r>
+              <w:rPr>
+                <w:noProof/>
+                <w:webHidden/>
+              </w:rPr>
+              <w:t>11</w:t>
+            </w:r>
+            <w:r>
+              <w:rPr>
+                <w:noProof/>
+                <w:webHidden/>
+              </w:rPr>
+              <w:fldChar w:fldCharType="end"/>
+            </w:r>
+          </w:hyperlink>
+        </w:p>
+        <w:p>
+          <w:pPr>
+            <w:pStyle w:val="TOC3"/>
+            <w:rPr>
+              <w:rFonts w:asciiTheme="minorHAnsi" w:eastAsiaTheme="minorEastAsia" w:hAnsiTheme="minorHAnsi" w:cstheme="minorBidi"/>
+              <w:noProof/>
+              <w:kern w:val="2"/>
+              <w:sz w:val="24"/>
+              <w:szCs w:val="24"/>
+              <w14:ligatures w14:val="standardContextual"/>
+            </w:rPr>
+          </w:pPr>
+          <w:hyperlink w:anchor="_Toc222099038" w:history="1">
+            <w:r>
+              <w:rPr>
+                <w:rStyle w:val="Hyperlink"/>
+                <w:noProof/>
+              </w:rPr>
+              <w:t>4.3.4</w:t>
+            </w:r>
+            <w:r>
+              <w:rPr>
+                <w:rFonts w:asciiTheme="minorHAnsi" w:eastAsiaTheme="minorEastAsia" w:hAnsiTheme="minorHAnsi" w:cstheme="minorBidi"/>
+                <w:noProof/>
+                <w:kern w:val="2"/>
+                <w:sz w:val="24"/>
+                <w:szCs w:val="24"/>
+                <w14:ligatures w14:val="standardContextual"/>
+              </w:rPr>
+              <w:tab/>
+            </w:r>
+            <w:r>
+              <w:rPr>
+                <w:rStyle w:val="Hyperlink"/>
+                <w:noProof/>
+              </w:rPr>
+              <w:t>ENDC Audit / ENDC Inconsistencies</w:t>
+            </w:r>
+            <w:r>
+              <w:rPr>
+                <w:noProof/>
+                <w:webHidden/>
+              </w:rPr>
+              <w:tab/>
+            </w:r>
+            <w:r>
+              <w:rPr>
+                <w:noProof/>
+                <w:webHidden/>
+              </w:rPr>
+              <w:fldChar w:fldCharType="begin"/>
+            </w:r>
+            <w:r>
+              <w:rPr>
+                <w:noProof/>
+                <w:webHidden/>
+              </w:rPr>
+              <w:instrText xml:space="preserve"> PAGEREF _Toc222099038 \h </w:instrText>
+            </w:r>
+            <w:r>
+              <w:rPr>
+                <w:noProof/>
+                <w:webHidden/>
+              </w:rPr>
+            </w:r>
+            <w:r>
+              <w:rPr>
+                <w:noProof/>
+                <w:webHidden/>
+              </w:rPr>
+              <w:fldChar w:fldCharType="separate"/>
+            </w:r>
+            <w:r>
+              <w:rPr>
+                <w:noProof/>
+                <w:webHidden/>
+              </w:rPr>
+              <w:t>11</w:t>
+            </w:r>
+            <w:r>
+              <w:rPr>
+                <w:noProof/>
+                <w:webHidden/>
+              </w:rPr>
+              <w:fldChar w:fldCharType="end"/>
+            </w:r>
+          </w:hyperlink>
+        </w:p>
+        <w:p>
+          <w:pPr>
+            <w:pStyle w:val="TOC3"/>
+            <w:rPr>
+              <w:rFonts w:asciiTheme="minorHAnsi" w:eastAsiaTheme="minorEastAsia" w:hAnsiTheme="minorHAnsi" w:cstheme="minorBidi"/>
+              <w:noProof/>
+              <w:kern w:val="2"/>
+              <w:sz w:val="24"/>
+              <w:szCs w:val="24"/>
+              <w14:ligatures w14:val="standardContextual"/>
+            </w:rPr>
+          </w:pPr>
+          <w:hyperlink w:anchor="_Toc222099039" w:history="1">
+            <w:r>
+              <w:rPr>
+                <w:rStyle w:val="Hyperlink"/>
+                <w:noProof/>
+              </w:rPr>
+              <w:t>4.3.5</w:t>
+            </w:r>
+            <w:r>
+              <w:rPr>
+                <w:rFonts w:asciiTheme="minorHAnsi" w:eastAsiaTheme="minorEastAsia" w:hAnsiTheme="minorHAnsi" w:cstheme="minorBidi"/>
+                <w:noProof/>
+                <w:kern w:val="2"/>
+                <w:sz w:val="24"/>
+                <w:szCs w:val="24"/>
+                <w14:ligatures w14:val="standardContextual"/>
+              </w:rPr>
+              <w:tab/>
+            </w:r>
+            <w:r>
+              <w:rPr>
+                <w:rStyle w:val="Hyperlink"/>
+                <w:noProof/>
+              </w:rPr>
+              <w:t>Cardinalities Audit / Inconsistencies</w:t>
+            </w:r>
+            <w:r>
+              <w:rPr>
+                <w:noProof/>
+                <w:webHidden/>
+              </w:rPr>
+              <w:tab/>
+            </w:r>
+            <w:r>
+              <w:rPr>
+                <w:noProof/>
+                <w:webHidden/>
+              </w:rPr>
+              <w:fldChar w:fldCharType="begin"/>
+            </w:r>
+            <w:r>
+              <w:rPr>
+                <w:noProof/>
+                <w:webHidden/>
+              </w:rPr>
+              <w:instrText xml:space="preserve"> PAGEREF _Toc222099039 \h </w:instrText>
+            </w:r>
+            <w:r>
+              <w:rPr>
+                <w:noProof/>
+                <w:webHidden/>
+              </w:rPr>
+            </w:r>
+            <w:r>
+              <w:rPr>
+                <w:noProof/>
+                <w:webHidden/>
+              </w:rPr>
+              <w:fldChar w:fldCharType="separate"/>
+            </w:r>
+            <w:r>
+              <w:rPr>
+                <w:noProof/>
+                <w:webHidden/>
+              </w:rPr>
+              <w:t>12</w:t>
+            </w:r>
+            <w:r>
+              <w:rPr>
+                <w:noProof/>
+                <w:webHidden/>
+              </w:rPr>
+              <w:fldChar w:fldCharType="end"/>
+            </w:r>
+          </w:hyperlink>
+        </w:p>
+        <w:p>
+          <w:pPr>
+            <w:pStyle w:val="TOC3"/>
+            <w:rPr>
+              <w:rFonts w:asciiTheme="minorHAnsi" w:eastAsiaTheme="minorEastAsia" w:hAnsiTheme="minorHAnsi" w:cstheme="minorBidi"/>
+              <w:noProof/>
+              <w:kern w:val="2"/>
+              <w:sz w:val="24"/>
+              <w:szCs w:val="24"/>
+              <w14:ligatures w14:val="standardContextual"/>
+            </w:rPr>
+          </w:pPr>
+          <w:hyperlink w:anchor="_Toc222099040" w:history="1">
+            <w:r>
+              <w:rPr>
+                <w:rStyle w:val="Hyperlink"/>
+                <w:noProof/>
+              </w:rPr>
+              <w:t>4.3.6</w:t>
+            </w:r>
+            <w:r>
+              <w:rPr>
+                <w:rFonts w:asciiTheme="minorHAnsi" w:eastAsiaTheme="minorEastAsia" w:hAnsiTheme="minorHAnsi" w:cstheme="minorBidi"/>
+                <w:noProof/>
+                <w:kern w:val="2"/>
+                <w:sz w:val="24"/>
+                <w:szCs w:val="24"/>
+                <w14:ligatures w14:val="standardContextual"/>
+              </w:rPr>
+              <w:tab/>
+            </w:r>
+            <w:r>
+              <w:rPr>
+                <w:rStyle w:val="Hyperlink"/>
+                <w:noProof/>
+              </w:rPr>
+              <w:t>Profiles Audit (if enabled)</w:t>
+            </w:r>
+            <w:r>
+              <w:rPr>
+                <w:noProof/>
+                <w:webHidden/>
+              </w:rPr>
+              <w:tab/>
+            </w:r>
+            <w:r>
+              <w:rPr>
+                <w:noProof/>
+                <w:webHidden/>
+              </w:rPr>
+              <w:fldChar w:fldCharType="begin"/>
+            </w:r>
+            <w:r>
+              <w:rPr>
+                <w:noProof/>
+                <w:webHidden/>
+              </w:rPr>
+              <w:instrText xml:space="preserve"> PAGEREF _Toc222099040 \h </w:instrText>
+            </w:r>
+            <w:r>
+              <w:rPr>
+                <w:noProof/>
+                <w:webHidden/>
+              </w:rPr>
+            </w:r>
+            <w:r>
+              <w:rPr>
+                <w:noProof/>
+                <w:webHidden/>
+              </w:rPr>
+              <w:fldChar w:fldCharType="separate"/>
+            </w:r>
+            <w:r>
+              <w:rPr>
+                <w:noProof/>
+                <w:webHidden/>
+              </w:rPr>
+              <w:t>12</w:t>
+            </w:r>
+            <w:r>
+              <w:rPr>
+                <w:noProof/>
+                <w:webHidden/>
+              </w:rPr>
+              <w:fldChar w:fldCharType="end"/>
+            </w:r>
+          </w:hyperlink>
+        </w:p>
+        <w:p>
+          <w:pPr>
+            <w:pStyle w:val="TOC1"/>
+            <w:rPr>
+              <w:rFonts w:asciiTheme="minorHAnsi" w:eastAsiaTheme="minorEastAsia" w:hAnsiTheme="minorHAnsi" w:cstheme="minorBidi"/>
+              <w:b w:val="0"/>
+              <w:noProof/>
+              <w:kern w:val="2"/>
+              <w:sz w:val="24"/>
+              <w:szCs w:val="24"/>
+              <w14:ligatures w14:val="standardContextual"/>
+            </w:rPr>
+          </w:pPr>
+          <w:hyperlink w:anchor="_Toc222099041" w:history="1">
+            <w:r>
+              <w:rPr>
+                <w:rStyle w:val="Hyperlink"/>
+                <w:noProof/>
+              </w:rPr>
+              <w:t>5</w:t>
+            </w:r>
+            <w:r>
+              <w:rPr>
+                <w:rFonts w:asciiTheme="minorHAnsi" w:eastAsiaTheme="minorEastAsia" w:hAnsiTheme="minorHAnsi" w:cstheme="minorBidi"/>
+                <w:b w:val="0"/>
+                <w:noProof/>
+                <w:kern w:val="2"/>
+                <w:sz w:val="24"/>
+                <w:szCs w:val="24"/>
+                <w14:ligatures w14:val="standardContextual"/>
+              </w:rPr>
+              <w:tab/>
+            </w:r>
+            <w:r>
+              <w:rPr>
+                <w:rStyle w:val="Hyperlink"/>
+                <w:noProof/>
+              </w:rPr>
+              <w:t>Consistency Check module in detail</w:t>
+            </w:r>
+            <w:r>
+              <w:rPr>
+                <w:noProof/>
+                <w:webHidden/>
+              </w:rPr>
+              <w:tab/>
+            </w:r>
+            <w:r>
+              <w:rPr>
+                <w:noProof/>
+                <w:webHidden/>
+              </w:rPr>
+              <w:fldChar w:fldCharType="begin"/>
+            </w:r>
+            <w:r>
+              <w:rPr>
+                <w:noProof/>
+                <w:webHidden/>
+              </w:rPr>
+              <w:instrText xml:space="preserve"> PAGEREF _Toc222099041 \h </w:instrText>
+            </w:r>
+            <w:r>
+              <w:rPr>
+                <w:noProof/>
+                <w:webHidden/>
+              </w:rPr>
+            </w:r>
+            <w:r>
+              <w:rPr>
+                <w:noProof/>
+                <w:webHidden/>
+              </w:rPr>
+              <w:fldChar w:fldCharType="separate"/>
+            </w:r>
+            <w:r>
+              <w:rPr>
+                <w:noProof/>
+                <w:webHidden/>
+              </w:rPr>
+              <w:t>13</w:t>
+            </w:r>
+            <w:r>
+              <w:rPr>
+                <w:noProof/>
+                <w:webHidden/>
+              </w:rPr>
+              <w:fldChar w:fldCharType="end"/>
+            </w:r>
+          </w:hyperlink>
+        </w:p>
+        <w:p>
+          <w:pPr>
+            <w:pStyle w:val="TOC2"/>
+            <w:rPr>
+              <w:rFonts w:asciiTheme="minorHAnsi" w:eastAsiaTheme="minorEastAsia" w:hAnsiTheme="minorHAnsi" w:cstheme="minorBidi"/>
+              <w:noProof/>
+              <w:kern w:val="2"/>
+              <w:sz w:val="24"/>
+              <w:szCs w:val="24"/>
+              <w14:ligatures w14:val="standardContextual"/>
+            </w:rPr>
+          </w:pPr>
+          <w:hyperlink w:anchor="_Toc222099042" w:history="1">
+            <w:r>
+              <w:rPr>
+                <w:rStyle w:val="Hyperlink"/>
+                <w:noProof/>
+              </w:rPr>
+              <w:t>5.1</w:t>
+            </w:r>
+            <w:r>
+              <w:rPr>
+                <w:rFonts w:asciiTheme="minorHAnsi" w:eastAsiaTheme="minorEastAsia" w:hAnsiTheme="minorHAnsi" w:cstheme="minorBidi"/>
+                <w:noProof/>
+                <w:kern w:val="2"/>
+                <w:sz w:val="24"/>
+                <w:szCs w:val="24"/>
+                <w14:ligatures w14:val="standardContextual"/>
+              </w:rPr>
+              <w:tab/>
+            </w:r>
+            <w:r>
+              <w:rPr>
+                <w:rStyle w:val="Hyperlink"/>
+                <w:noProof/>
+              </w:rPr>
+              <w:t>Filtering by non-retuned nodes</w:t>
+            </w:r>
+            <w:r>
+              <w:rPr>
+                <w:noProof/>
+                <w:webHidden/>
+              </w:rPr>
+              <w:tab/>
+            </w:r>
+            <w:r>
+              <w:rPr>
+                <w:noProof/>
+                <w:webHidden/>
+              </w:rPr>
+              <w:fldChar w:fldCharType="begin"/>
+            </w:r>
+            <w:r>
+              <w:rPr>
+                <w:noProof/>
+                <w:webHidden/>
+              </w:rPr>
+              <w:instrText xml:space="preserve"> PAGEREF _Toc222099042 \h </w:instrText>
+            </w:r>
+            <w:r>
+              <w:rPr>
+                <w:noProof/>
+                <w:webHidden/>
+              </w:rPr>
+            </w:r>
+            <w:r>
+              <w:rPr>
+                <w:noProof/>
+                <w:webHidden/>
+              </w:rPr>
+              <w:fldChar w:fldCharType="separate"/>
+            </w:r>
+            <w:r>
+              <w:rPr>
+                <w:noProof/>
+                <w:webHidden/>
+              </w:rPr>
+              <w:t>13</w:t>
+            </w:r>
+            <w:r>
+              <w:rPr>
+                <w:noProof/>
+                <w:webHidden/>
+              </w:rPr>
+              <w:fldChar w:fldCharType="end"/>
+            </w:r>
+          </w:hyperlink>
+        </w:p>
+        <w:p>
+          <w:pPr>
+            <w:pStyle w:val="TOC2"/>
+            <w:rPr>
+              <w:rFonts w:asciiTheme="minorHAnsi" w:eastAsiaTheme="minorEastAsia" w:hAnsiTheme="minorHAnsi" w:cstheme="minorBidi"/>
+              <w:noProof/>
+              <w:kern w:val="2"/>
+              <w:sz w:val="24"/>
+              <w:szCs w:val="24"/>
+              <w14:ligatures w14:val="standardContextual"/>
+            </w:rPr>
+          </w:pPr>
+          <w:hyperlink w:anchor="_Toc222099043" w:history="1">
+            <w:r>
+              <w:rPr>
+                <w:rStyle w:val="Hyperlink"/>
+                <w:noProof/>
+              </w:rPr>
+              <w:t>5.2</w:t>
+            </w:r>
+            <w:r>
+              <w:rPr>
+                <w:rFonts w:asciiTheme="minorHAnsi" w:eastAsiaTheme="minorEastAsia" w:hAnsiTheme="minorHAnsi" w:cstheme="minorBidi"/>
+                <w:noProof/>
+                <w:kern w:val="2"/>
+                <w:sz w:val="24"/>
+                <w:szCs w:val="24"/>
+                <w14:ligatures w14:val="standardContextual"/>
+              </w:rPr>
+              <w:tab/>
+            </w:r>
+            <w:r>
+              <w:rPr>
+                <w:rStyle w:val="Hyperlink"/>
+                <w:noProof/>
+              </w:rPr>
+              <w:t>How it detects parameter discrepancies</w:t>
+            </w:r>
+            <w:r>
+              <w:rPr>
+                <w:noProof/>
+                <w:webHidden/>
+              </w:rPr>
+              <w:tab/>
+            </w:r>
+            <w:r>
+              <w:rPr>
+                <w:noProof/>
+                <w:webHidden/>
+              </w:rPr>
+              <w:fldChar w:fldCharType="begin"/>
+            </w:r>
+            <w:r>
+              <w:rPr>
+                <w:noProof/>
+                <w:webHidden/>
+              </w:rPr>
+              <w:instrText xml:space="preserve"> PAGEREF _Toc222099043 \h </w:instrText>
+            </w:r>
+            <w:r>
+              <w:rPr>
+                <w:noProof/>
+                <w:webHidden/>
+              </w:rPr>
+            </w:r>
+            <w:r>
+              <w:rPr>
+                <w:noProof/>
+                <w:webHidden/>
+              </w:rPr>
+              <w:fldChar w:fldCharType="separate"/>
+            </w:r>
+            <w:r>
+              <w:rPr>
+                <w:noProof/>
+                <w:webHidden/>
+              </w:rPr>
+              <w:t>13</w:t>
+            </w:r>
+            <w:r>
+              <w:rPr>
+                <w:noProof/>
+                <w:webHidden/>
+              </w:rPr>
+              <w:fldChar w:fldCharType="end"/>
+            </w:r>
+          </w:hyperlink>
+        </w:p>
+        <w:p>
+          <w:pPr>
+            <w:pStyle w:val="TOC2"/>
+            <w:rPr>
+              <w:rFonts w:asciiTheme="minorHAnsi" w:eastAsiaTheme="minorEastAsia" w:hAnsiTheme="minorHAnsi" w:cstheme="minorBidi"/>
+              <w:noProof/>
+              <w:kern w:val="2"/>
+              <w:sz w:val="24"/>
+              <w:szCs w:val="24"/>
+              <w14:ligatures w14:val="standardContextual"/>
+            </w:rPr>
+          </w:pPr>
+          <w:hyperlink w:anchor="_Toc222099044" w:history="1">
+            <w:r>
+              <w:rPr>
+                <w:rStyle w:val="Hyperlink"/>
+                <w:noProof/>
+              </w:rPr>
+              <w:t>5.3</w:t>
+            </w:r>
+            <w:r>
+              <w:rPr>
+                <w:rFonts w:asciiTheme="minorHAnsi" w:eastAsiaTheme="minorEastAsia" w:hAnsiTheme="minorHAnsi" w:cstheme="minorBidi"/>
+                <w:noProof/>
+                <w:kern w:val="2"/>
+                <w:sz w:val="24"/>
+                <w:szCs w:val="24"/>
+                <w14:ligatures w14:val="standardContextual"/>
+              </w:rPr>
+              <w:tab/>
+            </w:r>
+            <w:r>
+              <w:rPr>
+                <w:rStyle w:val="Hyperlink"/>
+                <w:noProof/>
+              </w:rPr>
+              <w:t>How it detects frequency discrepancies</w:t>
+            </w:r>
+            <w:r>
+              <w:rPr>
+                <w:noProof/>
+                <w:webHidden/>
+              </w:rPr>
+              <w:tab/>
+            </w:r>
+            <w:r>
+              <w:rPr>
+                <w:noProof/>
+                <w:webHidden/>
+              </w:rPr>
+              <w:fldChar w:fldCharType="begin"/>
+            </w:r>
+            <w:r>
+              <w:rPr>
+                <w:noProof/>
+                <w:webHidden/>
+              </w:rPr>
+              <w:instrText xml:space="preserve"> PAGEREF _Toc222099044 \h </w:instrText>
+            </w:r>
+            <w:r>
+              <w:rPr>
+                <w:noProof/>
+                <w:webHidden/>
+              </w:rPr>
+            </w:r>
+            <w:r>
+              <w:rPr>
+                <w:noProof/>
+                <w:webHidden/>
+              </w:rPr>
+              <w:fldChar w:fldCharType="separate"/>
+            </w:r>
+            <w:r>
+              <w:rPr>
+                <w:noProof/>
+                <w:webHidden/>
+              </w:rPr>
+              <w:t>13</w:t>
+            </w:r>
+            <w:r>
+              <w:rPr>
+                <w:noProof/>
+                <w:webHidden/>
+              </w:rPr>
+              <w:fldChar w:fldCharType="end"/>
+            </w:r>
+          </w:hyperlink>
+        </w:p>
+        <w:p>
+          <w:pPr>
+            <w:pStyle w:val="TOC2"/>
+            <w:rPr>
+              <w:rFonts w:asciiTheme="minorHAnsi" w:eastAsiaTheme="minorEastAsia" w:hAnsiTheme="minorHAnsi" w:cstheme="minorBidi"/>
+              <w:noProof/>
+              <w:kern w:val="2"/>
+              <w:sz w:val="24"/>
+              <w:szCs w:val="24"/>
+              <w14:ligatures w14:val="standardContextual"/>
+            </w:rPr>
+          </w:pPr>
+          <w:hyperlink w:anchor="_Toc222099045" w:history="1">
+            <w:r>
+              <w:rPr>
+                <w:rStyle w:val="Hyperlink"/>
+                <w:noProof/>
+              </w:rPr>
+              <w:t>5.4</w:t>
+            </w:r>
+            <w:r>
+              <w:rPr>
+                <w:rFonts w:asciiTheme="minorHAnsi" w:eastAsiaTheme="minorEastAsia" w:hAnsiTheme="minorHAnsi" w:cstheme="minorBidi"/>
+                <w:noProof/>
+                <w:kern w:val="2"/>
+                <w:sz w:val="24"/>
+                <w:szCs w:val="24"/>
+                <w14:ligatures w14:val="standardContextual"/>
+              </w:rPr>
+              <w:tab/>
+            </w:r>
+            <w:r>
+              <w:rPr>
+                <w:rStyle w:val="Hyperlink"/>
+                <w:noProof/>
+              </w:rPr>
+              <w:t>How it detects neighbor discrepancies</w:t>
+            </w:r>
+            <w:r>
+              <w:rPr>
+                <w:noProof/>
+                <w:webHidden/>
+              </w:rPr>
+              <w:tab/>
+            </w:r>
+            <w:r>
+              <w:rPr>
+                <w:noProof/>
+                <w:webHidden/>
+              </w:rPr>
+              <w:fldChar w:fldCharType="begin"/>
+            </w:r>
+            <w:r>
+              <w:rPr>
+                <w:noProof/>
+                <w:webHidden/>
+              </w:rPr>
+              <w:instrText xml:space="preserve"> PAGEREF _Toc222099045 \h </w:instrText>
+            </w:r>
+            <w:r>
+              <w:rPr>
+                <w:noProof/>
+                <w:webHidden/>
+              </w:rPr>
+            </w:r>
+            <w:r>
+              <w:rPr>
+                <w:noProof/>
+                <w:webHidden/>
+              </w:rPr>
+              <w:fldChar w:fldCharType="separate"/>
+            </w:r>
+            <w:r>
+              <w:rPr>
+                <w:noProof/>
+                <w:webHidden/>
+              </w:rPr>
+              <w:t>13</w:t>
+            </w:r>
+            <w:r>
+              <w:rPr>
+                <w:noProof/>
+                <w:webHidden/>
+              </w:rPr>
+              <w:fldChar w:fldCharType="end"/>
+            </w:r>
+          </w:hyperlink>
+        </w:p>
+        <w:p>
+          <w:pPr>
+            <w:pStyle w:val="TOC2"/>
+            <w:rPr>
+              <w:rFonts w:asciiTheme="minorHAnsi" w:eastAsiaTheme="minorEastAsia" w:hAnsiTheme="minorHAnsi" w:cstheme="minorBidi"/>
+              <w:noProof/>
+              <w:kern w:val="2"/>
+              <w:sz w:val="24"/>
+              <w:szCs w:val="24"/>
+              <w14:ligatures w14:val="standardContextual"/>
+            </w:rPr>
+          </w:pPr>
+          <w:hyperlink w:anchor="_Toc222099046" w:history="1">
+            <w:r>
+              <w:rPr>
+                <w:rStyle w:val="Hyperlink"/>
+                <w:noProof/>
+              </w:rPr>
+              <w:t>5.5</w:t>
+            </w:r>
+            <w:r>
+              <w:rPr>
+                <w:rFonts w:asciiTheme="minorHAnsi" w:eastAsiaTheme="minorEastAsia" w:hAnsiTheme="minorHAnsi" w:cstheme="minorBidi"/>
+                <w:noProof/>
+                <w:kern w:val="2"/>
+                <w:sz w:val="24"/>
+                <w:szCs w:val="24"/>
+                <w14:ligatures w14:val="standardContextual"/>
+              </w:rPr>
+              <w:tab/>
+            </w:r>
+            <w:r>
+              <w:rPr>
+                <w:rStyle w:val="Hyperlink"/>
+                <w:noProof/>
+              </w:rPr>
+              <w:t>Content of each ConsistencyChecks output sheet</w:t>
+            </w:r>
+            <w:r>
+              <w:rPr>
+                <w:noProof/>
+                <w:webHidden/>
+              </w:rPr>
+              <w:tab/>
+            </w:r>
+            <w:r>
+              <w:rPr>
+                <w:noProof/>
+                <w:webHidden/>
+              </w:rPr>
+              <w:fldChar w:fldCharType="begin"/>
+            </w:r>
+            <w:r>
+              <w:rPr>
+                <w:noProof/>
+                <w:webHidden/>
+              </w:rPr>
+              <w:instrText xml:space="preserve"> PAGEREF _Toc222099046 \h </w:instrText>
+            </w:r>
+            <w:r>
+              <w:rPr>
+                <w:noProof/>
+                <w:webHidden/>
+              </w:rPr>
+            </w:r>
+            <w:r>
+              <w:rPr>
+                <w:noProof/>
+                <w:webHidden/>
+              </w:rPr>
+              <w:fldChar w:fldCharType="separate"/>
+            </w:r>
+            <w:r>
+              <w:rPr>
+                <w:noProof/>
+                <w:webHidden/>
+              </w:rPr>
+              <w:t>14</w:t>
+            </w:r>
+            <w:r>
+              <w:rPr>
+                <w:noProof/>
+                <w:webHidden/>
+              </w:rPr>
+              <w:fldChar w:fldCharType="end"/>
+            </w:r>
+          </w:hyperlink>
+        </w:p>
+        <w:p>
+          <w:pPr>
+            <w:pStyle w:val="TOC1"/>
+            <w:rPr>
+              <w:rFonts w:asciiTheme="minorHAnsi" w:eastAsiaTheme="minorEastAsia" w:hAnsiTheme="minorHAnsi" w:cstheme="minorBidi"/>
+              <w:b w:val="0"/>
+              <w:noProof/>
+              <w:kern w:val="2"/>
+              <w:sz w:val="24"/>
+              <w:szCs w:val="24"/>
+              <w14:ligatures w14:val="standardContextual"/>
+            </w:rPr>
+          </w:pPr>
+          <w:hyperlink w:anchor="_Toc222099047" w:history="1">
+            <w:r>
+              <w:rPr>
+                <w:rStyle w:val="Hyperlink"/>
+                <w:noProof/>
+              </w:rPr>
+              <w:t>6</w:t>
+            </w:r>
+            <w:r>
+              <w:rPr>
+                <w:rFonts w:asciiTheme="minorHAnsi" w:eastAsiaTheme="minorEastAsia" w:hAnsiTheme="minorHAnsi" w:cstheme="minorBidi"/>
+                <w:b w:val="0"/>
+                <w:noProof/>
+                <w:kern w:val="2"/>
+                <w:sz w:val="24"/>
+                <w:szCs w:val="24"/>
+                <w14:ligatures w14:val="standardContextual"/>
+              </w:rPr>
+              <w:tab/>
+            </w:r>
+            <w:r>
+              <w:rPr>
+                <w:rStyle w:val="Hyperlink"/>
+                <w:noProof/>
+              </w:rPr>
+              <w:t>Input requirements and operational best practices</w:t>
+            </w:r>
+            <w:r>
+              <w:rPr>
+                <w:noProof/>
+                <w:webHidden/>
+              </w:rPr>
+              <w:tab/>
+            </w:r>
+            <w:r>
+              <w:rPr>
+                <w:noProof/>
+                <w:webHidden/>
+              </w:rPr>
+              <w:fldChar w:fldCharType="begin"/>
+            </w:r>
+            <w:r>
+              <w:rPr>
+                <w:noProof/>
+                <w:webHidden/>
+              </w:rPr>
+              <w:instrText xml:space="preserve"> PAGEREF _Toc222099047 \h </w:instrText>
+            </w:r>
+            <w:r>
+              <w:rPr>
+                <w:noProof/>
+                <w:webHidden/>
+              </w:rPr>
+            </w:r>
+            <w:r>
+              <w:rPr>
+                <w:noProof/>
+                <w:webHidden/>
+              </w:rPr>
+              <w:fldChar w:fldCharType="separate"/>
+            </w:r>
+            <w:r>
+              <w:rPr>
+                <w:noProof/>
+                <w:webHidden/>
+              </w:rPr>
+              <w:t>15</w:t>
+            </w:r>
+            <w:r>
+              <w:rPr>
+                <w:noProof/>
+                <w:webHidden/>
+              </w:rPr>
+              <w:fldChar w:fldCharType="end"/>
+            </w:r>
+          </w:hyperlink>
+        </w:p>
+        <w:p>
+          <w:pPr>
+            <w:pStyle w:val="TOC1"/>
+            <w:rPr>
+              <w:rFonts w:asciiTheme="minorHAnsi" w:eastAsiaTheme="minorEastAsia" w:hAnsiTheme="minorHAnsi" w:cstheme="minorBidi"/>
+              <w:b w:val="0"/>
+              <w:noProof/>
+              <w:kern w:val="2"/>
+              <w:sz w:val="24"/>
+              <w:szCs w:val="24"/>
+              <w14:ligatures w14:val="standardContextual"/>
+            </w:rPr>
+          </w:pPr>
+          <w:hyperlink w:anchor="_Toc222099048" w:history="1">
+            <w:r>
+              <w:rPr>
+                <w:rStyle w:val="Hyperlink"/>
+                <w:noProof/>
+              </w:rPr>
+              <w:t>7</w:t>
+            </w:r>
+            <w:r>
+              <w:rPr>
+                <w:rFonts w:asciiTheme="minorHAnsi" w:eastAsiaTheme="minorEastAsia" w:hAnsiTheme="minorHAnsi" w:cstheme="minorBidi"/>
+                <w:b w:val="0"/>
+                <w:noProof/>
+                <w:kern w:val="2"/>
+                <w:sz w:val="24"/>
+                <w:szCs w:val="24"/>
+                <w14:ligatures w14:val="standardContextual"/>
+              </w:rPr>
+              <w:tab/>
+            </w:r>
+            <w:r>
+              <w:rPr>
+                <w:rStyle w:val="Hyperlink"/>
+                <w:noProof/>
+              </w:rPr>
+              <w:t>Execution Modes and Versioning</w:t>
+            </w:r>
+            <w:r>
+              <w:rPr>
+                <w:noProof/>
+                <w:webHidden/>
+              </w:rPr>
+              <w:tab/>
+            </w:r>
+            <w:r>
+              <w:rPr>
+                <w:noProof/>
+                <w:webHidden/>
+              </w:rPr>
+              <w:fldChar w:fldCharType="begin"/>
+            </w:r>
+            <w:r>
+              <w:rPr>
+                <w:noProof/>
+                <w:webHidden/>
+              </w:rPr>
+              <w:instrText xml:space="preserve"> PAGEREF _Toc222099048 \h </w:instrText>
+            </w:r>
+            <w:r>
+              <w:rPr>
+                <w:noProof/>
+                <w:webHidden/>
+              </w:rPr>
+            </w:r>
+            <w:r>
+              <w:rPr>
+                <w:noProof/>
+                <w:webHidden/>
+              </w:rPr>
+              <w:fldChar w:fldCharType="separate"/>
+            </w:r>
+            <w:r>
+              <w:rPr>
+                <w:noProof/>
+                <w:webHidden/>
+              </w:rPr>
+              <w:t>16</w:t>
+            </w:r>
+            <w:r>
+              <w:rPr>
+                <w:noProof/>
+                <w:webHidden/>
+              </w:rPr>
+              <w:fldChar w:fldCharType="end"/>
+            </w:r>
+          </w:hyperlink>
+        </w:p>
+        <w:p>
+          <w:pPr>
+            <w:pStyle w:val="TOC1"/>
+            <w:rPr>
+              <w:rFonts w:asciiTheme="minorHAnsi" w:eastAsiaTheme="minorEastAsia" w:hAnsiTheme="minorHAnsi" w:cstheme="minorBidi"/>
+              <w:b w:val="0"/>
+              <w:noProof/>
+              <w:kern w:val="2"/>
+              <w:sz w:val="24"/>
+              <w:szCs w:val="24"/>
+              <w14:ligatures w14:val="standardContextual"/>
+            </w:rPr>
+          </w:pPr>
+          <w:hyperlink w:anchor="_Toc222099049" w:history="1">
+            <w:r>
+              <w:rPr>
+                <w:rStyle w:val="Hyperlink"/>
+                <w:noProof/>
+              </w:rPr>
+              <w:t>8</w:t>
+            </w:r>
+            <w:r>
+              <w:rPr>
+                <w:rFonts w:asciiTheme="minorHAnsi" w:eastAsiaTheme="minorEastAsia" w:hAnsiTheme="minorHAnsi" w:cstheme="minorBidi"/>
+                <w:b w:val="0"/>
+                <w:noProof/>
+                <w:kern w:val="2"/>
+                <w:sz w:val="24"/>
+                <w:szCs w:val="24"/>
+                <w14:ligatures w14:val="standardContextual"/>
+              </w:rPr>
+              <w:tab/>
+            </w:r>
+            <w:r>
+              <w:rPr>
+                <w:rStyle w:val="Hyperlink"/>
+                <w:noProof/>
+              </w:rPr>
+              <w:t>Known limitations and considerations</w:t>
+            </w:r>
+            <w:r>
+              <w:rPr>
+                <w:noProof/>
+                <w:webHidden/>
+              </w:rPr>
+              <w:tab/>
+            </w:r>
+            <w:r>
+              <w:rPr>
+                <w:noProof/>
+                <w:webHidden/>
+              </w:rPr>
+              <w:fldChar w:fldCharType="begin"/>
+            </w:r>
+            <w:r>
+              <w:rPr>
+                <w:noProof/>
+                <w:webHidden/>
+              </w:rPr>
+              <w:instrText xml:space="preserve"> PAGEREF _Toc222099049 \h </w:instrText>
+            </w:r>
+            <w:r>
+              <w:rPr>
+                <w:noProof/>
+                <w:webHidden/>
+              </w:rPr>
+            </w:r>
+            <w:r>
+              <w:rPr>
+                <w:noProof/>
+                <w:webHidden/>
+              </w:rPr>
+              <w:fldChar w:fldCharType="separate"/>
+            </w:r>
+            <w:r>
+              <w:rPr>
+                <w:noProof/>
+                <w:webHidden/>
+              </w:rPr>
+              <w:t>17</w:t>
+            </w:r>
+            <w:r>
+              <w:rPr>
+                <w:noProof/>
+                <w:webHidden/>
+              </w:rPr>
+              <w:fldChar w:fldCharType="end"/>
+            </w:r>
+          </w:hyperlink>
+        </w:p>
+        <w:p>
+          <w:pPr>
+            <w:pStyle w:val="TOC1"/>
+            <w:rPr>
+              <w:rFonts w:asciiTheme="minorHAnsi" w:eastAsiaTheme="minorEastAsia" w:hAnsiTheme="minorHAnsi" w:cstheme="minorBidi"/>
+              <w:b w:val="0"/>
+              <w:noProof/>
+              <w:kern w:val="2"/>
+              <w:sz w:val="24"/>
+              <w:szCs w:val="24"/>
+              <w14:ligatures w14:val="standardContextual"/>
+            </w:rPr>
+          </w:pPr>
+          <w:hyperlink w:anchor="_Toc222099050" w:history="1">
+            <w:r>
+              <w:rPr>
+                <w:rStyle w:val="Hyperlink"/>
+                <w:noProof/>
+              </w:rPr>
+              <w:t>9</w:t>
+            </w:r>
+            <w:r>
+              <w:rPr>
+                <w:rFonts w:asciiTheme="minorHAnsi" w:eastAsiaTheme="minorEastAsia" w:hAnsiTheme="minorHAnsi" w:cstheme="minorBidi"/>
+                <w:b w:val="0"/>
+                <w:noProof/>
+                <w:kern w:val="2"/>
+                <w:sz w:val="24"/>
+                <w:szCs w:val="24"/>
+                <w14:ligatures w14:val="standardContextual"/>
+              </w:rPr>
+              <w:tab/>
+            </w:r>
+            <w:r>
+              <w:rPr>
+                <w:rStyle w:val="Hyperlink"/>
+                <w:noProof/>
+              </w:rPr>
+              <w:t>Quick module reference</w:t>
+            </w:r>
+            <w:r>
+              <w:rPr>
+                <w:noProof/>
+                <w:webHidden/>
+              </w:rPr>
+              <w:tab/>
+            </w:r>
+            <w:r>
+              <w:rPr>
+                <w:noProof/>
+                <w:webHidden/>
+              </w:rPr>
+              <w:fldChar w:fldCharType="begin"/>
+            </w:r>
+            <w:r>
+              <w:rPr>
+                <w:noProof/>
+                <w:webHidden/>
+              </w:rPr>
+              <w:instrText xml:space="preserve"> PAGEREF _Toc222099050 \h </w:instrText>
+            </w:r>
+            <w:r>
+              <w:rPr>
+                <w:noProof/>
+                <w:webHidden/>
+              </w:rPr>
+            </w:r>
+            <w:r>
+              <w:rPr>
+                <w:noProof/>
+                <w:webHidden/>
+              </w:rPr>
+              <w:fldChar w:fldCharType="separate"/>
+            </w:r>
+            <w:r>
+              <w:rPr>
+                <w:noProof/>
+                <w:webHidden/>
+              </w:rPr>
+              <w:t>18</w:t>
             </w:r>
             <w:r>
               <w:rPr>
@@ -427,18 +4579,8 @@
           <w:i/>
           <w:iCs/>
         </w:rPr>
-        <w:t xml:space="preserve">198 17-&lt;product number&gt; </w:t>
+        <w:t>198 17-&lt;product number&gt; Uen</w:t>
       </w:r>
-      <w:proofErr w:type="spellStart"/>
-      <w:r>
-        <w:rPr>
-          <w:rFonts w:asciiTheme="minorHAnsi" w:hAnsiTheme="minorHAnsi"/>
-          <w:i/>
-          <w:iCs/>
-        </w:rPr>
-        <w:t>Uen</w:t>
-      </w:r>
-      <w:proofErr w:type="spellEnd"/>
       <w:r>
         <w:rPr>
           <w:rFonts w:asciiTheme="minorHAnsi" w:hAnsiTheme="minorHAnsi"/>
@@ -450,21 +4592,7 @@
           <w:rFonts w:asciiTheme="minorHAnsi" w:hAnsiTheme="minorHAnsi"/>
         </w:rPr>
         <w:br/>
-        <w:t xml:space="preserve">(do this after the document is imported into </w:t>
-      </w:r>
-      <w:proofErr w:type="spellStart"/>
-      <w:r>
-        <w:rPr>
-          <w:rFonts w:asciiTheme="minorHAnsi" w:hAnsiTheme="minorHAnsi"/>
-        </w:rPr>
-        <w:t>EriDoc</w:t>
-      </w:r>
-      <w:proofErr w:type="spellEnd"/>
-      <w:r>
-        <w:rPr>
-          <w:rFonts w:asciiTheme="minorHAnsi" w:hAnsiTheme="minorHAnsi"/>
-        </w:rPr>
-        <w:t xml:space="preserve"> using </w:t>
+        <w:t xml:space="preserve">(do this after the document is imported into EriDoc using </w:t>
       </w:r>
       <w:r>
         <w:rPr>
@@ -506,27 +4634,15 @@
         <w:br w:type="page"/>
       </w:r>
     </w:p>
+    <w:bookmarkEnd w:id="3"/>
+    <w:bookmarkEnd w:id="4"/>
+    <w:bookmarkEnd w:id="5"/>
     <w:p>
       <w:pPr>
-        <w:pStyle w:val="Heading1"/>
-      </w:pPr>
-      <w:bookmarkStart w:id="6" w:name="_Toc221940703"/>
-      <w:bookmarkEnd w:id="3"/>
-      <w:bookmarkEnd w:id="4"/>
-      <w:bookmarkEnd w:id="5"/>
+        <w:pStyle w:val="Title"/>
+      </w:pPr>
       <w:r>
         <w:lastRenderedPageBreak/>
-        <w:t>Heading 1</w:t>
-      </w:r>
-      <w:bookmarkEnd w:id="6"/>
-    </w:p>
-    <w:p/>
-    <w:p/>
-    <w:p>
-      <w:pPr>
-        <w:pStyle w:val="Title"/>
-      </w:pPr>
-      <w:r>
         <w:t>Technical User Guide — SSB Retuning Automations</w:t>
       </w:r>
     </w:p>
@@ -534,9 +4650,11 @@
       <w:pPr>
         <w:pStyle w:val="Heading1"/>
       </w:pPr>
+      <w:bookmarkStart w:id="6" w:name="_Toc222099003"/>
       <w:r>
         <w:t>Tool overview</w:t>
       </w:r>
+      <w:bookmarkEnd w:id="6"/>
     </w:p>
     <w:p>
       <w:r>
@@ -546,9 +4664,6 @@
         <w:t>SSB Retuning Automations</w:t>
       </w:r>
       <w:r>
-        <w:rPr>
-          <w:b w:val="0"/>
-        </w:rPr>
         <w:t xml:space="preserve"> is an automation platform for SSB retuning projects that can run in GUI or CLI mode or through a Web Interface (using a server/client infrastructure) and orchestrates five functional modules:</w:t>
       </w:r>
     </w:p>
@@ -564,9 +4679,6 @@
         <w:t>Module 0</w:t>
       </w:r>
       <w:r>
-        <w:rPr>
-          <w:b w:val="0"/>
-        </w:rPr>
         <w:t>: Update Network Frequencies.</w:t>
       </w:r>
     </w:p>
@@ -581,9 +4693,6 @@
         <w:t>Module 1</w:t>
       </w:r>
       <w:r>
-        <w:rPr>
-          <w:b w:val="0"/>
-        </w:rPr>
         <w:t>: Configuration Audit &amp; Logs Parser.</w:t>
       </w:r>
     </w:p>
@@ -598,9 +4707,6 @@
         <w:t>Module 2</w:t>
       </w:r>
       <w:r>
-        <w:rPr>
-          <w:b w:val="0"/>
-        </w:rPr>
         <w:t>: Consistency Check (manual Pre/Post).</w:t>
       </w:r>
     </w:p>
@@ -615,9 +4721,6 @@
         <w:t>Module 3</w:t>
       </w:r>
       <w:r>
-        <w:rPr>
-          <w:b w:val="0"/>
-        </w:rPr>
         <w:t>: Consistency Check Bulk (automatic Pre/Post detection by market).</w:t>
       </w:r>
     </w:p>
@@ -632,18 +4735,12 @@
         <w:t>Module 4</w:t>
       </w:r>
       <w:r>
-        <w:rPr>
-          <w:b w:val="0"/>
-        </w:rPr>
         <w:t>: Final Clean-Up.</w:t>
       </w:r>
     </w:p>
     <w:p/>
     <w:p>
       <w:r>
-        <w:rPr>
-          <w:b w:val="0"/>
-        </w:rPr>
         <w:t>The main execution lives in "src/SSB_RetuningAutomations.py", where CLI arguments, GUI, configuration persistence, input resolution (folders/ZIP), per-module execution, and artifact versioning are managed.</w:t>
       </w:r>
     </w:p>
@@ -656,34 +4753,38 @@
       <w:pPr>
         <w:pStyle w:val="Heading1"/>
       </w:pPr>
+      <w:bookmarkStart w:id="7" w:name="_Toc222099004"/>
       <w:r>
+        <w:lastRenderedPageBreak/>
         <w:t>Repository technical architecture</w:t>
       </w:r>
+      <w:bookmarkEnd w:id="7"/>
     </w:p>
     <w:p>
       <w:pPr>
         <w:pStyle w:val="Heading2"/>
       </w:pPr>
+      <w:bookmarkStart w:id="8" w:name="_Toc222099005"/>
       <w:r>
         <w:t>Main files</w:t>
       </w:r>
+      <w:bookmarkEnd w:id="8"/>
     </w:p>
     <w:p>
       <w:pPr>
         <w:pStyle w:val="Heading3"/>
       </w:pPr>
+      <w:bookmarkStart w:id="9" w:name="_Toc222099006"/>
       <w:r>
         <w:t>Orchestration core</w:t>
       </w:r>
+      <w:bookmarkEnd w:id="9"/>
     </w:p>
     <w:p>
       <w:pPr>
         <w:pStyle w:val="ListBullet"/>
       </w:pPr>
       <w:r>
-        <w:rPr>
-          <w:b w:val="0"/>
-        </w:rPr>
         <w:t>"src/SSB_RetuningAutomations.py": entry point, CLI/GUI parsing, module routing, batch/bulk execution, and versioning.</w:t>
       </w:r>
     </w:p>
@@ -691,18 +4792,17 @@
       <w:pPr>
         <w:pStyle w:val="Heading3"/>
       </w:pPr>
+      <w:bookmarkStart w:id="10" w:name="_Toc222099007"/>
       <w:r>
         <w:t>Main modules files</w:t>
       </w:r>
+      <w:bookmarkEnd w:id="10"/>
     </w:p>
     <w:p>
       <w:pPr>
         <w:pStyle w:val="ListBullet"/>
       </w:pPr>
       <w:r>
-        <w:rPr>
-          <w:b w:val="0"/>
-        </w:rPr>
         <w:t>"src/modules/ConfigurationAudit/ConfigurationAudit.py": log parsing and audit workbook construction (Excel + PPT).</w:t>
       </w:r>
     </w:p>
@@ -711,9 +4811,6 @@
         <w:pStyle w:val="ListBullet"/>
       </w:pPr>
       <w:r>
-        <w:rPr>
-          <w:b w:val="0"/>
-        </w:rPr>
         <w:t>"src/modules/ConfigurationAudit/ca_summary_excel.py": assembly of "SummaryAudit" and discrepancy dataframes.</w:t>
       </w:r>
     </w:p>
@@ -722,9 +4819,6 @@
         <w:pStyle w:val="ListBullet"/>
       </w:pPr>
       <w:r>
-        <w:rPr>
-          <w:b w:val="0"/>
-        </w:rPr>
         <w:t>"src/modules/ConsistencyChecks/ConsistencyChecks.py": PRE/POST loading, relation comparison, discrepancies, and output export.</w:t>
       </w:r>
     </w:p>
@@ -733,9 +4827,6 @@
         <w:pStyle w:val="ListBullet"/>
       </w:pPr>
       <w:r>
-        <w:rPr>
-          <w:b w:val="0"/>
-        </w:rPr>
         <w:t>"src/modules/ProfilesAudit/ProfilesAudit.py": profiles audit (integrated into module 1).</w:t>
       </w:r>
     </w:p>
@@ -744,9 +4835,6 @@
         <w:pStyle w:val="ListBullet"/>
       </w:pPr>
       <w:r>
-        <w:rPr>
-          <w:b w:val="0"/>
-        </w:rPr>
         <w:t>"src/modules/CleanUp/FinalCleanUp.py": final clean-up (base implementation for extension).</w:t>
       </w:r>
     </w:p>
@@ -754,18 +4842,17 @@
       <w:pPr>
         <w:pStyle w:val="Heading3"/>
       </w:pPr>
+      <w:bookmarkStart w:id="11" w:name="_Toc222099008"/>
       <w:r>
         <w:t>Common layer and utilities</w:t>
       </w:r>
+      <w:bookmarkEnd w:id="11"/>
     </w:p>
     <w:p>
       <w:pPr>
         <w:pStyle w:val="ListBullet"/>
       </w:pPr>
       <w:r>
-        <w:rPr>
-          <w:b w:val="0"/>
-        </w:rPr>
         <w:t>"src/modules/Common/*.py": correction command logic and shared functions.</w:t>
       </w:r>
     </w:p>
@@ -774,9 +4861,6 @@
         <w:pStyle w:val="ListBullet"/>
       </w:pPr>
       <w:r>
-        <w:rPr>
-          <w:b w:val="0"/>
-        </w:rPr>
         <w:t>"src/utils/*.py": IO, parsing, frequency handling, Excel, pivots, sorting, infrastructure, and timing.</w:t>
       </w:r>
     </w:p>
@@ -789,34 +4873,38 @@
       <w:pPr>
         <w:pStyle w:val="Heading1"/>
       </w:pPr>
+      <w:bookmarkStart w:id="12" w:name="_Toc222099009"/>
       <w:r>
+        <w:lastRenderedPageBreak/>
         <w:t>Inputs, outputs, and content per module</w:t>
       </w:r>
+      <w:bookmarkEnd w:id="12"/>
     </w:p>
     <w:p>
       <w:pPr>
         <w:pStyle w:val="Heading2"/>
       </w:pPr>
+      <w:bookmarkStart w:id="13" w:name="_Toc222099010"/>
       <w:r>
         <w:t>Module 0 — Update Network Frequencies</w:t>
       </w:r>
+      <w:bookmarkEnd w:id="13"/>
     </w:p>
     <w:p>
       <w:pPr>
         <w:pStyle w:val="Heading3"/>
       </w:pPr>
+      <w:bookmarkStart w:id="14" w:name="_Toc222099011"/>
       <w:r>
         <w:t>Input</w:t>
       </w:r>
+      <w:bookmarkEnd w:id="14"/>
     </w:p>
     <w:p>
       <w:pPr>
         <w:pStyle w:val="ListBullet"/>
       </w:pPr>
       <w:r>
-        <w:rPr>
-          <w:b w:val="0"/>
-        </w:rPr>
         <w:t>Input folder (may contain subfolders/ZIPs already supported by the IO layer).</w:t>
       </w:r>
     </w:p>
@@ -825,9 +4913,6 @@
         <w:pStyle w:val="ListBullet"/>
       </w:pPr>
       <w:r>
-        <w:rPr>
-          <w:b w:val="0"/>
-        </w:rPr>
         <w:t>Logs with an "NRFrequency" table and the "arfcnValueNRDl" column.</w:t>
       </w:r>
     </w:p>
@@ -835,18 +4920,17 @@
       <w:pPr>
         <w:pStyle w:val="Heading3"/>
       </w:pPr>
+      <w:bookmarkStart w:id="15" w:name="_Toc222099012"/>
       <w:r>
         <w:t>Process</w:t>
       </w:r>
+      <w:bookmarkEnd w:id="15"/>
     </w:p>
     <w:p>
       <w:pPr>
         <w:pStyle w:val="ListParagraph"/>
       </w:pPr>
       <w:r>
-        <w:rPr>
-          <w:b w:val="0"/>
-        </w:rPr>
         <w:t>1. Scan logs and detects "NRFrequency" blocks.</w:t>
       </w:r>
     </w:p>
@@ -855,9 +4939,6 @@
         <w:pStyle w:val="ListParagraph"/>
       </w:pPr>
       <w:r>
-        <w:rPr>
-          <w:b w:val="0"/>
-        </w:rPr>
         <w:t>2. Extracts numeric values from "arfcnValueNRDl".</w:t>
       </w:r>
     </w:p>
@@ -866,9 +4947,6 @@
         <w:pStyle w:val="ListParagraph"/>
       </w:pPr>
       <w:r>
-        <w:rPr>
-          <w:b w:val="0"/>
-        </w:rPr>
         <w:t>3. Removes duplicates and sorts frequencies.</w:t>
       </w:r>
     </w:p>
@@ -877,9 +4955,6 @@
         <w:pStyle w:val="ListParagraph"/>
       </w:pPr>
       <w:r>
-        <w:rPr>
-          <w:b w:val="0"/>
-        </w:rPr>
         <w:t>4. Updates the persisted “Network frequencies” configuration for GUI/CLI.</w:t>
       </w:r>
     </w:p>
@@ -887,18 +4962,17 @@
       <w:pPr>
         <w:pStyle w:val="Heading3"/>
       </w:pPr>
+      <w:bookmarkStart w:id="16" w:name="_Toc222099013"/>
       <w:r>
         <w:t>Output</w:t>
       </w:r>
+      <w:bookmarkEnd w:id="16"/>
     </w:p>
     <w:p>
       <w:pPr>
         <w:pStyle w:val="ListBullet"/>
       </w:pPr>
       <w:r>
-        <w:rPr>
-          <w:b w:val="0"/>
-        </w:rPr>
         <w:t>Does not generate Excel/PPT.</w:t>
       </w:r>
     </w:p>
@@ -907,9 +4981,6 @@
         <w:pStyle w:val="ListBullet"/>
       </w:pPr>
       <w:r>
-        <w:rPr>
-          <w:b w:val="0"/>
-        </w:rPr>
         <w:t>Updates the persisted network frequency value used for filtering and selection in later runs.</w:t>
       </w:r>
     </w:p>
@@ -917,26 +4988,27 @@
       <w:pPr>
         <w:pStyle w:val="Heading2"/>
       </w:pPr>
+      <w:bookmarkStart w:id="17" w:name="_Toc222099014"/>
       <w:r>
         <w:t>Module 1 — Configuration Audit &amp; Logs Parser</w:t>
       </w:r>
+      <w:bookmarkEnd w:id="17"/>
     </w:p>
     <w:p>
       <w:pPr>
         <w:pStyle w:val="Heading3"/>
       </w:pPr>
+      <w:bookmarkStart w:id="18" w:name="_Toc222099015"/>
       <w:r>
         <w:t>Inputs</w:t>
       </w:r>
+      <w:bookmarkEnd w:id="18"/>
     </w:p>
     <w:p>
       <w:pPr>
         <w:pStyle w:val="ListBullet"/>
       </w:pPr>
       <w:r>
-        <w:rPr>
-          <w:b w:val="0"/>
-        </w:rPr>
         <w:t>Input folder with logs (".log", ".logs", ".txt") or ZIPs resolvable by utilities.</w:t>
       </w:r>
     </w:p>
@@ -945,9 +5017,6 @@
         <w:pStyle w:val="ListBullet"/>
       </w:pPr>
       <w:r>
-        <w:rPr>
-          <w:b w:val="0"/>
-        </w:rPr>
         <w:t>Frequency parameters:</w:t>
       </w:r>
     </w:p>
@@ -956,9 +5025,6 @@
         <w:pStyle w:val="ListBullet2"/>
       </w:pPr>
       <w:r>
-        <w:rPr>
-          <w:b w:val="0"/>
-        </w:rPr>
         <w:t>"n77_ssb_pre"</w:t>
       </w:r>
     </w:p>
@@ -967,9 +5033,6 @@
         <w:pStyle w:val="ListBullet2"/>
       </w:pPr>
       <w:r>
-        <w:rPr>
-          <w:b w:val="0"/>
-        </w:rPr>
         <w:t>"n77_ssb_post"</w:t>
       </w:r>
     </w:p>
@@ -978,9 +5041,6 @@
         <w:pStyle w:val="ListBullet2"/>
       </w:pPr>
       <w:r>
-        <w:rPr>
-          <w:b w:val="0"/>
-        </w:rPr>
         <w:t>"n77b_ssb"</w:t>
       </w:r>
     </w:p>
@@ -989,9 +5049,6 @@
         <w:pStyle w:val="ListBullet2"/>
       </w:pPr>
       <w:r>
-        <w:rPr>
-          <w:b w:val="0"/>
-        </w:rPr>
         <w:t>allowed SSB/ARFCN lists pre/post.</w:t>
       </w:r>
     </w:p>
@@ -1000,9 +5057,6 @@
         <w:pStyle w:val="ListBullet"/>
       </w:pPr>
       <w:r>
-        <w:rPr>
-          <w:b w:val="0"/>
-        </w:rPr>
         <w:t>Flags:</w:t>
       </w:r>
     </w:p>
@@ -1011,9 +5065,6 @@
         <w:pStyle w:val="ListBullet2"/>
       </w:pPr>
       <w:r>
-        <w:rPr>
-          <w:b w:val="0"/>
-        </w:rPr>
         <w:t>"profiles_audit"</w:t>
       </w:r>
     </w:p>
@@ -1022,9 +5073,6 @@
         <w:pStyle w:val="ListBullet2"/>
       </w:pPr>
       <w:r>
-        <w:rPr>
-          <w:b w:val="0"/>
-        </w:rPr>
         <w:t>"frequency_audit"</w:t>
       </w:r>
     </w:p>
@@ -1033,9 +5081,7 @@
         <w:pStyle w:val="ListBullet2"/>
       </w:pPr>
       <w:r>
-        <w:rPr>
-          <w:b w:val="0"/>
-        </w:rPr>
+        <w:lastRenderedPageBreak/>
         <w:t>"export_correction_cmd"</w:t>
       </w:r>
     </w:p>
@@ -1044,9 +5090,6 @@
         <w:pStyle w:val="ListBullet2"/>
       </w:pPr>
       <w:r>
-        <w:rPr>
-          <w:b w:val="0"/>
-        </w:rPr>
         <w:t>"fast_excel_export".</w:t>
       </w:r>
     </w:p>
@@ -1054,18 +5097,17 @@
       <w:pPr>
         <w:pStyle w:val="Heading3"/>
       </w:pPr>
+      <w:bookmarkStart w:id="19" w:name="_Toc222099016"/>
       <w:r>
         <w:t>Process</w:t>
       </w:r>
+      <w:bookmarkEnd w:id="19"/>
     </w:p>
     <w:p>
       <w:pPr>
         <w:pStyle w:val="ListParagraph"/>
       </w:pPr>
       <w:r>
-        <w:rPr>
-          <w:b w:val="0"/>
-        </w:rPr>
         <w:t>1. Parses files and extracts MO tables by "SubNetwork" blocks.</w:t>
       </w:r>
     </w:p>
@@ -1074,9 +5116,6 @@
         <w:pStyle w:val="ListParagraph"/>
       </w:pPr>
       <w:r>
-        <w:rPr>
-          <w:b w:val="0"/>
-        </w:rPr>
         <w:t>2. Generates one sheet per detected table.</w:t>
       </w:r>
     </w:p>
@@ -1085,9 +5124,6 @@
         <w:pStyle w:val="ListParagraph"/>
       </w:pPr>
       <w:r>
-        <w:rPr>
-          <w:b w:val="0"/>
-        </w:rPr>
         <w:t>3. Builds "SummaryAudit" + pivots/auxiliary summaries.</w:t>
       </w:r>
     </w:p>
@@ -1096,9 +5132,6 @@
         <w:pStyle w:val="ListParagraph"/>
       </w:pPr>
       <w:r>
-        <w:rPr>
-          <w:b w:val="0"/>
-        </w:rPr>
         <w:t>4. Runs profiles audit if enabled.</w:t>
       </w:r>
     </w:p>
@@ -1107,9 +5140,6 @@
         <w:pStyle w:val="ListParagraph"/>
       </w:pPr>
       <w:r>
-        <w:rPr>
-          <w:b w:val="0"/>
-        </w:rPr>
         <w:t>5. Exports CA correction commands if requested.</w:t>
       </w:r>
     </w:p>
@@ -1118,9 +5148,6 @@
         <w:pStyle w:val="ListParagraph"/>
       </w:pPr>
       <w:r>
-        <w:rPr>
-          <w:b w:val="0"/>
-        </w:rPr>
         <w:t>6. Generates the summary PPT.</w:t>
       </w:r>
     </w:p>
@@ -1128,18 +5155,17 @@
       <w:pPr>
         <w:pStyle w:val="Heading3"/>
       </w:pPr>
+      <w:bookmarkStart w:id="20" w:name="_Toc222099017"/>
       <w:r>
         <w:t>Outputs</w:t>
       </w:r>
+      <w:bookmarkEnd w:id="20"/>
     </w:p>
     <w:p>
       <w:pPr>
         <w:pStyle w:val="ListBullet"/>
       </w:pPr>
       <w:r>
-        <w:rPr>
-          <w:b w:val="0"/>
-        </w:rPr>
         <w:t>Folder "ConfigurationAudit_&lt;timestamp&gt;_v&lt;version&gt;/".</w:t>
       </w:r>
     </w:p>
@@ -1148,9 +5174,6 @@
         <w:pStyle w:val="ListBullet"/>
       </w:pPr>
       <w:r>
-        <w:rPr>
-          <w:b w:val="0"/>
-        </w:rPr>
         <w:t>Excel file "ConfigurationAudit_&lt;timestamp&gt;_v&lt;version&gt;.xlsx":</w:t>
       </w:r>
     </w:p>
@@ -1159,9 +5182,6 @@
         <w:pStyle w:val="ListBullet2"/>
       </w:pPr>
       <w:r>
-        <w:rPr>
-          <w:b w:val="0"/>
-        </w:rPr>
         <w:t>Sheets for each parsed MO table.</w:t>
       </w:r>
     </w:p>
@@ -1170,9 +5190,6 @@
         <w:pStyle w:val="ListBullet2"/>
       </w:pPr>
       <w:r>
-        <w:rPr>
-          <w:b w:val="0"/>
-        </w:rPr>
         <w:t>"SummaryAudit".</w:t>
       </w:r>
     </w:p>
@@ -1181,9 +5198,6 @@
         <w:pStyle w:val="ListBullet2"/>
       </w:pPr>
       <w:r>
-        <w:rPr>
-          <w:b w:val="0"/>
-        </w:rPr>
         <w:t>NR/LTE parameter discrepancy sheets.</w:t>
       </w:r>
     </w:p>
@@ -1192,9 +5206,6 @@
         <w:pStyle w:val="ListBullet2"/>
       </w:pPr>
       <w:r>
-        <w:rPr>
-          <w:b w:val="0"/>
-        </w:rPr>
         <w:t>Summary/pivot sheets by frequencies and relations.</w:t>
       </w:r>
     </w:p>
@@ -1203,9 +5214,6 @@
         <w:pStyle w:val="ListBullet"/>
       </w:pPr>
       <w:r>
-        <w:rPr>
-          <w:b w:val="0"/>
-        </w:rPr>
         <w:t>PPT file "ConfigurationAudit_&lt;timestamp&gt;_v&lt;version&gt;.pptx".</w:t>
       </w:r>
     </w:p>
@@ -1214,9 +5222,6 @@
         <w:pStyle w:val="ListBullet"/>
       </w:pPr>
       <w:r>
-        <w:rPr>
-          <w:b w:val="0"/>
-        </w:rPr>
         <w:t>Optional folder "Correction_Cmd_CA/" with AMOS commands.</w:t>
       </w:r>
     </w:p>
@@ -1224,9 +5229,11 @@
       <w:pPr>
         <w:pStyle w:val="Heading3"/>
       </w:pPr>
+      <w:bookmarkStart w:id="21" w:name="_Toc222099018"/>
       <w:r>
         <w:t>Main semantic content</w:t>
       </w:r>
+      <w:bookmarkEnd w:id="21"/>
     </w:p>
     <w:p>
       <w:pPr>
@@ -1239,9 +5246,6 @@
         <w:t>SummaryAudit</w:t>
       </w:r>
       <w:r>
-        <w:rPr>
-          <w:b w:val="0"/>
-        </w:rPr>
         <w:t xml:space="preserve"> contains rows with:</w:t>
       </w:r>
     </w:p>
@@ -1250,9 +5254,6 @@
         <w:pStyle w:val="ListBullet2"/>
       </w:pPr>
       <w:r>
-        <w:rPr>
-          <w:b w:val="0"/>
-        </w:rPr>
         <w:t>"Category", "SubCategory", "Metric", "Value", "ExtraInfo",</w:t>
       </w:r>
     </w:p>
@@ -1261,9 +5262,6 @@
         <w:pStyle w:val="ListBullet2"/>
       </w:pPr>
       <w:r>
-        <w:rPr>
-          <w:b w:val="0"/>
-        </w:rPr>
         <w:t>and execution context fields (stage, module, etc. depending on the flow).</w:t>
       </w:r>
     </w:p>
@@ -1272,9 +5270,6 @@
         <w:pStyle w:val="ListBullet"/>
       </w:pPr>
       <w:r>
-        <w:rPr>
-          <w:b w:val="0"/>
-        </w:rPr>
         <w:t>"Value" usually represents a count of impacted nodes/cells/relations.</w:t>
       </w:r>
     </w:p>
@@ -1283,9 +5278,6 @@
         <w:pStyle w:val="ListBullet"/>
       </w:pPr>
       <w:r>
-        <w:rPr>
-          <w:b w:val="0"/>
-        </w:rPr>
         <w:t>"ExtraInfo" contains the NodeId list or a compact discrepancy detail.</w:t>
       </w:r>
     </w:p>
@@ -1293,26 +5285,28 @@
       <w:pPr>
         <w:pStyle w:val="Heading2"/>
       </w:pPr>
+      <w:bookmarkStart w:id="22" w:name="_Toc222099019"/>
       <w:r>
+        <w:lastRenderedPageBreak/>
         <w:t>Module 2 — Consistency Check (Pre/Post)</w:t>
       </w:r>
+      <w:bookmarkEnd w:id="22"/>
     </w:p>
     <w:p>
       <w:pPr>
         <w:pStyle w:val="Heading3"/>
       </w:pPr>
+      <w:bookmarkStart w:id="23" w:name="_Toc222099020"/>
       <w:r>
         <w:t>Inputs</w:t>
       </w:r>
+      <w:bookmarkEnd w:id="23"/>
     </w:p>
     <w:p>
       <w:pPr>
         <w:pStyle w:val="ListBullet"/>
       </w:pPr>
       <w:r>
-        <w:rPr>
-          <w:b w:val="0"/>
-        </w:rPr>
         <w:t>"input_pre" and "input_post" (or equivalent resolved structure).</w:t>
       </w:r>
     </w:p>
@@ -1321,9 +5315,6 @@
         <w:pStyle w:val="ListBullet"/>
       </w:pPr>
       <w:r>
-        <w:rPr>
-          <w:b w:val="0"/>
-        </w:rPr>
         <w:t>Frequencies "n77_ssb_pre" and "n77_ssb_post".</w:t>
       </w:r>
     </w:p>
@@ -1332,9 +5323,6 @@
         <w:pStyle w:val="ListBullet"/>
       </w:pPr>
       <w:r>
-        <w:rPr>
-          <w:b w:val="0"/>
-        </w:rPr>
         <w:t>Optional reference to PRE and POST "ConfigurationAudit" to enrich target classification.</w:t>
       </w:r>
     </w:p>
@@ -1343,9 +5331,6 @@
         <w:pStyle w:val="ListBullet"/>
       </w:pPr>
       <w:r>
-        <w:rPr>
-          <w:b w:val="0"/>
-        </w:rPr>
         <w:t>Optional list of frequency filters ("cc_freq_filters").</w:t>
       </w:r>
     </w:p>
@@ -1353,18 +5338,17 @@
       <w:pPr>
         <w:pStyle w:val="Heading3"/>
       </w:pPr>
+      <w:bookmarkStart w:id="24" w:name="_Toc222099021"/>
       <w:r>
         <w:t>Process</w:t>
       </w:r>
+      <w:bookmarkEnd w:id="24"/>
     </w:p>
     <w:p>
       <w:pPr>
         <w:pStyle w:val="ListParagraph"/>
       </w:pPr>
       <w:r>
-        <w:rPr>
-          <w:b w:val="0"/>
-        </w:rPr>
         <w:t>1. Loads relation tables ("GUtranCellRelation", "NRCellRelation").</w:t>
       </w:r>
     </w:p>
@@ -1373,9 +5357,6 @@
         <w:pStyle w:val="ListParagraph"/>
       </w:pPr>
       <w:r>
-        <w:rPr>
-          <w:b w:val="0"/>
-        </w:rPr>
         <w:t>2. Normalizes columns/keys and selects the most recent snapshots by date.</w:t>
       </w:r>
     </w:p>
@@ -1384,9 +5365,6 @@
         <w:pStyle w:val="ListParagraph"/>
       </w:pPr>
       <w:r>
-        <w:rPr>
-          <w:b w:val="0"/>
-        </w:rPr>
         <w:t>3. Detect:</w:t>
       </w:r>
     </w:p>
@@ -1395,9 +5373,6 @@
         <w:pStyle w:val="ListBullet2"/>
       </w:pPr>
       <w:r>
-        <w:rPr>
-          <w:b w:val="0"/>
-        </w:rPr>
         <w:t>new relations,</w:t>
       </w:r>
     </w:p>
@@ -1406,9 +5381,6 @@
         <w:pStyle w:val="ListBullet2"/>
       </w:pPr>
       <w:r>
-        <w:rPr>
-          <w:b w:val="0"/>
-        </w:rPr>
         <w:t>missing relations,</w:t>
       </w:r>
     </w:p>
@@ -1417,9 +5389,6 @@
         <w:pStyle w:val="ListBullet2"/>
       </w:pPr>
       <w:r>
-        <w:rPr>
-          <w:b w:val="0"/>
-        </w:rPr>
         <w:t>parameter discrepancies,</w:t>
       </w:r>
     </w:p>
@@ -1428,9 +5397,6 @@
         <w:pStyle w:val="ListBullet2"/>
       </w:pPr>
       <w:r>
-        <w:rPr>
-          <w:b w:val="0"/>
-        </w:rPr>
         <w:t>frequency discrepancies,</w:t>
       </w:r>
     </w:p>
@@ -1439,9 +5405,6 @@
         <w:pStyle w:val="ListBullet2"/>
       </w:pPr>
       <w:r>
-        <w:rPr>
-          <w:b w:val="0"/>
-        </w:rPr>
         <w:t>summary by PRE/POST frequency pair.</w:t>
       </w:r>
     </w:p>
@@ -1450,9 +5413,6 @@
         <w:pStyle w:val="ListParagraph"/>
       </w:pPr>
       <w:r>
-        <w:rPr>
-          <w:b w:val="0"/>
-        </w:rPr>
         <w:t>4. Classify destination targets as "SSB-Pre", "SSB-Post" or "Unknown".</w:t>
       </w:r>
     </w:p>
@@ -1461,9 +5421,6 @@
         <w:pStyle w:val="ListParagraph"/>
       </w:pPr>
       <w:r>
-        <w:rPr>
-          <w:b w:val="0"/>
-        </w:rPr>
         <w:t>5. Exports detailed Excel outputs and correction commands.</w:t>
       </w:r>
     </w:p>
@@ -1471,18 +5428,17 @@
       <w:pPr>
         <w:pStyle w:val="Heading3"/>
       </w:pPr>
+      <w:bookmarkStart w:id="25" w:name="_Toc222099022"/>
       <w:r>
         <w:t>Outputs</w:t>
       </w:r>
+      <w:bookmarkEnd w:id="25"/>
     </w:p>
     <w:p>
       <w:pPr>
         <w:pStyle w:val="ListBullet"/>
       </w:pPr>
       <w:r>
-        <w:rPr>
-          <w:b w:val="0"/>
-        </w:rPr>
         <w:t>"CellRelation_&lt;timestamp&gt;_v&lt;version&gt;.xlsx" (end-to-end relations view).</w:t>
       </w:r>
     </w:p>
@@ -1491,9 +5447,6 @@
         <w:pStyle w:val="ListBullet"/>
       </w:pPr>
       <w:r>
-        <w:rPr>
-          <w:b w:val="0"/>
-        </w:rPr>
         <w:t>"ConsistencyChecks_CellRelation_&lt;timestamp&gt;_v&lt;version&gt;.xlsx" with:</w:t>
       </w:r>
     </w:p>
@@ -1502,9 +5455,6 @@
         <w:pStyle w:val="ListBullet2"/>
       </w:pPr>
       <w:r>
-        <w:rPr>
-          <w:b w:val="0"/>
-        </w:rPr>
         <w:t>"Summary"</w:t>
       </w:r>
     </w:p>
@@ -1513,9 +5463,6 @@
         <w:pStyle w:val="ListBullet2"/>
       </w:pPr>
       <w:r>
-        <w:rPr>
-          <w:b w:val="0"/>
-        </w:rPr>
         <w:t>"SummaryAuditComparisson" (if there is PRE/POST SummaryAudit)</w:t>
       </w:r>
     </w:p>
@@ -1524,9 +5471,6 @@
         <w:pStyle w:val="ListBullet2"/>
       </w:pPr>
       <w:r>
-        <w:rPr>
-          <w:b w:val="0"/>
-        </w:rPr>
         <w:t>"Summary_CellRelation"</w:t>
       </w:r>
     </w:p>
@@ -1535,9 +5479,6 @@
         <w:pStyle w:val="ListBullet2"/>
       </w:pPr>
       <w:r>
-        <w:rPr>
-          <w:b w:val="0"/>
-        </w:rPr>
         <w:t>GU blocks: "GU_relations", "GU_param_disc", "GU_freq_disc", "GU_freq_disc_unknown", "GU_missing", "GU_new"</w:t>
       </w:r>
     </w:p>
@@ -1546,9 +5487,6 @@
         <w:pStyle w:val="ListBullet2"/>
       </w:pPr>
       <w:r>
-        <w:rPr>
-          <w:b w:val="0"/>
-        </w:rPr>
         <w:t>NR blocks: "NR_relations", "NR_param_disc", "NR_freq_disc", "NR_freq_disc_unknown", "NR_missing", "NR_new"</w:t>
       </w:r>
     </w:p>
@@ -1557,9 +5495,7 @@
         <w:pStyle w:val="ListBullet2"/>
       </w:pPr>
       <w:r>
-        <w:rPr>
-          <w:b w:val="0"/>
-        </w:rPr>
+        <w:lastRenderedPageBreak/>
         <w:t>optional "GU_all", "NR_all".</w:t>
       </w:r>
     </w:p>
@@ -1568,9 +5504,6 @@
         <w:pStyle w:val="ListBullet"/>
       </w:pPr>
       <w:r>
-        <w:rPr>
-          <w:b w:val="0"/>
-        </w:rPr>
         <w:t>"Correction_Cmd_CC/" with commands per type (new/missing/discrepancies).</w:t>
       </w:r>
     </w:p>
@@ -1578,26 +5511,27 @@
       <w:pPr>
         <w:pStyle w:val="Heading2"/>
       </w:pPr>
+      <w:bookmarkStart w:id="26" w:name="_Toc222099023"/>
       <w:r>
         <w:t>Module 3 — Consistency Check Bulk</w:t>
       </w:r>
+      <w:bookmarkEnd w:id="26"/>
     </w:p>
     <w:p>
       <w:pPr>
         <w:pStyle w:val="Heading3"/>
       </w:pPr>
+      <w:bookmarkStart w:id="27" w:name="_Toc222099024"/>
       <w:r>
         <w:t>Inputs</w:t>
       </w:r>
+      <w:bookmarkEnd w:id="27"/>
     </w:p>
     <w:p>
       <w:pPr>
         <w:pStyle w:val="ListBullet"/>
       </w:pPr>
       <w:r>
-        <w:rPr>
-          <w:b w:val="0"/>
-        </w:rPr>
         <w:t>Root folder with subfolders like "yyyymmdd_hhmm_step0" (optionally nested by market).</w:t>
       </w:r>
     </w:p>
@@ -1605,18 +5539,17 @@
       <w:pPr>
         <w:pStyle w:val="Heading3"/>
       </w:pPr>
+      <w:bookmarkStart w:id="28" w:name="_Toc222099025"/>
       <w:r>
         <w:t>Process</w:t>
       </w:r>
+      <w:bookmarkEnd w:id="28"/>
     </w:p>
     <w:p>
       <w:pPr>
         <w:pStyle w:val="ListParagraph"/>
       </w:pPr>
       <w:r>
-        <w:rPr>
-          <w:b w:val="0"/>
-        </w:rPr>
         <w:t>1. Detects PRE/POST candidates by the most appropriate date/time.</w:t>
       </w:r>
     </w:p>
@@ -1625,9 +5558,6 @@
         <w:pStyle w:val="ListParagraph"/>
       </w:pPr>
       <w:r>
-        <w:rPr>
-          <w:b w:val="0"/>
-        </w:rPr>
         <w:t>2. Excludes folders using a blacklist ("ignore", "old", "bad", "partial", "incomplete", "discard", etc.).</w:t>
       </w:r>
     </w:p>
@@ -1636,9 +5566,6 @@
         <w:pStyle w:val="ListParagraph"/>
       </w:pPr>
       <w:r>
-        <w:rPr>
-          <w:b w:val="0"/>
-        </w:rPr>
         <w:t>3. Runs Module 2 for each detected market.</w:t>
       </w:r>
     </w:p>
@@ -1646,18 +5573,17 @@
       <w:pPr>
         <w:pStyle w:val="Heading3"/>
       </w:pPr>
+      <w:bookmarkStart w:id="29" w:name="_Toc222099026"/>
       <w:r>
         <w:t>Outputs</w:t>
       </w:r>
+      <w:bookmarkEnd w:id="29"/>
     </w:p>
     <w:p>
       <w:pPr>
         <w:pStyle w:val="ListBullet"/>
       </w:pPr>
       <w:r>
-        <w:rPr>
-          <w:b w:val="0"/>
-        </w:rPr>
         <w:t>Same output structure as module 2, per market.</w:t>
       </w:r>
     </w:p>
@@ -1666,9 +5592,6 @@
         <w:pStyle w:val="ListBullet"/>
       </w:pPr>
       <w:r>
-        <w:rPr>
-          <w:b w:val="0"/>
-        </w:rPr>
         <w:t>Traceability file "FoldersCompared.txt".</w:t>
       </w:r>
     </w:p>
@@ -1676,26 +5599,27 @@
       <w:pPr>
         <w:pStyle w:val="Heading2"/>
       </w:pPr>
+      <w:bookmarkStart w:id="30" w:name="_Toc222099027"/>
       <w:r>
         <w:t>Module 4 — Final Clean-Up</w:t>
       </w:r>
+      <w:bookmarkEnd w:id="30"/>
     </w:p>
     <w:p>
       <w:pPr>
         <w:pStyle w:val="Heading3"/>
       </w:pPr>
+      <w:bookmarkStart w:id="31" w:name="_Toc222099028"/>
       <w:r>
         <w:t>Inputs</w:t>
       </w:r>
+      <w:bookmarkEnd w:id="31"/>
     </w:p>
     <w:p>
       <w:pPr>
         <w:pStyle w:val="ListBullet"/>
       </w:pPr>
       <w:r>
-        <w:rPr>
-          <w:b w:val="0"/>
-        </w:rPr>
         <w:t>Final retune working folder.</w:t>
       </w:r>
     </w:p>
@@ -1703,18 +5627,17 @@
       <w:pPr>
         <w:pStyle w:val="Heading3"/>
       </w:pPr>
+      <w:bookmarkStart w:id="32" w:name="_Toc222099029"/>
       <w:r>
         <w:t>Process</w:t>
       </w:r>
+      <w:bookmarkEnd w:id="32"/>
     </w:p>
     <w:p>
       <w:pPr>
         <w:pStyle w:val="ListBullet"/>
       </w:pPr>
       <w:r>
-        <w:rPr>
-          <w:b w:val="0"/>
-        </w:rPr>
         <w:t>Executes final cleanup policies (structure prepared to expand rules).</w:t>
       </w:r>
     </w:p>
@@ -1722,18 +5645,17 @@
       <w:pPr>
         <w:pStyle w:val="Heading3"/>
       </w:pPr>
+      <w:bookmarkStart w:id="33" w:name="_Toc222099030"/>
       <w:r>
         <w:t>Outputs</w:t>
       </w:r>
+      <w:bookmarkEnd w:id="33"/>
     </w:p>
     <w:p>
       <w:pPr>
         <w:pStyle w:val="ListBullet"/>
       </w:pPr>
       <w:r>
-        <w:rPr>
-          <w:b w:val="0"/>
-        </w:rPr>
         <w:t>Versioned cleanup directory according to the active implementation.</w:t>
       </w:r>
     </w:p>
@@ -1746,23 +5668,25 @@
       <w:pPr>
         <w:pStyle w:val="Heading1"/>
       </w:pPr>
+      <w:bookmarkStart w:id="34" w:name="_Toc222099031"/>
       <w:r>
+        <w:lastRenderedPageBreak/>
         <w:t>Configuration Audit module in detail</w:t>
       </w:r>
+      <w:bookmarkEnd w:id="34"/>
     </w:p>
     <w:p>
       <w:pPr>
         <w:pStyle w:val="Heading2"/>
       </w:pPr>
+      <w:bookmarkStart w:id="35" w:name="_Toc222099032"/>
       <w:r>
         <w:t>SummaryAudit checks philosophy</w:t>
       </w:r>
+      <w:bookmarkEnd w:id="35"/>
     </w:p>
     <w:p>
       <w:r>
-        <w:rPr>
-          <w:b w:val="0"/>
-        </w:rPr>
         <w:t>SummaryAudit sheet contains a high-level checks table by categories. The flow:</w:t>
       </w:r>
     </w:p>
@@ -1771,9 +5695,6 @@
         <w:pStyle w:val="ListParagraph"/>
       </w:pPr>
       <w:r>
-        <w:rPr>
-          <w:b w:val="0"/>
-        </w:rPr>
         <w:t>1. Excludes "UNSYNCHRONIZED" nodes based on "MeContext".</w:t>
       </w:r>
     </w:p>
@@ -1782,9 +5703,6 @@
         <w:pStyle w:val="ListParagraph"/>
       </w:pPr>
       <w:r>
-        <w:rPr>
-          <w:b w:val="0"/>
-        </w:rPr>
         <w:t>2. Evaluates NR, LTE, ENDC, Externals, TermPoints, cardinalities, and profiles.</w:t>
       </w:r>
     </w:p>
@@ -1793,9 +5711,6 @@
         <w:pStyle w:val="ListParagraph"/>
       </w:pPr>
       <w:r>
-        <w:rPr>
-          <w:b w:val="0"/>
-        </w:rPr>
         <w:t>3. Records each check as a row ("Category/SubCategory/Metric/Value/ExtraInfo").</w:t>
       </w:r>
     </w:p>
@@ -1803,9 +5718,11 @@
       <w:pPr>
         <w:pStyle w:val="Heading2"/>
       </w:pPr>
+      <w:bookmarkStart w:id="36" w:name="_Toc222099033"/>
       <w:r>
         <w:t>Operational meaning of SummaryAudit rows</w:t>
       </w:r>
+      <w:bookmarkEnd w:id="36"/>
     </w:p>
     <w:p>
       <w:pPr>
@@ -1818,9 +5735,6 @@
         <w:t>Category</w:t>
       </w:r>
       <w:r>
-        <w:rPr>
-          <w:b w:val="0"/>
-        </w:rPr>
         <w:t>: audited technical domain (NR/LTE/ENDC/MeContext/etc.).</w:t>
       </w:r>
     </w:p>
@@ -1835,9 +5749,6 @@
         <w:t>SubCategory</w:t>
       </w:r>
       <w:r>
-        <w:rPr>
-          <w:b w:val="0"/>
-        </w:rPr>
         <w:t>: type of analysis (Audit/Inconsistencies/Profiles).</w:t>
       </w:r>
     </w:p>
@@ -1852,9 +5763,6 @@
         <w:t>Metric</w:t>
       </w:r>
       <w:r>
-        <w:rPr>
-          <w:b w:val="0"/>
-        </w:rPr>
         <w:t>: specific rule evaluated.</w:t>
       </w:r>
     </w:p>
@@ -1869,9 +5777,6 @@
         <w:t>Value</w:t>
       </w:r>
       <w:r>
-        <w:rPr>
-          <w:b w:val="0"/>
-        </w:rPr>
         <w:t>:</w:t>
       </w:r>
     </w:p>
@@ -1880,9 +5785,6 @@
         <w:pStyle w:val="ListBullet2"/>
       </w:pPr>
       <w:r>
-        <w:rPr>
-          <w:b w:val="0"/>
-        </w:rPr>
         <w:t>Integer: number of affected nodes/relations/cells.</w:t>
       </w:r>
     </w:p>
@@ -1891,9 +5793,6 @@
         <w:pStyle w:val="ListBullet2"/>
       </w:pPr>
       <w:r>
-        <w:rPr>
-          <w:b w:val="0"/>
-        </w:rPr>
         <w:t>"N/A": not evaluable due to missing columns.</w:t>
       </w:r>
     </w:p>
@@ -1902,9 +5801,6 @@
         <w:pStyle w:val="ListBullet2"/>
       </w:pPr>
       <w:r>
-        <w:rPr>
-          <w:b w:val="0"/>
-        </w:rPr>
         <w:t>Text: captured status or error.</w:t>
       </w:r>
     </w:p>
@@ -1919,9 +5815,6 @@
         <w:t>ExtraInfo</w:t>
       </w:r>
       <w:r>
-        <w:rPr>
-          <w:b w:val="0"/>
-        </w:rPr>
         <w:t>: list of nodes or bounded detail for troubleshooting.</w:t>
       </w:r>
     </w:p>
@@ -1929,26 +5822,27 @@
       <w:pPr>
         <w:pStyle w:val="Heading2"/>
       </w:pPr>
+      <w:bookmarkStart w:id="37" w:name="_Toc222099034"/>
       <w:r>
         <w:t>SummaryAudit checks catalog</w:t>
       </w:r>
+      <w:bookmarkEnd w:id="37"/>
     </w:p>
     <w:p>
       <w:pPr>
         <w:pStyle w:val="Heading3"/>
       </w:pPr>
+      <w:bookmarkStart w:id="38" w:name="_Toc222099035"/>
       <w:r>
         <w:t>MeContext Audit</w:t>
       </w:r>
+      <w:bookmarkEnd w:id="38"/>
     </w:p>
     <w:p>
       <w:pPr>
         <w:pStyle w:val="ListBullet"/>
       </w:pPr>
       <w:r>
-        <w:rPr>
-          <w:b w:val="0"/>
-        </w:rPr>
         <w:t>total unique nodes and unsynchronized node exclusion.</w:t>
       </w:r>
     </w:p>
@@ -1957,9 +5851,6 @@
         <w:pStyle w:val="ListBullet"/>
       </w:pPr>
       <w:r>
-        <w:rPr>
-          <w:b w:val="0"/>
-        </w:rPr>
         <w:t>"UNSYNCHRONIZED" nodes (excluded from the rest of the audits).</w:t>
       </w:r>
     </w:p>
@@ -1967,9 +5858,11 @@
       <w:pPr>
         <w:pStyle w:val="Heading3"/>
       </w:pPr>
+      <w:bookmarkStart w:id="39" w:name="_Toc222099036"/>
       <w:r>
         <w:t>NR Frequency Audit / NR Frequency Inconsistencies</w:t>
       </w:r>
+      <w:bookmarkEnd w:id="39"/>
     </w:p>
     <w:p>
       <w:r>
@@ -1979,18 +5872,12 @@
         <w:t>Source tables</w:t>
       </w:r>
       <w:r>
-        <w:rPr>
-          <w:b w:val="0"/>
-        </w:rPr>
         <w:t>: "NRCellDU", "NRFrequency", "NRFreqRelation", "NRSectorCarrier", "NRCellRelation", "ExternalNRCellCU", "TermPointToGNodeB", "TermPointToGNB".</w:t>
       </w:r>
     </w:p>
     <w:p/>
     <w:p>
       <w:r>
-        <w:rPr>
-          <w:b w:val="0"/>
-        </w:rPr>
         <w:t>Main checks:</w:t>
       </w:r>
     </w:p>
@@ -1999,9 +5886,6 @@
         <w:pStyle w:val="ListBullet"/>
       </w:pPr>
       <w:r>
-        <w:rPr>
-          <w:b w:val="0"/>
-        </w:rPr>
         <w:t>Detection of NR nodes with N77 SSB (band 646600–660000).</w:t>
       </w:r>
     </w:p>
@@ -2010,9 +5894,6 @@
         <w:pStyle w:val="ListBullet"/>
       </w:pPr>
       <w:r>
-        <w:rPr>
-          <w:b w:val="0"/>
-        </w:rPr>
         <w:t>Classification of NR nodes as LowMidBand / mmWave / mixed.</w:t>
       </w:r>
     </w:p>
@@ -2021,9 +5902,6 @@
         <w:pStyle w:val="ListBullet"/>
       </w:pPr>
       <w:r>
-        <w:rPr>
-          <w:b w:val="0"/>
-        </w:rPr>
         <w:t>Nodes whose N77 SSBs are fully within allowed PRE or POST lists.</w:t>
       </w:r>
     </w:p>
@@ -2032,9 +5910,7 @@
         <w:pStyle w:val="ListBullet"/>
       </w:pPr>
       <w:r>
-        <w:rPr>
-          <w:b w:val="0"/>
-        </w:rPr>
+        <w:lastRenderedPageBreak/>
         <w:t>Nodes with N77 SSB outside allowed lists.</w:t>
       </w:r>
     </w:p>
@@ -2043,9 +5919,6 @@
         <w:pStyle w:val="ListBullet"/>
       </w:pPr>
       <w:r>
-        <w:rPr>
-          <w:b w:val="0"/>
-        </w:rPr>
         <w:t>Old/new SSB presence per node (only old, only new, both).</w:t>
       </w:r>
     </w:p>
@@ -2054,9 +5927,6 @@
         <w:pStyle w:val="ListBullet"/>
       </w:pPr>
       <w:r>
-        <w:rPr>
-          <w:b w:val="0"/>
-        </w:rPr>
         <w:t>Nodes with NRFreqRelationId in an unexpected format (auto-created outside convention).</w:t>
       </w:r>
     </w:p>
@@ -2065,9 +5935,6 @@
         <w:pStyle w:val="ListBullet"/>
       </w:pPr>
       <w:r>
-        <w:rPr>
-          <w:b w:val="0"/>
-        </w:rPr>
         <w:t>NR relations to old/new SSB.</w:t>
       </w:r>
     </w:p>
@@ -2076,9 +5943,6 @@
         <w:pStyle w:val="ListBullet"/>
       </w:pPr>
       <w:r>
-        <w:rPr>
-          <w:b w:val="0"/>
-        </w:rPr>
         <w:t>NR externals and termpoints pointing to old/new/unknown.</w:t>
       </w:r>
     </w:p>
@@ -2091,9 +5955,6 @@
         <w:t>Typical triggering</w:t>
       </w:r>
       <w:r>
-        <w:rPr>
-          <w:b w:val="0"/>
-        </w:rPr>
         <w:t>:</w:t>
       </w:r>
     </w:p>
@@ -2102,9 +5963,6 @@
         <w:pStyle w:val="ListBullet"/>
       </w:pPr>
       <w:r>
-        <w:rPr>
-          <w:b w:val="0"/>
-        </w:rPr>
         <w:t>Each check is enabled if the table and minimum required columns exist.</w:t>
       </w:r>
     </w:p>
@@ -2113,9 +5971,6 @@
         <w:pStyle w:val="ListBullet"/>
       </w:pPr>
       <w:r>
-        <w:rPr>
-          <w:b w:val="0"/>
-        </w:rPr>
         <w:t>If columns are missing, a "N/A" status row is added.</w:t>
       </w:r>
     </w:p>
@@ -2124,9 +5979,6 @@
         <w:pStyle w:val="ListBullet"/>
       </w:pPr>
       <w:r>
-        <w:rPr>
-          <w:b w:val="0"/>
-        </w:rPr>
         <w:t>If the table is empty or not found, an informative row "Table not found or empty" is added.</w:t>
       </w:r>
     </w:p>
@@ -2139,9 +5991,6 @@
         <w:t>Interpretation</w:t>
       </w:r>
       <w:r>
-        <w:rPr>
-          <w:b w:val="0"/>
-        </w:rPr>
         <w:t>:</w:t>
       </w:r>
     </w:p>
@@ -2150,9 +5999,6 @@
         <w:pStyle w:val="ListBullet"/>
       </w:pPr>
       <w:r>
-        <w:rPr>
-          <w:b w:val="0"/>
-        </w:rPr>
         <w:t>"Value &gt; 0" in inconsistencies indicates a real deviation that requires investigation.</w:t>
       </w:r>
     </w:p>
@@ -2161,9 +6007,6 @@
         <w:pStyle w:val="ListBullet"/>
       </w:pPr>
       <w:r>
-        <w:rPr>
-          <w:b w:val="0"/>
-        </w:rPr>
         <w:t>"ExtraInfo" typically lists affected nodes for operational targeting.</w:t>
       </w:r>
     </w:p>
@@ -2171,9 +6014,11 @@
       <w:pPr>
         <w:pStyle w:val="Heading3"/>
       </w:pPr>
+      <w:bookmarkStart w:id="40" w:name="_Toc222099037"/>
       <w:r>
         <w:t>LTE Frequency Audit / LTE Frequency Inconsistencies</w:t>
       </w:r>
+      <w:bookmarkEnd w:id="40"/>
     </w:p>
     <w:p>
       <w:r>
@@ -2183,18 +6028,12 @@
         <w:t>Source tables</w:t>
       </w:r>
       <w:r>
-        <w:rPr>
-          <w:b w:val="0"/>
-        </w:rPr>
         <w:t>: "GUtranSyncSignalFrequency", "GUtranFreqRelation", "GUtranCellRelation", "ExternalGUtranCell", "TermPointToENodeB".</w:t>
       </w:r>
     </w:p>
     <w:p/>
     <w:p>
       <w:r>
-        <w:rPr>
-          <w:b w:val="0"/>
-        </w:rPr>
         <w:t>Main checks:</w:t>
       </w:r>
     </w:p>
@@ -2203,9 +6042,6 @@
         <w:pStyle w:val="ListBullet"/>
       </w:pPr>
       <w:r>
-        <w:rPr>
-          <w:b w:val="0"/>
-        </w:rPr>
         <w:t>LTE nodes with old/new SSB.</w:t>
       </w:r>
     </w:p>
@@ -2214,9 +6050,6 @@
         <w:pStyle w:val="ListBullet"/>
       </w:pPr>
       <w:r>
-        <w:rPr>
-          <w:b w:val="0"/>
-        </w:rPr>
         <w:t>Nodes with both old/new or old without new.</w:t>
       </w:r>
     </w:p>
@@ -2225,9 +6058,6 @@
         <w:pStyle w:val="ListBullet"/>
       </w:pPr>
       <w:r>
-        <w:rPr>
-          <w:b w:val="0"/>
-        </w:rPr>
         <w:t>SSB outside the expected pre/post set.</w:t>
       </w:r>
     </w:p>
@@ -2236,9 +6066,6 @@
         <w:pStyle w:val="ListBullet"/>
       </w:pPr>
       <w:r>
-        <w:rPr>
-          <w:b w:val="0"/>
-        </w:rPr>
         <w:t>LTE relations to old/new and parameter discrepancies per cell relation.</w:t>
       </w:r>
     </w:p>
@@ -2247,9 +6074,6 @@
         <w:pStyle w:val="ListBullet"/>
       </w:pPr>
       <w:r>
-        <w:rPr>
-          <w:b w:val="0"/>
-        </w:rPr>
         <w:t>LTE externals OUT_OF_SERVICE for old/new.</w:t>
       </w:r>
     </w:p>
@@ -2257,9 +6081,11 @@
       <w:pPr>
         <w:pStyle w:val="Heading3"/>
       </w:pPr>
+      <w:bookmarkStart w:id="41" w:name="_Toc222099038"/>
       <w:r>
         <w:t>ENDC Audit / ENDC Inconsistencies</w:t>
       </w:r>
+      <w:bookmarkEnd w:id="41"/>
     </w:p>
     <w:p>
       <w:r>
@@ -2269,18 +6095,12 @@
         <w:t>Source tables</w:t>
       </w:r>
       <w:r>
-        <w:rPr>
-          <w:b w:val="0"/>
-        </w:rPr>
         <w:t>: "EndcDistrProfile", "FreqPrioNR".</w:t>
       </w:r>
     </w:p>
     <w:p/>
     <w:p>
       <w:r>
-        <w:rPr>
-          <w:b w:val="0"/>
-        </w:rPr>
         <w:t>Main checks:</w:t>
       </w:r>
     </w:p>
@@ -2289,9 +6109,7 @@
         <w:pStyle w:val="ListBullet"/>
       </w:pPr>
       <w:r>
-        <w:rPr>
-          <w:b w:val="0"/>
-        </w:rPr>
+        <w:lastRenderedPageBreak/>
         <w:t>"gUtranFreqRef" and "mandatoryGUtranFreqRef" with old/new + N77B combinations.</w:t>
       </w:r>
     </w:p>
@@ -2300,9 +6118,6 @@
         <w:pStyle w:val="ListBullet"/>
       </w:pPr>
       <w:r>
-        <w:rPr>
-          <w:b w:val="0"/>
-        </w:rPr>
         <w:t>Nodes that do not contain the expected frequency combination.</w:t>
       </w:r>
     </w:p>
@@ -2311,9 +6126,6 @@
         <w:pStyle w:val="ListBullet"/>
       </w:pPr>
       <w:r>
-        <w:rPr>
-          <w:b w:val="0"/>
-        </w:rPr>
         <w:t>In "FreqPrioNR": old without new, both present, and parameter mismatch per cell.</w:t>
       </w:r>
     </w:p>
@@ -2321,15 +6133,14 @@
       <w:pPr>
         <w:pStyle w:val="Heading3"/>
       </w:pPr>
+      <w:bookmarkStart w:id="42" w:name="_Toc222099039"/>
       <w:r>
         <w:t>Cardinalities Audit / Inconsistencies</w:t>
       </w:r>
+      <w:bookmarkEnd w:id="42"/>
     </w:p>
     <w:p>
       <w:r>
-        <w:rPr>
-          <w:b w:val="0"/>
-        </w:rPr>
         <w:t>Cardinality checks per relation table (per node and/or per cell) to detect overprovisioning or gaps versus expected limits.</w:t>
       </w:r>
     </w:p>
@@ -2337,18 +6148,17 @@
       <w:pPr>
         <w:pStyle w:val="Heading3"/>
       </w:pPr>
+      <w:bookmarkStart w:id="43" w:name="_Toc222099040"/>
       <w:r>
         <w:t>Profiles Audit (if enabled)</w:t>
       </w:r>
+      <w:bookmarkEnd w:id="43"/>
     </w:p>
     <w:p>
       <w:pPr>
         <w:pStyle w:val="ListBullet"/>
       </w:pPr>
       <w:r>
-        <w:rPr>
-          <w:b w:val="0"/>
-        </w:rPr>
         <w:t>Compares PRE/POST profiles by supported profile MO.</w:t>
       </w:r>
     </w:p>
@@ -2357,9 +6167,6 @@
         <w:pStyle w:val="ListBullet"/>
       </w:pPr>
       <w:r>
-        <w:rPr>
-          <w:b w:val="0"/>
-        </w:rPr>
         <w:t>Detects parameter discrepancies between old/new variants.</w:t>
       </w:r>
     </w:p>
@@ -2368,9 +6175,6 @@
         <w:pStyle w:val="ListBullet"/>
       </w:pPr>
       <w:r>
-        <w:rPr>
-          <w:b w:val="0"/>
-        </w:rPr>
         <w:t>Adds results to SummaryAudit and auxiliary detail sheets.</w:t>
       </w:r>
     </w:p>
@@ -2383,23 +6187,25 @@
       <w:pPr>
         <w:pStyle w:val="Heading1"/>
       </w:pPr>
+      <w:bookmarkStart w:id="44" w:name="_Toc222099041"/>
       <w:r>
+        <w:lastRenderedPageBreak/>
         <w:t>Consistency Check module in detail</w:t>
       </w:r>
+      <w:bookmarkEnd w:id="44"/>
     </w:p>
     <w:p>
       <w:pPr>
         <w:pStyle w:val="Heading2"/>
       </w:pPr>
+      <w:bookmarkStart w:id="45" w:name="_Toc222099042"/>
       <w:r>
         <w:t>Filtering by non-retuned nodes</w:t>
       </w:r>
+      <w:bookmarkEnd w:id="45"/>
     </w:p>
     <w:p>
       <w:r>
-        <w:rPr>
-          <w:b w:val="0"/>
-        </w:rPr>
         <w:t>If a POST SummaryAudit exists, the module obtains PRE/POST node lists and can exclude discrepancies whose target points to nodes that did not complete retune, reducing operational noise.</w:t>
       </w:r>
     </w:p>
@@ -2407,18 +6213,17 @@
       <w:pPr>
         <w:pStyle w:val="Heading2"/>
       </w:pPr>
+      <w:bookmarkStart w:id="46" w:name="_Toc222099043"/>
       <w:r>
         <w:t>How it detects parameter discrepancies</w:t>
       </w:r>
+      <w:bookmarkEnd w:id="46"/>
     </w:p>
     <w:p>
       <w:pPr>
         <w:pStyle w:val="ListParagraph"/>
       </w:pPr>
       <w:r>
-        <w:rPr>
-          <w:b w:val="0"/>
-        </w:rPr>
         <w:t>1. Selects common PRE and POST relations by composite key:</w:t>
       </w:r>
     </w:p>
@@ -2427,9 +6232,6 @@
         <w:pStyle w:val="ListBullet2"/>
       </w:pPr>
       <w:r>
-        <w:rPr>
-          <w:b w:val="0"/>
-        </w:rPr>
         <w:t>GU: typically "NodeId", "EUtranCellFDDId", "GUtranCellRelationId".</w:t>
       </w:r>
     </w:p>
@@ -2438,9 +6240,6 @@
         <w:pStyle w:val="ListBullet2"/>
       </w:pPr>
       <w:r>
-        <w:rPr>
-          <w:b w:val="0"/>
-        </w:rPr>
         <w:t>NR: typically "NodeId", "NRCellCUId", "NRCellRelationId".</w:t>
       </w:r>
     </w:p>
@@ -2449,9 +6248,6 @@
         <w:pStyle w:val="ListParagraph"/>
       </w:pPr>
       <w:r>
-        <w:rPr>
-          <w:b w:val="0"/>
-        </w:rPr>
         <w:t>2. Excludes control columns (keys, frequency, Pre/Post, Date).</w:t>
       </w:r>
     </w:p>
@@ -2460,9 +6256,6 @@
         <w:pStyle w:val="ListParagraph"/>
       </w:pPr>
       <w:r>
-        <w:rPr>
-          <w:b w:val="0"/>
-        </w:rPr>
         <w:t>3. Compares value-by-value across shared columns.</w:t>
       </w:r>
     </w:p>
@@ -2471,9 +6264,6 @@
         <w:pStyle w:val="ListParagraph"/>
       </w:pPr>
       <w:r>
-        <w:rPr>
-          <w:b w:val="0"/>
-        </w:rPr>
         <w:t>4. Sets "ParamDiff=True" if at least one column differs.</w:t>
       </w:r>
     </w:p>
@@ -2482,9 +6272,6 @@
         <w:pStyle w:val="ListParagraph"/>
       </w:pPr>
       <w:r>
-        <w:rPr>
-          <w:b w:val="0"/>
-        </w:rPr>
         <w:t>5. In GU it ignores "timeOfCreation" and "mobilityStatusNR" to avoid false positives.</w:t>
       </w:r>
     </w:p>
@@ -2492,18 +6279,17 @@
       <w:pPr>
         <w:pStyle w:val="Heading2"/>
       </w:pPr>
+      <w:bookmarkStart w:id="47" w:name="_Toc222099044"/>
       <w:r>
         <w:t>How it detects frequency discrepancies</w:t>
       </w:r>
+      <w:bookmarkEnd w:id="47"/>
     </w:p>
     <w:p>
       <w:pPr>
         <w:pStyle w:val="ListParagraph"/>
       </w:pPr>
       <w:r>
-        <w:rPr>
-          <w:b w:val="0"/>
-        </w:rPr>
         <w:t>1. Extracts base frequency from relation references ("extract_gu_freq_base" / "extract_nr_freq_base").</w:t>
       </w:r>
     </w:p>
@@ -2512,9 +6298,6 @@
         <w:pStyle w:val="ListParagraph"/>
       </w:pPr>
       <w:r>
-        <w:rPr>
-          <w:b w:val="0"/>
-        </w:rPr>
         <w:t>2. Discrepancy rule:</w:t>
       </w:r>
     </w:p>
@@ -2523,9 +6306,6 @@
         <w:pStyle w:val="ListBullet2"/>
       </w:pPr>
       <w:r>
-        <w:rPr>
-          <w:b w:val="0"/>
-        </w:rPr>
         <w:t xml:space="preserve">if PRE had "freq_before" or "freq_after", and POST does </w:t>
       </w:r>
       <w:r>
@@ -2535,9 +6315,6 @@
         <w:t>not</w:t>
       </w:r>
       <w:r>
-        <w:rPr>
-          <w:b w:val="0"/>
-        </w:rPr>
         <w:t xml:space="preserve"> end up in "freq_after", it marks "FreqDiff=True".</w:t>
       </w:r>
     </w:p>
@@ -2546,9 +6323,6 @@
         <w:pStyle w:val="ListParagraph"/>
       </w:pPr>
       <w:r>
-        <w:rPr>
-          <w:b w:val="0"/>
-        </w:rPr>
         <w:t>3. Classifies the discrepancy as:</w:t>
       </w:r>
     </w:p>
@@ -2557,9 +6331,6 @@
         <w:pStyle w:val="ListBullet2"/>
       </w:pPr>
       <w:r>
-        <w:rPr>
-          <w:b w:val="0"/>
-        </w:rPr>
         <w:t>"FreqDiff_SSBPost" (target identified as SSB-Post),</w:t>
       </w:r>
     </w:p>
@@ -2568,9 +6339,6 @@
         <w:pStyle w:val="ListBullet2"/>
       </w:pPr>
       <w:r>
-        <w:rPr>
-          <w:b w:val="0"/>
-        </w:rPr>
         <w:t>"FreqDiff_Unknown" (cannot be associated to a known target).</w:t>
       </w:r>
     </w:p>
@@ -2578,15 +6346,14 @@
       <w:pPr>
         <w:pStyle w:val="Heading2"/>
       </w:pPr>
+      <w:bookmarkStart w:id="48" w:name="_Toc222099045"/>
       <w:r>
         <w:t>How it detects neighbor discrepancies</w:t>
       </w:r>
+      <w:bookmarkEnd w:id="48"/>
     </w:p>
     <w:p>
       <w:r>
-        <w:rPr>
-          <w:b w:val="0"/>
-        </w:rPr>
         <w:t>They are split into three groups:</w:t>
       </w:r>
     </w:p>
@@ -2601,9 +6368,6 @@
         <w:t>New relations</w:t>
       </w:r>
       <w:r>
-        <w:rPr>
-          <w:b w:val="0"/>
-        </w:rPr>
         <w:t>: keys present in POST and absent in PRE.</w:t>
       </w:r>
     </w:p>
@@ -2618,9 +6382,6 @@
         <w:t>Missing relations</w:t>
       </w:r>
       <w:r>
-        <w:rPr>
-          <w:b w:val="0"/>
-        </w:rPr>
         <w:t>: keys present in PRE and absent in POST.</w:t>
       </w:r>
     </w:p>
@@ -2635,9 +6396,6 @@
         <w:t>Discrepancies</w:t>
       </w:r>
       <w:r>
-        <w:rPr>
-          <w:b w:val="0"/>
-        </w:rPr>
         <w:t>: same key in PRE/POST but with parametric or frequency differences.</w:t>
       </w:r>
     </w:p>
@@ -2645,9 +6403,12 @@
       <w:pPr>
         <w:pStyle w:val="Heading2"/>
       </w:pPr>
+      <w:bookmarkStart w:id="49" w:name="_Toc222099046"/>
       <w:r>
+        <w:lastRenderedPageBreak/>
         <w:t>Content of each ConsistencyChecks output sheet</w:t>
       </w:r>
+      <w:bookmarkEnd w:id="49"/>
     </w:p>
     <w:p>
       <w:pPr>
@@ -2660,9 +6421,6 @@
         <w:t>Summary</w:t>
       </w:r>
       <w:r>
-        <w:rPr>
-          <w:b w:val="0"/>
-        </w:rPr>
         <w:t>: KPIs per table (PRE/POST volume, discrepancies, new/missing, source files).</w:t>
       </w:r>
     </w:p>
@@ -2677,9 +6435,6 @@
         <w:t>SummaryAuditComparisson</w:t>
       </w:r>
       <w:r>
-        <w:rPr>
-          <w:b w:val="0"/>
-        </w:rPr>
         <w:t>: diff of SummaryAudit PRE vs POST metrics (without "ExtraInfo" to keep the comparison clean).</w:t>
       </w:r>
     </w:p>
@@ -2694,9 +6449,6 @@
         <w:t>Summary_CellRelation</w:t>
       </w:r>
       <w:r>
-        <w:rPr>
-          <w:b w:val="0"/>
-        </w:rPr>
         <w:t>: KPI per "Freq_Pre/Freq_Post" pair and per technology.</w:t>
       </w:r>
     </w:p>
@@ -2711,9 +6463,6 @@
         <w:t>GU_relations / NR_relations</w:t>
       </w:r>
       <w:r>
-        <w:rPr>
-          <w:b w:val="0"/>
-        </w:rPr>
         <w:t>: relation universe enriched with target classification and command snippets.</w:t>
       </w:r>
     </w:p>
@@ -2728,9 +6477,6 @@
         <w:t>GU_param_disc / NR_param_disc</w:t>
       </w:r>
       <w:r>
-        <w:rPr>
-          <w:b w:val="0"/>
-        </w:rPr>
         <w:t>: common relations with param differences.</w:t>
       </w:r>
     </w:p>
@@ -2745,9 +6491,6 @@
         <w:t>GU_freq_disc / NR_freq_disc</w:t>
       </w:r>
       <w:r>
-        <w:rPr>
-          <w:b w:val="0"/>
-        </w:rPr>
         <w:t>: frequency discrepancies to SSB-Post targets.</w:t>
       </w:r>
     </w:p>
@@ -2762,9 +6505,6 @@
         <w:t>GU_freq_disc_unknown / NR_freq_disc_unknown</w:t>
       </w:r>
       <w:r>
-        <w:rPr>
-          <w:b w:val="0"/>
-        </w:rPr>
         <w:t>: discrepancies with non-classifiable targets.</w:t>
       </w:r>
     </w:p>
@@ -2779,9 +6519,6 @@
         <w:t>GU_missing / NR_missing</w:t>
       </w:r>
       <w:r>
-        <w:rPr>
-          <w:b w:val="0"/>
-        </w:rPr>
         <w:t>: relations removed versus PRE.</w:t>
       </w:r>
     </w:p>
@@ -2796,9 +6533,6 @@
         <w:t>GU_new / NR_new</w:t>
       </w:r>
       <w:r>
-        <w:rPr>
-          <w:b w:val="0"/>
-        </w:rPr>
         <w:t>: relations added in POST.</w:t>
       </w:r>
     </w:p>
@@ -2813,9 +6547,6 @@
         <w:t>GU_all / NR_all</w:t>
       </w:r>
       <w:r>
-        <w:rPr>
-          <w:b w:val="0"/>
-        </w:rPr>
         <w:t>: optional consolidated dump for extended analysis.</w:t>
       </w:r>
     </w:p>
@@ -2828,18 +6559,18 @@
       <w:pPr>
         <w:pStyle w:val="Heading1"/>
       </w:pPr>
+      <w:bookmarkStart w:id="50" w:name="_Toc222099047"/>
       <w:r>
+        <w:lastRenderedPageBreak/>
         <w:t>Input requirements and operational best practices</w:t>
       </w:r>
+      <w:bookmarkEnd w:id="50"/>
     </w:p>
     <w:p>
       <w:pPr>
         <w:pStyle w:val="ListBullet"/>
       </w:pPr>
       <w:r>
-        <w:rPr>
-          <w:b w:val="0"/>
-        </w:rPr>
         <w:t>Keep market log exports in a consistent structure (especially for bulk).</w:t>
       </w:r>
     </w:p>
@@ -2848,9 +6579,6 @@
         <w:pStyle w:val="ListBullet"/>
       </w:pPr>
       <w:r>
-        <w:rPr>
-          <w:b w:val="0"/>
-        </w:rPr>
         <w:t>Validate that PRE/POST have the same table granularity and consistent naming.</w:t>
       </w:r>
     </w:p>
@@ -2859,9 +6587,6 @@
         <w:pStyle w:val="ListBullet"/>
       </w:pPr>
       <w:r>
-        <w:rPr>
-          <w:b w:val="0"/>
-        </w:rPr>
         <w:t>Validate frequency inputs ("n77_ssb_pre", "n77_ssb_post", "n77b_ssb") before batch execution.</w:t>
       </w:r>
     </w:p>
@@ -2870,9 +6595,6 @@
         <w:pStyle w:val="ListBullet"/>
       </w:pPr>
       <w:r>
-        <w:rPr>
-          <w:b w:val="0"/>
-        </w:rPr>
         <w:t>Correctly configure allowed SSB/ARFCN lists to minimize false positives.</w:t>
       </w:r>
     </w:p>
@@ -2881,9 +6603,6 @@
         <w:pStyle w:val="ListBullet"/>
       </w:pPr>
       <w:r>
-        <w:rPr>
-          <w:b w:val="0"/>
-        </w:rPr>
         <w:t xml:space="preserve">Run </w:t>
       </w:r>
       <w:r>
@@ -2893,9 +6612,6 @@
         <w:t>Configuration Audit</w:t>
       </w:r>
       <w:r>
-        <w:rPr>
-          <w:b w:val="0"/>
-        </w:rPr>
         <w:t xml:space="preserve"> before Consistency Checks whenever possible.</w:t>
       </w:r>
     </w:p>
@@ -2904,9 +6620,6 @@
         <w:pStyle w:val="ListBullet"/>
       </w:pPr>
       <w:r>
-        <w:rPr>
-          <w:b w:val="0"/>
-        </w:rPr>
         <w:t>Use Bulk mode only with a controlled folder naming convention.</w:t>
       </w:r>
     </w:p>
@@ -2915,9 +6628,6 @@
         <w:pStyle w:val="ListBullet"/>
       </w:pPr>
       <w:r>
-        <w:rPr>
-          <w:b w:val="0"/>
-        </w:rPr>
         <w:t>Review "Summary" and "Summary_CellRelation" first, then then deep-dive into detail sheets (ConfigurationAudit) and discrepancy tabs (ConsistencyCheck).</w:t>
       </w:r>
     </w:p>
@@ -2926,9 +6636,6 @@
         <w:pStyle w:val="ListBullet"/>
       </w:pPr>
       <w:r>
-        <w:rPr>
-          <w:b w:val="0"/>
-        </w:rPr>
         <w:t>Consume "Correction_Cmd_CA" and "Correction_Cmd_CC" as a remediation proposal, not as blind execution.</w:t>
       </w:r>
     </w:p>
@@ -2941,9 +6648,12 @@
       <w:pPr>
         <w:pStyle w:val="Heading1"/>
       </w:pPr>
+      <w:bookmarkStart w:id="51" w:name="_Toc222099048"/>
       <w:r>
+        <w:lastRenderedPageBreak/>
         <w:t>Execution Modes and Versioning</w:t>
       </w:r>
+      <w:bookmarkEnd w:id="51"/>
     </w:p>
     <w:p>
       <w:pPr>
@@ -2956,9 +6666,6 @@
         <w:t>GUI mode</w:t>
       </w:r>
       <w:r>
-        <w:rPr>
-          <w:b w:val="0"/>
-        </w:rPr>
         <w:t>: run without CLI arguments.</w:t>
       </w:r>
     </w:p>
@@ -2973,9 +6680,6 @@
         <w:t>CLI mode</w:t>
       </w:r>
       <w:r>
-        <w:rPr>
-          <w:b w:val="0"/>
-        </w:rPr>
         <w:t>: run with explicit module and options.</w:t>
       </w:r>
     </w:p>
@@ -2990,27 +6694,18 @@
         <w:t>Web Interfacee</w:t>
       </w:r>
       <w:r>
-        <w:rPr>
-          <w:b w:val="0"/>
-        </w:rPr>
         <w:t>: the tool can be run in a server/client infrastructure, accessing the server through a Web Interface where you can unpload your inputs, enqueue different tasks and  export the results when finish..</w:t>
       </w:r>
     </w:p>
     <w:p/>
     <w:p>
       <w:r>
-        <w:rPr>
-          <w:b w:val="0"/>
-        </w:rPr>
         <w:t>All Generated artifacts include a versioned suffix: "&lt;timestamp&gt;_v&lt;TOOL_VERSION&gt;".</w:t>
       </w:r>
     </w:p>
     <w:p/>
     <w:p>
       <w:r>
-        <w:rPr>
-          <w:b w:val="0"/>
-        </w:rPr>
         <w:t>This guarantees traceability and avoids collisions between runs.</w:t>
       </w:r>
     </w:p>
@@ -3023,18 +6718,18 @@
       <w:pPr>
         <w:pStyle w:val="Heading1"/>
       </w:pPr>
+      <w:bookmarkStart w:id="52" w:name="_Toc222099049"/>
       <w:r>
+        <w:lastRenderedPageBreak/>
         <w:t>Known limitations and considerations</w:t>
       </w:r>
+      <w:bookmarkEnd w:id="52"/>
     </w:p>
     <w:p>
       <w:pPr>
         <w:pStyle w:val="ListBullet"/>
       </w:pPr>
       <w:r>
-        <w:rPr>
-          <w:b w:val="0"/>
-        </w:rPr>
         <w:t>The engine depends on log quality and structure: missing columns downgrade checks to "N/A".</w:t>
       </w:r>
     </w:p>
@@ -3043,9 +6738,6 @@
         <w:pStyle w:val="ListBullet"/>
       </w:pPr>
       <w:r>
-        <w:rPr>
-          <w:b w:val="0"/>
-        </w:rPr>
         <w:t>Some rules depend on naming conventions in references (NR/GU relation refs).</w:t>
       </w:r>
     </w:p>
@@ -3054,9 +6746,6 @@
         <w:pStyle w:val="ListBullet"/>
       </w:pPr>
       <w:r>
-        <w:rPr>
-          <w:b w:val="0"/>
-        </w:rPr>
         <w:t>The Final Clean-Up module is prepared to extend operation-specific policies.</w:t>
       </w:r>
     </w:p>
@@ -3069,26 +6758,29 @@
       <w:pPr>
         <w:pStyle w:val="Heading1"/>
       </w:pPr>
+      <w:bookmarkStart w:id="53" w:name="_Toc222099050"/>
       <w:r>
+        <w:lastRenderedPageBreak/>
         <w:t>Quick module reference</w:t>
       </w:r>
+      <w:bookmarkEnd w:id="53"/>
     </w:p>
     <w:tbl>
       <w:tblPr>
         <w:tblStyle w:val="TableGrid"/>
-        <w:tblW w:type="auto" w:w="0"/>
-        <w:tblLook w:firstColumn="1" w:firstRow="1" w:lastColumn="0" w:lastRow="0" w:noHBand="0" w:noVBand="1" w:val="04A0"/>
+        <w:tblW w:w="0" w:type="auto"/>
+        <w:tblLook w:val="04A0" w:firstRow="1" w:lastRow="0" w:firstColumn="1" w:lastColumn="0" w:noHBand="0" w:noVBand="1"/>
       </w:tblPr>
       <w:tblGrid>
-        <w:gridCol w:w="2168"/>
-        <w:gridCol w:w="2168"/>
-        <w:gridCol w:w="2168"/>
-        <w:gridCol w:w="2168"/>
+        <w:gridCol w:w="2167"/>
+        <w:gridCol w:w="2165"/>
+        <w:gridCol w:w="2166"/>
+        <w:gridCol w:w="2166"/>
       </w:tblGrid>
       <w:tr>
         <w:tc>
           <w:tcPr>
-            <w:tcW w:type="dxa" w:w="2168"/>
+            <w:tcW w:w="2168" w:type="dxa"/>
           </w:tcPr>
           <w:p>
             <w:r>
@@ -3101,7 +6793,7 @@
         </w:tc>
         <w:tc>
           <w:tcPr>
-            <w:tcW w:type="dxa" w:w="2168"/>
+            <w:tcW w:w="2168" w:type="dxa"/>
           </w:tcPr>
           <w:p>
             <w:r>
@@ -3114,7 +6806,7 @@
         </w:tc>
         <w:tc>
           <w:tcPr>
-            <w:tcW w:type="dxa" w:w="2168"/>
+            <w:tcW w:w="2168" w:type="dxa"/>
           </w:tcPr>
           <w:p>
             <w:r>
@@ -3127,7 +6819,7 @@
         </w:tc>
         <w:tc>
           <w:tcPr>
-            <w:tcW w:type="dxa" w:w="2168"/>
+            <w:tcW w:w="2168" w:type="dxa"/>
           </w:tcPr>
           <w:p>
             <w:r>
@@ -3142,52 +6834,40 @@
       <w:tr>
         <w:tc>
           <w:tcPr>
-            <w:tcW w:type="dxa" w:w="2168"/>
+            <w:tcW w:w="2168" w:type="dxa"/>
           </w:tcPr>
           <w:p>
             <w:r>
-              <w:rPr>
-                <w:b w:val="0"/>
-              </w:rPr>
               <w:t>0 Update Network Frequencies</w:t>
             </w:r>
           </w:p>
         </w:tc>
         <w:tc>
           <w:tcPr>
-            <w:tcW w:type="dxa" w:w="2168"/>
+            <w:tcW w:w="2168" w:type="dxa"/>
           </w:tcPr>
           <w:p>
             <w:r>
-              <w:rPr>
-                <w:b w:val="0"/>
-              </w:rPr>
               <w:t>Logs folder</w:t>
             </w:r>
           </w:p>
         </w:tc>
         <w:tc>
           <w:tcPr>
-            <w:tcW w:type="dxa" w:w="2168"/>
+            <w:tcW w:w="2168" w:type="dxa"/>
           </w:tcPr>
           <w:p>
             <w:r>
-              <w:rPr>
-                <w:b w:val="0"/>
-              </w:rPr>
               <w:t>Persisted config</w:t>
             </w:r>
           </w:p>
         </w:tc>
         <w:tc>
           <w:tcPr>
-            <w:tcW w:type="dxa" w:w="2168"/>
+            <w:tcW w:w="2168" w:type="dxa"/>
           </w:tcPr>
           <w:p>
             <w:r>
-              <w:rPr>
-                <w:b w:val="0"/>
-              </w:rPr>
               <w:t>Update network frequency list</w:t>
             </w:r>
           </w:p>
@@ -3196,52 +6876,40 @@
       <w:tr>
         <w:tc>
           <w:tcPr>
-            <w:tcW w:type="dxa" w:w="2168"/>
+            <w:tcW w:w="2168" w:type="dxa"/>
           </w:tcPr>
           <w:p>
             <w:r>
-              <w:rPr>
-                <w:b w:val="0"/>
-              </w:rPr>
               <w:t>1 Configuration Audit</w:t>
             </w:r>
           </w:p>
         </w:tc>
         <w:tc>
           <w:tcPr>
-            <w:tcW w:type="dxa" w:w="2168"/>
+            <w:tcW w:w="2168" w:type="dxa"/>
           </w:tcPr>
           <w:p>
             <w:r>
-              <w:rPr>
-                <w:b w:val="0"/>
-              </w:rPr>
               <w:t>Logs/ZIP folder</w:t>
             </w:r>
           </w:p>
         </w:tc>
         <w:tc>
           <w:tcPr>
-            <w:tcW w:type="dxa" w:w="2168"/>
+            <w:tcW w:w="2168" w:type="dxa"/>
           </w:tcPr>
           <w:p>
             <w:r>
-              <w:rPr>
-                <w:b w:val="0"/>
-              </w:rPr>
               <w:t>Excel + PPT + CA commands</w:t>
             </w:r>
           </w:p>
         </w:tc>
         <w:tc>
           <w:tcPr>
-            <w:tcW w:type="dxa" w:w="2168"/>
+            <w:tcW w:w="2168" w:type="dxa"/>
           </w:tcPr>
           <w:p>
             <w:r>
-              <w:rPr>
-                <w:b w:val="0"/>
-              </w:rPr>
               <w:t>Audit configuration and profiles</w:t>
             </w:r>
           </w:p>
@@ -3250,52 +6918,40 @@
       <w:tr>
         <w:tc>
           <w:tcPr>
-            <w:tcW w:type="dxa" w:w="2168"/>
+            <w:tcW w:w="2168" w:type="dxa"/>
           </w:tcPr>
           <w:p>
             <w:r>
-              <w:rPr>
-                <w:b w:val="0"/>
-              </w:rPr>
               <w:t>2 Consistency Check</w:t>
             </w:r>
           </w:p>
         </w:tc>
         <w:tc>
           <w:tcPr>
-            <w:tcW w:type="dxa" w:w="2168"/>
+            <w:tcW w:w="2168" w:type="dxa"/>
           </w:tcPr>
           <w:p>
             <w:r>
-              <w:rPr>
-                <w:b w:val="0"/>
-              </w:rPr>
               <w:t>PRE and POST folders</w:t>
             </w:r>
           </w:p>
         </w:tc>
         <w:tc>
           <w:tcPr>
-            <w:tcW w:type="dxa" w:w="2168"/>
+            <w:tcW w:w="2168" w:type="dxa"/>
           </w:tcPr>
           <w:p>
             <w:r>
-              <w:rPr>
-                <w:b w:val="0"/>
-              </w:rPr>
               <w:t>2 Excel + CC commands</w:t>
             </w:r>
           </w:p>
         </w:tc>
         <w:tc>
           <w:tcPr>
-            <w:tcW w:type="dxa" w:w="2168"/>
+            <w:tcW w:w="2168" w:type="dxa"/>
           </w:tcPr>
           <w:p>
             <w:r>
-              <w:rPr>
-                <w:b w:val="0"/>
-              </w:rPr>
               <w:t>Compare pre/post relations</w:t>
             </w:r>
           </w:p>
@@ -3304,52 +6960,40 @@
       <w:tr>
         <w:tc>
           <w:tcPr>
-            <w:tcW w:type="dxa" w:w="2168"/>
+            <w:tcW w:w="2168" w:type="dxa"/>
           </w:tcPr>
           <w:p>
             <w:r>
-              <w:rPr>
-                <w:b w:val="0"/>
-              </w:rPr>
               <w:t>3 Consistency Check (Bulk)</w:t>
             </w:r>
           </w:p>
         </w:tc>
         <w:tc>
           <w:tcPr>
-            <w:tcW w:type="dxa" w:w="2168"/>
+            <w:tcW w:w="2168" w:type="dxa"/>
           </w:tcPr>
           <w:p>
             <w:r>
-              <w:rPr>
-                <w:b w:val="0"/>
-              </w:rPr>
               <w:t>Multi-market root folder</w:t>
             </w:r>
           </w:p>
         </w:tc>
         <w:tc>
           <w:tcPr>
-            <w:tcW w:type="dxa" w:w="2168"/>
+            <w:tcW w:w="2168" w:type="dxa"/>
           </w:tcPr>
           <w:p>
             <w:r>
-              <w:rPr>
-                <w:b w:val="0"/>
-              </w:rPr>
               <w:t>Module 2 outputs per market</w:t>
             </w:r>
           </w:p>
         </w:tc>
         <w:tc>
           <w:tcPr>
-            <w:tcW w:type="dxa" w:w="2168"/>
+            <w:tcW w:w="2168" w:type="dxa"/>
           </w:tcPr>
           <w:p>
             <w:r>
-              <w:rPr>
-                <w:b w:val="0"/>
-              </w:rPr>
               <w:t>Run bulk comparison</w:t>
             </w:r>
           </w:p>
@@ -3358,58 +7002,47 @@
       <w:tr>
         <w:tc>
           <w:tcPr>
-            <w:tcW w:type="dxa" w:w="2168"/>
+            <w:tcW w:w="2168" w:type="dxa"/>
           </w:tcPr>
           <w:p>
             <w:r>
-              <w:rPr>
-                <w:b w:val="0"/>
-              </w:rPr>
               <w:t>4 Final Clean-Up</w:t>
             </w:r>
           </w:p>
         </w:tc>
         <w:tc>
           <w:tcPr>
-            <w:tcW w:type="dxa" w:w="2168"/>
+            <w:tcW w:w="2168" w:type="dxa"/>
           </w:tcPr>
           <w:p>
             <w:r>
-              <w:rPr>
-                <w:b w:val="0"/>
-              </w:rPr>
               <w:t>Final folder</w:t>
             </w:r>
           </w:p>
         </w:tc>
         <w:tc>
           <w:tcPr>
-            <w:tcW w:type="dxa" w:w="2168"/>
+            <w:tcW w:w="2168" w:type="dxa"/>
           </w:tcPr>
           <w:p>
             <w:r>
-              <w:rPr>
-                <w:b w:val="0"/>
-              </w:rPr>
               <w:t>Clean-up folder</w:t>
             </w:r>
           </w:p>
         </w:tc>
         <w:tc>
           <w:tcPr>
-            <w:tcW w:type="dxa" w:w="2168"/>
+            <w:tcW w:w="2168" w:type="dxa"/>
           </w:tcPr>
           <w:p>
             <w:r>
-              <w:rPr>
-                <w:b w:val="0"/>
-              </w:rPr>
               <w:t>Operational final clean-up</w:t>
             </w:r>
           </w:p>
         </w:tc>
       </w:tr>
     </w:tbl>
+    <w:p/>
     <w:sectPr>
       <w:headerReference w:type="even" r:id="rId11"/>
       <w:headerReference w:type="default" r:id="rId12"/>
@@ -3520,7 +7153,7 @@
         <w:noProof/>
       </w:rPr>
       <w:drawing>
-        <wp:anchor distT="0" distB="0" distL="0" distR="0" simplePos="0" relativeHeight="251661312" behindDoc="0" locked="0" layoutInCell="1" allowOverlap="1" wp14:anchorId="0255DA6C" wp14:editId="32A90487">
+        <wp:anchor distT="0" distB="0" distL="0" distR="0" simplePos="0" relativeHeight="251661312" behindDoc="0" locked="0" layoutInCell="1" allowOverlap="1" wp14:anchorId="2749055E" wp14:editId="375FBA8B">
           <wp:simplePos x="0" y="0"/>
           <wp:positionH relativeFrom="page">
             <wp:posOffset>6840855</wp:posOffset>
@@ -3619,6 +7252,7 @@
             </w:placeholder>
             <w15:appearance w15:val="hidden"/>
           </w:sdtPr>
+          <w:sdtEndPr/>
           <w:sdtContent>
             <w:p>
               <w:pPr>
@@ -3649,6 +7283,7 @@
             </w:placeholder>
             <w15:appearance w15:val="hidden"/>
           </w:sdtPr>
+          <w:sdtEndPr/>
           <w:sdtContent>
             <w:p>
               <w:pPr>
@@ -3680,6 +7315,7 @@
             </w:placeholder>
             <w15:appearance w15:val="hidden"/>
           </w:sdtPr>
+          <w:sdtEndPr/>
           <w:sdtContent>
             <w:p>
               <w:pPr>
@@ -3710,6 +7346,7 @@
             </w:placeholder>
             <w15:appearance w15:val="hidden"/>
           </w:sdtPr>
+          <w:sdtEndPr/>
           <w:sdtContent>
             <w:p>
               <w:pPr>
@@ -3748,6 +7385,7 @@
               <w:docPart w:val="D57BF800E27E416EBA0C6A5329CD0BDA"/>
             </w:placeholder>
           </w:sdtPr>
+          <w:sdtEndPr/>
           <w:sdtContent>
             <w:p>
               <w:pPr>
@@ -3780,6 +7418,7 @@
               <w:docPart w:val="D57BF800E27E416EBA0C6A5329CD0BDA"/>
             </w:placeholder>
           </w:sdtPr>
+          <w:sdtEndPr/>
           <w:sdtContent>
             <w:p>
               <w:pPr>
@@ -3892,6 +7531,7 @@
             </w:placeholder>
             <w15:appearance w15:val="hidden"/>
           </w:sdtPr>
+          <w:sdtEndPr/>
           <w:sdtContent>
             <w:p>
               <w:pPr>
@@ -3924,6 +7564,7 @@
             </w:placeholder>
             <w15:appearance w15:val="hidden"/>
           </w:sdtPr>
+          <w:sdtEndPr/>
           <w:sdtContent>
             <w:p>
               <w:pPr>
@@ -3956,6 +7597,7 @@
             </w:placeholder>
             <w15:appearance w15:val="hidden"/>
           </w:sdtPr>
+          <w:sdtEndPr/>
           <w:sdtContent>
             <w:p>
               <w:pPr>
@@ -3995,6 +7637,7 @@
               <w:docPart w:val="D57BF800E27E416EBA0C6A5329CD0BDA"/>
             </w:placeholder>
           </w:sdtPr>
+          <w:sdtEndPr/>
           <w:sdtContent>
             <w:p>
               <w:pPr>
@@ -4028,6 +7671,7 @@
               <w:docPart w:val="D57BF800E27E416EBA0C6A5329CD0BDA"/>
             </w:placeholder>
           </w:sdtPr>
+          <w:sdtEndPr/>
           <w:sdtContent>
             <w:p>
               <w:pPr>
@@ -4061,6 +7705,7 @@
               <w:docPart w:val="D57BF800E27E416EBA0C6A5329CD0BDA"/>
             </w:placeholder>
           </w:sdtPr>
+          <w:sdtEndPr/>
           <w:sdtContent>
             <w:p>
               <w:pPr>
@@ -4099,6 +7744,7 @@
             </w:placeholder>
             <w15:appearance w15:val="hidden"/>
           </w:sdtPr>
+          <w:sdtEndPr/>
           <w:sdtContent>
             <w:p>
               <w:pPr>
@@ -4130,6 +7776,7 @@
             </w:placeholder>
             <w15:appearance w15:val="hidden"/>
           </w:sdtPr>
+          <w:sdtEndPr/>
           <w:sdtContent>
             <w:p>
               <w:pPr>
@@ -4161,6 +7808,7 @@
             </w:placeholder>
             <w15:appearance w15:val="hidden"/>
           </w:sdtPr>
+          <w:sdtEndPr/>
           <w:sdtContent>
             <w:p>
               <w:pPr>
@@ -4193,6 +7841,7 @@
             </w:placeholder>
             <w15:appearance w15:val="hidden"/>
           </w:sdtPr>
+          <w:sdtEndPr/>
           <w:sdtContent>
             <w:p>
               <w:pPr>
@@ -4236,6 +7885,7 @@
                 <w:docPart w:val="D57BF800E27E416EBA0C6A5329CD0BDA"/>
               </w:placeholder>
             </w:sdtPr>
+            <w:sdtEndPr/>
             <w:sdtContent>
               <w:r>
                 <w:t>PA</w:t>
@@ -4255,6 +7905,7 @@
                 <w:docPart w:val="D57BF800E27E416EBA0C6A5329CD0BDA"/>
               </w:placeholder>
             </w:sdtPr>
+            <w:sdtEndPr/>
             <w:sdtContent>
               <w:r>
                 <w:t xml:space="preserve"> </w:t>
@@ -4283,6 +7934,7 @@
               <w:docPart w:val="D57BF800E27E416EBA0C6A5329CD0BDA"/>
             </w:placeholder>
           </w:sdtPr>
+          <w:sdtEndPr/>
           <w:sdtContent>
             <w:p>
               <w:pPr>
@@ -4315,13 +7967,14 @@
               <w:docPart w:val="D57BF800E27E416EBA0C6A5329CD0BDA"/>
             </w:placeholder>
           </w:sdtPr>
+          <w:sdtEndPr/>
           <w:sdtContent>
             <w:p>
               <w:pPr>
                 <w:pStyle w:val="Documentinfo"/>
               </w:pPr>
               <w:r>
-                <w:t>2026-02-15</w:t>
+                <w:t>2026-02-16</w:t>
               </w:r>
             </w:p>
           </w:sdtContent>
@@ -4348,6 +8001,7 @@
               <w:docPart w:val="D57BF800E27E416EBA0C6A5329CD0BDA"/>
             </w:placeholder>
           </w:sdtPr>
+          <w:sdtEndPr/>
           <w:sdtContent>
             <w:p>
               <w:pPr>
@@ -4404,7 +8058,7 @@
         <w:noProof/>
       </w:rPr>
       <w:drawing>
-        <wp:anchor distT="0" distB="0" distL="0" distR="0" simplePos="0" relativeHeight="251659264" behindDoc="0" locked="0" layoutInCell="1" allowOverlap="1" wp14:anchorId="191F77BA" wp14:editId="6740EC64">
+        <wp:anchor distT="0" distB="0" distL="0" distR="0" simplePos="0" relativeHeight="251659264" behindDoc="0" locked="0" layoutInCell="1" allowOverlap="1" wp14:anchorId="6E8446B4" wp14:editId="639949EB">
           <wp:simplePos x="0" y="0"/>
           <wp:positionH relativeFrom="page">
             <wp:posOffset>6840855</wp:posOffset>
@@ -4494,7 +8148,7 @@
             <w:right w:val="nil"/>
           </w:tcBorders>
         </w:tcPr>
-        <w:bookmarkStart w:id="7" w:name="_Hlk511660098" w:displacedByCustomXml="next"/>
+        <w:bookmarkStart w:id="54" w:name="_Hlk511660098" w:displacedByCustomXml="next"/>
         <w:sdt>
           <w:sdtPr>
             <w:id w:val="1415522412"/>
@@ -4504,6 +8158,7 @@
             </w:placeholder>
             <w15:appearance w15:val="hidden"/>
           </w:sdtPr>
+          <w:sdtEndPr/>
           <w:sdtContent>
             <w:p>
               <w:pPr>
@@ -4534,6 +8189,7 @@
             </w:placeholder>
             <w15:appearance w15:val="hidden"/>
           </w:sdtPr>
+          <w:sdtEndPr/>
           <w:sdtContent>
             <w:p>
               <w:pPr>
@@ -4565,6 +8221,7 @@
             </w:placeholder>
             <w15:appearance w15:val="hidden"/>
           </w:sdtPr>
+          <w:sdtEndPr/>
           <w:sdtContent>
             <w:p>
               <w:pPr>
@@ -4595,6 +8252,7 @@
             </w:placeholder>
             <w15:appearance w15:val="hidden"/>
           </w:sdtPr>
+          <w:sdtEndPr/>
           <w:sdtContent>
             <w:p>
               <w:pPr>
@@ -4633,6 +8291,7 @@
               <w:docPart w:val="E162B836BF7E4D28A50547614106E868"/>
             </w:placeholder>
           </w:sdtPr>
+          <w:sdtEndPr/>
           <w:sdtContent>
             <w:p>
               <w:pPr>
@@ -4665,6 +8324,7 @@
               <w:docPart w:val="E162B836BF7E4D28A50547614106E868"/>
             </w:placeholder>
           </w:sdtPr>
+          <w:sdtEndPr/>
           <w:sdtContent>
             <w:p>
               <w:pPr>
@@ -4777,6 +8437,7 @@
             </w:placeholder>
             <w15:appearance w15:val="hidden"/>
           </w:sdtPr>
+          <w:sdtEndPr/>
           <w:sdtContent>
             <w:p>
               <w:pPr>
@@ -4809,6 +8470,7 @@
             </w:placeholder>
             <w15:appearance w15:val="hidden"/>
           </w:sdtPr>
+          <w:sdtEndPr/>
           <w:sdtContent>
             <w:p>
               <w:pPr>
@@ -4841,6 +8503,7 @@
             </w:placeholder>
             <w15:appearance w15:val="hidden"/>
           </w:sdtPr>
+          <w:sdtEndPr/>
           <w:sdtContent>
             <w:p>
               <w:pPr>
@@ -4880,6 +8543,7 @@
               <w:docPart w:val="E162B836BF7E4D28A50547614106E868"/>
             </w:placeholder>
           </w:sdtPr>
+          <w:sdtEndPr/>
           <w:sdtContent>
             <w:p>
               <w:pPr>
@@ -4913,6 +8577,7 @@
               <w:docPart w:val="E162B836BF7E4D28A50547614106E868"/>
             </w:placeholder>
           </w:sdtPr>
+          <w:sdtEndPr/>
           <w:sdtContent>
             <w:p>
               <w:pPr>
@@ -4946,6 +8611,7 @@
               <w:docPart w:val="E162B836BF7E4D28A50547614106E868"/>
             </w:placeholder>
           </w:sdtPr>
+          <w:sdtEndPr/>
           <w:sdtContent>
             <w:p>
               <w:pPr>
@@ -4984,6 +8650,7 @@
             </w:placeholder>
             <w15:appearance w15:val="hidden"/>
           </w:sdtPr>
+          <w:sdtEndPr/>
           <w:sdtContent>
             <w:p>
               <w:pPr>
@@ -5015,6 +8682,7 @@
             </w:placeholder>
             <w15:appearance w15:val="hidden"/>
           </w:sdtPr>
+          <w:sdtEndPr/>
           <w:sdtContent>
             <w:p>
               <w:pPr>
@@ -5046,6 +8714,7 @@
             </w:placeholder>
             <w15:appearance w15:val="hidden"/>
           </w:sdtPr>
+          <w:sdtEndPr/>
           <w:sdtContent>
             <w:p>
               <w:pPr>
@@ -5078,6 +8747,7 @@
             </w:placeholder>
             <w15:appearance w15:val="hidden"/>
           </w:sdtPr>
+          <w:sdtEndPr/>
           <w:sdtContent>
             <w:p>
               <w:pPr>
@@ -5121,6 +8791,7 @@
                 <w:docPart w:val="E162B836BF7E4D28A50547614106E868"/>
               </w:placeholder>
             </w:sdtPr>
+            <w:sdtEndPr/>
             <w:sdtContent>
               <w:r>
                 <w:t>PA</w:t>
@@ -5140,6 +8811,7 @@
                 <w:docPart w:val="E162B836BF7E4D28A50547614106E868"/>
               </w:placeholder>
             </w:sdtPr>
+            <w:sdtEndPr/>
             <w:sdtContent>
               <w:r>
                 <w:t xml:space="preserve"> </w:t>
@@ -5168,6 +8840,7 @@
               <w:docPart w:val="E162B836BF7E4D28A50547614106E868"/>
             </w:placeholder>
           </w:sdtPr>
+          <w:sdtEndPr/>
           <w:sdtContent>
             <w:p>
               <w:pPr>
@@ -5204,6 +8877,7 @@
                 <w:docPart w:val="E162B836BF7E4D28A50547614106E868"/>
               </w:placeholder>
             </w:sdtPr>
+            <w:sdtEndPr/>
             <w:sdtContent>
               <w:r>
                 <w:t>2026-02-15</w:t>
@@ -5233,6 +8907,7 @@
               <w:docPart w:val="E162B836BF7E4D28A50547614106E868"/>
             </w:placeholder>
           </w:sdtPr>
+          <w:sdtEndPr/>
           <w:sdtContent>
             <w:p>
               <w:pPr>
@@ -5274,6 +8949,7 @@
               <w:docPart w:val="DefaultPlaceholder_-1854013440"/>
             </w:placeholder>
           </w:sdtPr>
+          <w:sdtEndPr/>
           <w:sdtContent>
             <w:p>
               <w:pPr>
@@ -5293,7 +8969,7 @@
         </w:sdt>
       </w:tc>
     </w:tr>
-    <w:bookmarkEnd w:id="7"/>
+    <w:bookmarkEnd w:id="54"/>
   </w:tbl>
   <w:p>
     <w:pPr>
@@ -5310,6 +8986,7 @@
         <w:docPart w:val="DefaultPlaceholder_-1854013440"/>
       </w:placeholder>
     </w:sdtPr>
+    <w:sdtEndPr/>
     <w:sdtContent>
       <w:p>
         <w:pPr>
@@ -33651,6 +37328,7 @@
     <w:rsid w:val="003329E4"/>
     <w:rsid w:val="003821E4"/>
     <w:rsid w:val="00382453"/>
+    <w:rsid w:val="00387CE0"/>
     <w:rsid w:val="003A3E39"/>
     <w:rsid w:val="003D7BA5"/>
     <w:rsid w:val="003E21F8"/>
@@ -33679,12 +37357,14 @@
     <w:rsid w:val="008B75D0"/>
     <w:rsid w:val="008C09C2"/>
     <w:rsid w:val="008F5F2E"/>
+    <w:rsid w:val="008F763F"/>
     <w:rsid w:val="009343AD"/>
     <w:rsid w:val="00957D47"/>
     <w:rsid w:val="009C36AB"/>
     <w:rsid w:val="009D6B90"/>
     <w:rsid w:val="00A1141F"/>
     <w:rsid w:val="00A114CD"/>
+    <w:rsid w:val="00A31D32"/>
     <w:rsid w:val="00A34A1B"/>
     <w:rsid w:val="00A6014D"/>
     <w:rsid w:val="00A85BB6"/>
